--- a/127.docx
+++ b/127.docx
@@ -40,7 +40,9 @@
       <w:bookmarkEnd w:id="0"/>
       <w:r>
         <w:rPr>
+          <w:rFonts w:ascii="Arial" w:hAnsi="Arial"/>
           <w:b/>
+          <w:i w:val="0"/>
           <w:sz w:val="24"/>
           <w:szCs w:val="24"/>
         </w:rPr>
@@ -48,7 +50,9 @@
       </w:r>
       <w:r>
         <w:rPr>
+          <w:rFonts w:ascii="Arial" w:hAnsi="Arial"/>
           <w:b/>
+          <w:i w:val="0"/>
           <w:sz w:val="24"/>
           <w:szCs w:val="24"/>
         </w:rPr>
@@ -56,7 +60,9 @@
       </w:r>
       <w:r>
         <w:rPr>
+          <w:rFonts w:ascii="Arial" w:hAnsi="Arial"/>
           <w:b/>
+          <w:i w:val="0"/>
           <w:sz w:val="24"/>
           <w:szCs w:val="24"/>
         </w:rPr>
@@ -64,7 +70,9 @@
       </w:r>
       <w:r>
         <w:rPr>
+          <w:rFonts w:ascii="Arial" w:hAnsi="Arial"/>
           <w:b/>
+          <w:i w:val="0"/>
           <w:sz w:val="24"/>
           <w:szCs w:val="24"/>
         </w:rPr>
@@ -72,7 +80,9 @@
       </w:r>
       <w:r>
         <w:rPr>
+          <w:rFonts w:ascii="Arial" w:hAnsi="Arial"/>
           <w:b/>
+          <w:i w:val="0"/>
           <w:sz w:val="24"/>
           <w:szCs w:val="24"/>
         </w:rPr>
@@ -80,7 +90,9 @@
       </w:r>
       <w:r>
         <w:rPr>
+          <w:rFonts w:ascii="Arial" w:hAnsi="Arial"/>
           <w:b/>
+          <w:i w:val="0"/>
           <w:sz w:val="24"/>
           <w:szCs w:val="24"/>
         </w:rPr>
@@ -115,6 +127,7 @@
           <w:tcPr>
             <w:tcW w:w="0" w:type="auto"/>
             <w:textDirection w:val="btLr"/>
+            <w:shd w:fill="FFFFFF"/>
           </w:tcPr>
           <w:p>
             <w:pPr>
@@ -126,7 +139,10 @@
             </w:pPr>
             <w:r>
               <w:rPr>
+                <w:rFonts w:ascii="Arial" w:hAnsi="Arial"/>
                 <w:b/>
+                <w:i w:val="0"/>
+                <w:sz w:val="12"/>
               </w:rPr>
               <w:t>AY</w:t>
             </w:r>
@@ -136,6 +152,7 @@
           <w:tcPr>
             <w:tcW w:w="0" w:type="auto"/>
             <w:textDirection w:val="btLr"/>
+            <w:shd w:fill="FFFFFF"/>
           </w:tcPr>
           <w:p>
             <w:pPr>
@@ -147,7 +164,10 @@
             </w:pPr>
             <w:r>
               <w:rPr>
+                <w:rFonts w:ascii="Arial" w:hAnsi="Arial"/>
                 <w:b/>
+                <w:i w:val="0"/>
+                <w:sz w:val="12"/>
               </w:rPr>
               <w:t>HAFTA</w:t>
             </w:r>
@@ -157,6 +177,7 @@
           <w:tcPr>
             <w:tcW w:w="0" w:type="auto"/>
             <w:textDirection w:val="btLr"/>
+            <w:shd w:fill="FFFFFF"/>
           </w:tcPr>
           <w:p>
             <w:pPr>
@@ -168,7 +189,10 @@
             </w:pPr>
             <w:r>
               <w:rPr>
+                <w:rFonts w:ascii="Arial" w:hAnsi="Arial"/>
                 <w:b/>
+                <w:i w:val="0"/>
+                <w:sz w:val="12"/>
               </w:rPr>
               <w:t>SAAT</w:t>
             </w:r>
@@ -178,6 +202,7 @@
           <w:tcPr>
             <w:tcW w:w="0" w:type="auto"/>
             <w:vAlign w:val="center"/>
+            <w:shd w:fill="FFFFFF"/>
           </w:tcPr>
           <w:p>
             <w:pPr>
@@ -187,7 +212,10 @@
             </w:pPr>
             <w:r>
               <w:rPr>
+                <w:rFonts w:ascii="Arial" w:hAnsi="Arial"/>
                 <w:b/>
+                <w:i w:val="0"/>
+                <w:sz w:val="12"/>
               </w:rPr>
               <w:t>ÖĞRENME ALANI</w:t>
             </w:r>
@@ -197,6 +225,7 @@
           <w:tcPr>
             <w:tcW w:w="0" w:type="auto"/>
             <w:vAlign w:val="center"/>
+            <w:shd w:fill="FFFFFF"/>
           </w:tcPr>
           <w:p>
             <w:pPr>
@@ -206,7 +235,10 @@
             </w:pPr>
             <w:r>
               <w:rPr>
+                <w:rFonts w:ascii="Arial" w:hAnsi="Arial"/>
                 <w:b/>
+                <w:i w:val="0"/>
+                <w:sz w:val="12"/>
               </w:rPr>
               <w:t>KAZANIMLAR</w:t>
             </w:r>
@@ -216,6 +248,7 @@
           <w:tcPr>
             <w:tcW w:w="0" w:type="auto"/>
             <w:vAlign w:val="center"/>
+            <w:shd w:fill="FFFFFF"/>
           </w:tcPr>
           <w:p>
             <w:pPr>
@@ -225,7 +258,10 @@
             </w:pPr>
             <w:r>
               <w:rPr>
+                <w:rFonts w:ascii="Arial" w:hAnsi="Arial"/>
                 <w:b/>
+                <w:i w:val="0"/>
+                <w:sz w:val="12"/>
               </w:rPr>
               <w:t>ETKİNLİKLER</w:t>
             </w:r>
@@ -235,6 +271,7 @@
           <w:tcPr>
             <w:tcW w:w="0" w:type="auto"/>
             <w:vAlign w:val="center"/>
+            <w:shd w:fill="FFFFFF"/>
           </w:tcPr>
           <w:p>
             <w:pPr>
@@ -244,7 +281,10 @@
             </w:pPr>
             <w:r>
               <w:rPr>
+                <w:rFonts w:ascii="Arial" w:hAnsi="Arial"/>
                 <w:b/>
+                <w:i w:val="0"/>
+                <w:sz w:val="12"/>
               </w:rPr>
               <w:t>ARAÇ VE GEREÇLER</w:t>
             </w:r>
@@ -254,6 +294,7 @@
           <w:tcPr>
             <w:tcW w:w="0" w:type="auto"/>
             <w:vAlign w:val="center"/>
+            <w:shd w:fill="FFFFFF"/>
           </w:tcPr>
           <w:p>
             <w:pPr>
@@ -263,7 +304,10 @@
             </w:pPr>
             <w:r>
               <w:rPr>
+                <w:rFonts w:ascii="Arial" w:hAnsi="Arial"/>
                 <w:b/>
+                <w:i w:val="0"/>
+                <w:sz w:val="12"/>
               </w:rPr>
               <w:t>AÇIKLAMALAR</w:t>
             </w:r>
@@ -273,6 +317,7 @@
           <w:tcPr>
             <w:tcW w:w="0" w:type="auto"/>
             <w:vAlign w:val="center"/>
+            <w:shd w:fill="FFFFFF"/>
           </w:tcPr>
           <w:p>
             <w:pPr>
@@ -282,7 +327,10 @@
             </w:pPr>
             <w:r>
               <w:rPr>
+                <w:rFonts w:ascii="Arial" w:hAnsi="Arial"/>
                 <w:b/>
+                <w:i w:val="0"/>
+                <w:sz w:val="12"/>
               </w:rPr>
               <w:t>DEĞERLENDİRME</w:t>
             </w:r>
@@ -298,6 +346,7 @@
           <w:tcPr>
             <w:tcW w:w="0" w:type="auto"/>
             <w:textDirection w:val="btLr"/>
+            <w:shd w:fill="FFFFFF"/>
           </w:tcPr>
           <w:p>
             <w:pPr>
@@ -308,6 +357,11 @@
               </w:rPr>
             </w:pPr>
             <w:r>
+              <w:rPr>
+                <w:rFonts w:ascii="Arial" w:hAnsi="Arial"/>
+                <w:i w:val="0"/>
+                <w:sz w:val="12"/>
+              </w:rPr>
               <w:t>EYLÜL</w:t>
             </w:r>
           </w:p>
@@ -316,6 +370,7 @@
           <w:tcPr>
             <w:tcW w:w="0" w:type="auto"/>
             <w:textDirection w:val="btLr"/>
+            <w:shd w:fill="FFFFFF"/>
           </w:tcPr>
           <w:p>
             <w:pPr>
@@ -326,14 +381,29 @@
               </w:rPr>
             </w:pPr>
             <w:r>
+              <w:rPr>
+                <w:rFonts w:ascii="Arial" w:hAnsi="Arial"/>
+                <w:i w:val="0"/>
+                <w:sz w:val="12"/>
+              </w:rPr>
               <w:t>1.</w:t>
             </w:r>
             <w:proofErr w:type="gramStart"/>
             <w:r>
+              <w:rPr>
+                <w:rFonts w:ascii="Arial" w:hAnsi="Arial"/>
+                <w:i w:val="0"/>
+                <w:sz w:val="12"/>
+              </w:rPr>
               <w:t>HAFTA(</w:t>
             </w:r>
             <w:proofErr w:type="gramEnd"/>
             <w:r>
+              <w:rPr>
+                <w:rFonts w:ascii="Arial" w:hAnsi="Arial"/>
+                <w:i w:val="0"/>
+                <w:sz w:val="12"/>
+              </w:rPr>
               <w:t>09-15)</w:t>
             </w:r>
           </w:p>
@@ -342,6 +412,7 @@
           <w:tcPr>
             <w:tcW w:w="0" w:type="auto"/>
             <w:textDirection w:val="btLr"/>
+            <w:shd w:fill="FFFFFF"/>
           </w:tcPr>
           <w:p>
             <w:pPr>
@@ -352,6 +423,11 @@
               </w:rPr>
             </w:pPr>
             <w:r>
+              <w:rPr>
+                <w:rFonts w:ascii="Arial" w:hAnsi="Arial"/>
+                <w:i w:val="0"/>
+                <w:sz w:val="12"/>
+              </w:rPr>
               <w:t>2 SAAT</w:t>
             </w:r>
           </w:p>
@@ -360,6 +436,7 @@
           <w:tcPr>
             <w:tcW w:w="0" w:type="auto"/>
             <w:vAlign w:val="center"/>
+            <w:shd w:fill="FFFFFF"/>
           </w:tcPr>
           <w:p>
             <w:pPr>
@@ -368,6 +445,11 @@
               </w:rPr>
             </w:pPr>
             <w:r>
+              <w:rPr>
+                <w:rFonts w:ascii="Arial" w:hAnsi="Arial"/>
+                <w:i w:val="0"/>
+                <w:sz w:val="12"/>
+              </w:rPr>
               <w:t>3. Spor Bilgisi</w:t>
             </w:r>
           </w:p>
@@ -376,6 +458,7 @@
           <w:tcPr>
             <w:tcW w:w="0" w:type="auto"/>
             <w:vAlign w:val="center"/>
+            <w:shd w:fill="FFFFFF"/>
           </w:tcPr>
           <w:p>
             <w:pPr>
@@ -384,6 +467,11 @@
               </w:rPr>
             </w:pPr>
             <w:r>
+              <w:rPr>
+                <w:rFonts w:ascii="Arial" w:hAnsi="Arial"/>
+                <w:i w:val="0"/>
+                <w:sz w:val="12"/>
+              </w:rPr>
               <w:t>3.3. Basketbolun tarihsel gelişim sürecini araştırır. 3.4. Basketbolla ilgili gelenekleri (spora özgü etiket, ritüel vb.) kavrar.</w:t>
             </w:r>
           </w:p>
@@ -392,6 +480,7 @@
           <w:tcPr>
             <w:tcW w:w="0" w:type="auto"/>
             <w:vAlign w:val="center"/>
+            <w:shd w:fill="FFFFFF"/>
           </w:tcPr>
           <w:p>
             <w:pPr>
@@ -400,6 +489,11 @@
               </w:rPr>
             </w:pPr>
             <w:r>
+              <w:rPr>
+                <w:rFonts w:ascii="Arial" w:hAnsi="Arial"/>
+                <w:i w:val="0"/>
+                <w:sz w:val="12"/>
+              </w:rPr>
               <w:t>H ‘Basketbolun tarihi gelişimini öğrenelim’: Öğrenciler basketbolun tarihi gelişimi ile ilgili bilgileri çeşitli kaynaklardan (internet, sporcular, kütüphane, vs.) araştırırlar. Elde ettikleri bilgileri sınıfa (cd., sunu, slayt, seminer, vs.) sunarlar.</w:t>
             </w:r>
           </w:p>
@@ -408,6 +502,7 @@
           <w:tcPr>
             <w:tcW w:w="0" w:type="auto"/>
             <w:vAlign w:val="center"/>
+            <w:shd w:fill="FFFFFF"/>
           </w:tcPr>
           <w:p>
             <w:pPr>
@@ -416,6 +511,11 @@
               </w:rPr>
             </w:pPr>
             <w:r>
+              <w:rPr>
+                <w:rFonts w:ascii="Arial" w:hAnsi="Arial"/>
+                <w:i w:val="0"/>
+                <w:sz w:val="12"/>
+              </w:rPr>
               <w:t>Kitap, CD. Yazılı ve görsel dokümanlar vs.</w:t>
             </w:r>
           </w:p>
@@ -424,6 +524,7 @@
           <w:tcPr>
             <w:tcW w:w="0" w:type="auto"/>
             <w:vAlign w:val="center"/>
+            <w:shd w:fill="FFFFFF"/>
           </w:tcPr>
           <w:p>
             <w:pPr>
@@ -432,6 +533,11 @@
               </w:rPr>
             </w:pPr>
             <w:r>
+              <w:rPr>
+                <w:rFonts w:ascii="Arial" w:hAnsi="Arial"/>
+                <w:i w:val="0"/>
+                <w:sz w:val="12"/>
+              </w:rPr>
               <w:t>4 Öğrencilerin spor etkinlikleri ersinde spor kıyafeti giyip-giymedikleri, kontrol listesine işlenecektir. È ‘Atletizm tarihi gelişimini öğrenelim’ etkinlik kazanımları Spor kültürü ve olimpik eğitim ara disiplin ile ilişkilendirilecektir. 4 Öğrencilerin atletizm bilgi ve becerileri gözlem formu, kontrol listeleri, dereceli puanlama anahtarları, beceri testi vb. kullanılarak gözlemlenir. Gözlem sonuçları kayıt edilebilir. 4 Öğrenciler ulusal bayramlara katılma durumları gözlemlenir.</w:t>
             </w:r>
           </w:p>
@@ -440,6 +546,7 @@
           <w:tcPr>
             <w:tcW w:w="0" w:type="auto"/>
             <w:vAlign w:val="center"/>
+            <w:shd w:fill="FFFFFF"/>
           </w:tcPr>
           <w:p>
             <w:pPr>
@@ -448,11 +555,19 @@
               </w:rPr>
             </w:pPr>
             <w:r>
+              <w:rPr>
+                <w:rFonts w:ascii="Arial" w:hAnsi="Arial"/>
+                <w:i w:val="0"/>
+                <w:sz w:val="12"/>
+              </w:rPr>
               <w:br/>
             </w:r>
             <w:r>
               <w:rPr>
+                <w:rFonts w:ascii="Arial" w:hAnsi="Arial"/>
                 <w:b/>
+                <w:i w:val="0"/>
+                <w:sz w:val="12"/>
               </w:rPr>
               <w:t>2024-2025 Eğitim-Öğretim yılı başlangıcı</w:t>
             </w:r>
@@ -468,13 +583,19 @@
           <w:tcPr>
             <w:tcW w:w="0" w:type="auto"/>
             <w:textDirection w:val="btLr"/>
-          </w:tcPr>
-          <w:p>
-            <w:pPr>
-              <w:ind w:left="113" w:right="113"/>
-              <w:jc w:val="center"/>
-            </w:pPr>
-            <w:r>
+            <w:shd w:fill="FFFFFF"/>
+          </w:tcPr>
+          <w:p>
+            <w:pPr>
+              <w:ind w:left="113" w:right="113"/>
+              <w:jc w:val="center"/>
+            </w:pPr>
+            <w:r>
+              <w:rPr>
+                <w:rFonts w:ascii="Arial" w:hAnsi="Arial"/>
+                <w:i w:val="0"/>
+                <w:sz w:val="12"/>
+              </w:rPr>
               <w:t>EYLÜL</w:t>
             </w:r>
           </w:p>
@@ -483,21 +604,37 @@
           <w:tcPr>
             <w:tcW w:w="0" w:type="auto"/>
             <w:textDirection w:val="btLr"/>
-          </w:tcPr>
-          <w:p>
-            <w:pPr>
-              <w:ind w:left="113" w:right="113"/>
-              <w:jc w:val="center"/>
-            </w:pPr>
-            <w:r>
+            <w:shd w:fill="FFFFFF"/>
+          </w:tcPr>
+          <w:p>
+            <w:pPr>
+              <w:ind w:left="113" w:right="113"/>
+              <w:jc w:val="center"/>
+            </w:pPr>
+            <w:r>
+              <w:rPr>
+                <w:rFonts w:ascii="Arial" w:hAnsi="Arial"/>
+                <w:i w:val="0"/>
+                <w:sz w:val="12"/>
+              </w:rPr>
               <w:t>2.</w:t>
             </w:r>
             <w:proofErr w:type="gramStart"/>
             <w:r>
+              <w:rPr>
+                <w:rFonts w:ascii="Arial" w:hAnsi="Arial"/>
+                <w:i w:val="0"/>
+                <w:sz w:val="12"/>
+              </w:rPr>
               <w:t>HAFTA(</w:t>
             </w:r>
             <w:proofErr w:type="gramEnd"/>
             <w:r>
+              <w:rPr>
+                <w:rFonts w:ascii="Arial" w:hAnsi="Arial"/>
+                <w:i w:val="0"/>
+                <w:sz w:val="12"/>
+              </w:rPr>
               <w:t>16-22)</w:t>
             </w:r>
           </w:p>
@@ -506,13 +643,19 @@
           <w:tcPr>
             <w:tcW w:w="0" w:type="auto"/>
             <w:textDirection w:val="btLr"/>
-          </w:tcPr>
-          <w:p>
-            <w:pPr>
-              <w:ind w:left="113" w:right="113"/>
-              <w:jc w:val="center"/>
-            </w:pPr>
-            <w:r>
+            <w:shd w:fill="FFFFFF"/>
+          </w:tcPr>
+          <w:p>
+            <w:pPr>
+              <w:ind w:left="113" w:right="113"/>
+              <w:jc w:val="center"/>
+            </w:pPr>
+            <w:r>
+              <w:rPr>
+                <w:rFonts w:ascii="Arial" w:hAnsi="Arial"/>
+                <w:i w:val="0"/>
+                <w:sz w:val="12"/>
+              </w:rPr>
               <w:t>2 SAAT</w:t>
             </w:r>
           </w:p>
@@ -521,9 +664,15 @@
           <w:tcPr>
             <w:tcW w:w="0" w:type="auto"/>
             <w:vAlign w:val="center"/>
-          </w:tcPr>
-          <w:p>
-            <w:r>
+            <w:shd w:fill="FFFFFF"/>
+          </w:tcPr>
+          <w:p>
+            <w:r>
+              <w:rPr>
+                <w:rFonts w:ascii="Arial" w:hAnsi="Arial"/>
+                <w:i w:val="0"/>
+                <w:sz w:val="12"/>
+              </w:rPr>
               <w:t>3. Spor Bilgisi</w:t>
             </w:r>
           </w:p>
@@ -532,9 +681,15 @@
           <w:tcPr>
             <w:tcW w:w="0" w:type="auto"/>
             <w:vAlign w:val="center"/>
-          </w:tcPr>
-          <w:p>
-            <w:r>
+            <w:shd w:fill="FFFFFF"/>
+          </w:tcPr>
+          <w:p>
+            <w:r>
+              <w:rPr>
+                <w:rFonts w:ascii="Arial" w:hAnsi="Arial"/>
+                <w:i w:val="0"/>
+                <w:sz w:val="12"/>
+              </w:rPr>
               <w:t>3.1. Basketbol branşları ile ilgili müsabaka kurallarını bilir. 3.2. Basketbol branşlarında kullanılan malzemeleri bilir.</w:t>
             </w:r>
           </w:p>
@@ -543,13 +698,24 @@
           <w:tcPr>
             <w:tcW w:w="0" w:type="auto"/>
             <w:vAlign w:val="center"/>
-          </w:tcPr>
-          <w:p>
-            <w:r>
+            <w:shd w:fill="FFFFFF"/>
+          </w:tcPr>
+          <w:p>
+            <w:r>
+              <w:rPr>
+                <w:rFonts w:ascii="Arial" w:hAnsi="Arial"/>
+                <w:i w:val="0"/>
+                <w:sz w:val="12"/>
+              </w:rPr>
               <w:t xml:space="preserve">H ‘Basketbol oyun kurallarını öğrenelim’: Öğrenciler Basketbol oyun kuralları ile ilgili bilgileri çeşitli kaynaklardan (internet, sporcular, kütüphane, vs.) araştırırlar. Elde ettikleri bilgileri sınıfa (cd., sunu, slayt, seminer, vs.) </w:t>
             </w:r>
             <w:proofErr w:type="gramStart"/>
             <w:r>
+              <w:rPr>
+                <w:rFonts w:ascii="Arial" w:hAnsi="Arial"/>
+                <w:i w:val="0"/>
+                <w:sz w:val="12"/>
+              </w:rPr>
               <w:t>sunarlar .</w:t>
             </w:r>
             <w:proofErr w:type="gramEnd"/>
@@ -559,9 +725,15 @@
           <w:tcPr>
             <w:tcW w:w="0" w:type="auto"/>
             <w:vAlign w:val="center"/>
-          </w:tcPr>
-          <w:p>
-            <w:r>
+            <w:shd w:fill="FFFFFF"/>
+          </w:tcPr>
+          <w:p>
+            <w:r>
+              <w:rPr>
+                <w:rFonts w:ascii="Arial" w:hAnsi="Arial"/>
+                <w:i w:val="0"/>
+                <w:sz w:val="12"/>
+              </w:rPr>
               <w:t>Kitap, CD. Yazılı ve görsel dokümanlar vs.</w:t>
             </w:r>
           </w:p>
@@ -570,9 +742,15 @@
           <w:tcPr>
             <w:tcW w:w="0" w:type="auto"/>
             <w:vAlign w:val="center"/>
-          </w:tcPr>
-          <w:p>
-            <w:r>
+            <w:shd w:fill="FFFFFF"/>
+          </w:tcPr>
+          <w:p>
+            <w:r>
+              <w:rPr>
+                <w:rFonts w:ascii="Arial" w:hAnsi="Arial"/>
+                <w:i w:val="0"/>
+                <w:sz w:val="12"/>
+              </w:rPr>
               <w:t>4 Öğrencilerin spor etkinlikleri ersinde spor kıyafeti giyip-giymedikleri, kontrol listesine işlenecektir. È ‘Atletizm tarihi gelişimini öğrenelim’ etkinlik kazanımları Spor kültürü ve olimpik eğitim ara disiplin ile ilişkilendirilecektir. 4 Öğrencilerin atletizm bilgi ve becerileri gözlem formu, kontrol listeleri, dereceli puanlama anahtarları, beceri testi vb. kullanılarak gözlemlenir. Gözlem sonuçları kayıt edilebilir. 4 Öğrenciler ulusal bayramlara katılma durumları gözlemlenir.</w:t>
             </w:r>
           </w:p>
@@ -581,6 +759,7 @@
           <w:tcPr>
             <w:tcW w:w="0" w:type="auto"/>
             <w:vAlign w:val="center"/>
+            <w:shd w:fill="FFFFFF"/>
           </w:tcPr>
           <w:p/>
         </w:tc>
@@ -594,13 +773,19 @@
           <w:tcPr>
             <w:tcW w:w="0" w:type="auto"/>
             <w:textDirection w:val="btLr"/>
-          </w:tcPr>
-          <w:p>
-            <w:pPr>
-              <w:ind w:left="113" w:right="113"/>
-              <w:jc w:val="center"/>
-            </w:pPr>
-            <w:r>
+            <w:shd w:fill="FFFFFF"/>
+          </w:tcPr>
+          <w:p>
+            <w:pPr>
+              <w:ind w:left="113" w:right="113"/>
+              <w:jc w:val="center"/>
+            </w:pPr>
+            <w:r>
+              <w:rPr>
+                <w:rFonts w:ascii="Arial" w:hAnsi="Arial"/>
+                <w:i w:val="0"/>
+                <w:sz w:val="12"/>
+              </w:rPr>
               <w:t>EYLÜL</w:t>
             </w:r>
           </w:p>
@@ -609,21 +794,37 @@
           <w:tcPr>
             <w:tcW w:w="0" w:type="auto"/>
             <w:textDirection w:val="btLr"/>
-          </w:tcPr>
-          <w:p>
-            <w:pPr>
-              <w:ind w:left="113" w:right="113"/>
-              <w:jc w:val="center"/>
-            </w:pPr>
-            <w:r>
+            <w:shd w:fill="FFFFFF"/>
+          </w:tcPr>
+          <w:p>
+            <w:pPr>
+              <w:ind w:left="113" w:right="113"/>
+              <w:jc w:val="center"/>
+            </w:pPr>
+            <w:r>
+              <w:rPr>
+                <w:rFonts w:ascii="Arial" w:hAnsi="Arial"/>
+                <w:i w:val="0"/>
+                <w:sz w:val="12"/>
+              </w:rPr>
               <w:t>3.</w:t>
             </w:r>
             <w:proofErr w:type="gramStart"/>
             <w:r>
+              <w:rPr>
+                <w:rFonts w:ascii="Arial" w:hAnsi="Arial"/>
+                <w:i w:val="0"/>
+                <w:sz w:val="12"/>
+              </w:rPr>
               <w:t>HAFTA(</w:t>
             </w:r>
             <w:proofErr w:type="gramEnd"/>
             <w:r>
+              <w:rPr>
+                <w:rFonts w:ascii="Arial" w:hAnsi="Arial"/>
+                <w:i w:val="0"/>
+                <w:sz w:val="12"/>
+              </w:rPr>
               <w:t>23-29)</w:t>
             </w:r>
           </w:p>
@@ -632,13 +833,19 @@
           <w:tcPr>
             <w:tcW w:w="0" w:type="auto"/>
             <w:textDirection w:val="btLr"/>
-          </w:tcPr>
-          <w:p>
-            <w:pPr>
-              <w:ind w:left="113" w:right="113"/>
-              <w:jc w:val="center"/>
-            </w:pPr>
-            <w:r>
+            <w:shd w:fill="FFFFFF"/>
+          </w:tcPr>
+          <w:p>
+            <w:pPr>
+              <w:ind w:left="113" w:right="113"/>
+              <w:jc w:val="center"/>
+            </w:pPr>
+            <w:r>
+              <w:rPr>
+                <w:rFonts w:ascii="Arial" w:hAnsi="Arial"/>
+                <w:i w:val="0"/>
+                <w:sz w:val="12"/>
+              </w:rPr>
               <w:t>2 SAAT</w:t>
             </w:r>
           </w:p>
@@ -647,9 +854,15 @@
           <w:tcPr>
             <w:tcW w:w="0" w:type="auto"/>
             <w:vAlign w:val="center"/>
-          </w:tcPr>
-          <w:p>
-            <w:r>
+            <w:shd w:fill="FFFFFF"/>
+          </w:tcPr>
+          <w:p>
+            <w:r>
+              <w:rPr>
+                <w:rFonts w:ascii="Arial" w:hAnsi="Arial"/>
+                <w:i w:val="0"/>
+                <w:sz w:val="12"/>
+              </w:rPr>
               <w:t>1.1.Hareket Becerileri 1.2.Kavramlar ve İlkeler 2. Fiziksel ve Psikolojik Uyum</w:t>
             </w:r>
           </w:p>
@@ -658,9 +871,15 @@
           <w:tcPr>
             <w:tcW w:w="0" w:type="auto"/>
             <w:vAlign w:val="center"/>
-          </w:tcPr>
-          <w:p>
-            <w:r>
+            <w:shd w:fill="FFFFFF"/>
+          </w:tcPr>
+          <w:p>
+            <w:r>
+              <w:rPr>
+                <w:rFonts w:ascii="Arial" w:hAnsi="Arial"/>
+                <w:i w:val="0"/>
+                <w:sz w:val="12"/>
+              </w:rPr>
               <w:t>1.1.1. Basketbol ile ilgili hareket becerilerini sergiler. 1.2.1. Basketbol ile ilgili kullandığı hareket kavramlarını açıklar. 2.1. Basketbol branşları ile ilgili fiziksel uygunluğunu geliştirir.</w:t>
             </w:r>
           </w:p>
@@ -669,9 +888,15 @@
           <w:tcPr>
             <w:tcW w:w="0" w:type="auto"/>
             <w:vAlign w:val="center"/>
-          </w:tcPr>
-          <w:p>
-            <w:r>
+            <w:shd w:fill="FFFFFF"/>
+          </w:tcPr>
+          <w:p>
+            <w:r>
+              <w:rPr>
+                <w:rFonts w:ascii="Arial" w:hAnsi="Arial"/>
+                <w:i w:val="0"/>
+                <w:sz w:val="12"/>
+              </w:rPr>
               <w:t>H ‘Basketbolda temel duruş ve top tutma’: Öğrenciler temel duruş ve top tutma ile ilgili çalışma yaparlar.</w:t>
             </w:r>
           </w:p>
@@ -680,9 +905,15 @@
           <w:tcPr>
             <w:tcW w:w="0" w:type="auto"/>
             <w:vAlign w:val="center"/>
-          </w:tcPr>
-          <w:p>
-            <w:r>
+            <w:shd w:fill="FFFFFF"/>
+          </w:tcPr>
+          <w:p>
+            <w:r>
+              <w:rPr>
+                <w:rFonts w:ascii="Arial" w:hAnsi="Arial"/>
+                <w:i w:val="0"/>
+                <w:sz w:val="12"/>
+              </w:rPr>
               <w:t>Basketbol topu, huni, sağlık topu, huni vs.</w:t>
             </w:r>
           </w:p>
@@ -691,9 +922,15 @@
           <w:tcPr>
             <w:tcW w:w="0" w:type="auto"/>
             <w:vAlign w:val="center"/>
-          </w:tcPr>
-          <w:p>
-            <w:r>
+            <w:shd w:fill="FFFFFF"/>
+          </w:tcPr>
+          <w:p>
+            <w:r>
+              <w:rPr>
+                <w:rFonts w:ascii="Arial" w:hAnsi="Arial"/>
+                <w:i w:val="0"/>
+                <w:sz w:val="12"/>
+              </w:rPr>
               <w:t>4 Öğrencilerin spor etkinlikleri ersinde spor kıyafeti giyip-giymedikleri, kontrol listesine işlenecektir. È ‘Atletizm tarihi gelişimini öğrenelim’ etkinlik kazanımları Spor kültürü ve olimpik eğitim ara disiplin ile ilişkilendirilecektir. 4 Öğrencilerin atletizm bilgi ve becerileri gözlem formu, kontrol listeleri, dereceli puanlama anahtarları, beceri testi vb. kullanılarak gözlemlenir. Gözlem sonuçları kayıt edilebilir. 4 Öğrenciler ulusal bayramlara katılma durumları gözlemlenir.</w:t>
             </w:r>
           </w:p>
@@ -702,6 +939,7 @@
           <w:tcPr>
             <w:tcW w:w="0" w:type="auto"/>
             <w:vAlign w:val="center"/>
+            <w:shd w:fill="FFFFFF"/>
           </w:tcPr>
           <w:p/>
         </w:tc>
@@ -715,13 +953,19 @@
           <w:tcPr>
             <w:tcW w:w="0" w:type="auto"/>
             <w:textDirection w:val="btLr"/>
-          </w:tcPr>
-          <w:p>
-            <w:pPr>
-              <w:ind w:left="113" w:right="113"/>
-              <w:jc w:val="center"/>
-            </w:pPr>
-            <w:r>
+            <w:shd w:fill="FFFFFF"/>
+          </w:tcPr>
+          <w:p>
+            <w:pPr>
+              <w:ind w:left="113" w:right="113"/>
+              <w:jc w:val="center"/>
+            </w:pPr>
+            <w:r>
+              <w:rPr>
+                <w:rFonts w:ascii="Arial" w:hAnsi="Arial"/>
+                <w:i w:val="0"/>
+                <w:sz w:val="12"/>
+              </w:rPr>
               <w:t>EKİM</w:t>
             </w:r>
           </w:p>
@@ -730,21 +974,37 @@
           <w:tcPr>
             <w:tcW w:w="0" w:type="auto"/>
             <w:textDirection w:val="btLr"/>
-          </w:tcPr>
-          <w:p>
-            <w:pPr>
-              <w:ind w:left="113" w:right="113"/>
-              <w:jc w:val="center"/>
-            </w:pPr>
-            <w:r>
+            <w:shd w:fill="FFFFFF"/>
+          </w:tcPr>
+          <w:p>
+            <w:pPr>
+              <w:ind w:left="113" w:right="113"/>
+              <w:jc w:val="center"/>
+            </w:pPr>
+            <w:r>
+              <w:rPr>
+                <w:rFonts w:ascii="Arial" w:hAnsi="Arial"/>
+                <w:i w:val="0"/>
+                <w:sz w:val="12"/>
+              </w:rPr>
               <w:t>4.</w:t>
             </w:r>
             <w:proofErr w:type="gramStart"/>
             <w:r>
+              <w:rPr>
+                <w:rFonts w:ascii="Arial" w:hAnsi="Arial"/>
+                <w:i w:val="0"/>
+                <w:sz w:val="12"/>
+              </w:rPr>
               <w:t>HAFTA(</w:t>
             </w:r>
             <w:proofErr w:type="gramEnd"/>
             <w:r>
+              <w:rPr>
+                <w:rFonts w:ascii="Arial" w:hAnsi="Arial"/>
+                <w:i w:val="0"/>
+                <w:sz w:val="12"/>
+              </w:rPr>
               <w:t>30-06)</w:t>
             </w:r>
           </w:p>
@@ -753,13 +1013,19 @@
           <w:tcPr>
             <w:tcW w:w="0" w:type="auto"/>
             <w:textDirection w:val="btLr"/>
-          </w:tcPr>
-          <w:p>
-            <w:pPr>
-              <w:ind w:left="113" w:right="113"/>
-              <w:jc w:val="center"/>
-            </w:pPr>
-            <w:r>
+            <w:shd w:fill="FFFFFF"/>
+          </w:tcPr>
+          <w:p>
+            <w:pPr>
+              <w:ind w:left="113" w:right="113"/>
+              <w:jc w:val="center"/>
+            </w:pPr>
+            <w:r>
+              <w:rPr>
+                <w:rFonts w:ascii="Arial" w:hAnsi="Arial"/>
+                <w:i w:val="0"/>
+                <w:sz w:val="12"/>
+              </w:rPr>
               <w:t>2 SAAT</w:t>
             </w:r>
           </w:p>
@@ -768,9 +1034,15 @@
           <w:tcPr>
             <w:tcW w:w="0" w:type="auto"/>
             <w:vAlign w:val="center"/>
-          </w:tcPr>
-          <w:p>
-            <w:r>
+            <w:shd w:fill="FFFFFF"/>
+          </w:tcPr>
+          <w:p>
+            <w:r>
+              <w:rPr>
+                <w:rFonts w:ascii="Arial" w:hAnsi="Arial"/>
+                <w:i w:val="0"/>
+                <w:sz w:val="12"/>
+              </w:rPr>
               <w:t>1.1.Hareket Becerileri 4. Yaşam Becerileri</w:t>
             </w:r>
           </w:p>
@@ -779,9 +1051,15 @@
           <w:tcPr>
             <w:tcW w:w="0" w:type="auto"/>
             <w:vAlign w:val="center"/>
-          </w:tcPr>
-          <w:p>
-            <w:r>
+            <w:shd w:fill="FFFFFF"/>
+          </w:tcPr>
+          <w:p>
+            <w:r>
+              <w:rPr>
+                <w:rFonts w:ascii="Arial" w:hAnsi="Arial"/>
+                <w:i w:val="0"/>
+                <w:sz w:val="12"/>
+              </w:rPr>
               <w:t>1.1.1. Basketbol ile ilgili hareket becerilerini sergiler. 1.2.1. Basketbol ile ilgili kullandığı hareket kavramlarını açıklar. 4.5. Sözlü, sözsüz ve yazılı iletişim becerileri sergiler.</w:t>
             </w:r>
           </w:p>
@@ -790,9 +1068,15 @@
           <w:tcPr>
             <w:tcW w:w="0" w:type="auto"/>
             <w:vAlign w:val="center"/>
-          </w:tcPr>
-          <w:p>
-            <w:r>
+            <w:shd w:fill="FFFFFF"/>
+          </w:tcPr>
+          <w:p>
+            <w:r>
+              <w:rPr>
+                <w:rFonts w:ascii="Arial" w:hAnsi="Arial"/>
+                <w:i w:val="0"/>
+                <w:sz w:val="12"/>
+              </w:rPr>
               <w:t>H ‘Basketbolda top sürme: Öğrenciler yüksekten ve alçaktan sağ ve sol elle top sürme çalışmaları yaparlar.</w:t>
             </w:r>
           </w:p>
@@ -801,9 +1085,15 @@
           <w:tcPr>
             <w:tcW w:w="0" w:type="auto"/>
             <w:vAlign w:val="center"/>
-          </w:tcPr>
-          <w:p>
-            <w:r>
+            <w:shd w:fill="FFFFFF"/>
+          </w:tcPr>
+          <w:p>
+            <w:r>
+              <w:rPr>
+                <w:rFonts w:ascii="Arial" w:hAnsi="Arial"/>
+                <w:i w:val="0"/>
+                <w:sz w:val="12"/>
+              </w:rPr>
               <w:t>Basketbol topu, huni, sağlık topu, huni vs.</w:t>
             </w:r>
           </w:p>
@@ -812,9 +1102,15 @@
           <w:tcPr>
             <w:tcW w:w="0" w:type="auto"/>
             <w:vAlign w:val="center"/>
-          </w:tcPr>
-          <w:p>
-            <w:r>
+            <w:shd w:fill="FFFFFF"/>
+          </w:tcPr>
+          <w:p>
+            <w:r>
+              <w:rPr>
+                <w:rFonts w:ascii="Arial" w:hAnsi="Arial"/>
+                <w:i w:val="0"/>
+                <w:sz w:val="12"/>
+              </w:rPr>
               <w:t>4 Öğrencilerin spor etkinlikleri ersinde spor kıyafeti giyip-giymedikleri, kontrol listesine işlenecektir. È ‘Atletizm tarihi gelişimini öğrenelim’ etkinlik kazanımları Spor kültürü ve olimpik eğitim ara disiplin ile ilişkilendirilecektir. 4 Öğrencilerin atletizm bilgi ve becerileri gözlem formu, kontrol listeleri, dereceli puanlama anahtarları, beceri testi vb. kullanılarak gözlemlenir. Gözlem sonuçları kayıt edilebilir. 4 Öğrenciler ulusal bayramlara katılma durumları gözlemlenir.</w:t>
             </w:r>
           </w:p>
@@ -823,6 +1119,7 @@
           <w:tcPr>
             <w:tcW w:w="0" w:type="auto"/>
             <w:vAlign w:val="center"/>
+            <w:shd w:fill="FFFFFF"/>
           </w:tcPr>
           <w:p/>
         </w:tc>
@@ -836,13 +1133,19 @@
           <w:tcPr>
             <w:tcW w:w="0" w:type="auto"/>
             <w:textDirection w:val="btLr"/>
-          </w:tcPr>
-          <w:p>
-            <w:pPr>
-              <w:ind w:left="113" w:right="113"/>
-              <w:jc w:val="center"/>
-            </w:pPr>
-            <w:r>
+            <w:shd w:fill="FFFFFF"/>
+          </w:tcPr>
+          <w:p>
+            <w:pPr>
+              <w:ind w:left="113" w:right="113"/>
+              <w:jc w:val="center"/>
+            </w:pPr>
+            <w:r>
+              <w:rPr>
+                <w:rFonts w:ascii="Arial" w:hAnsi="Arial"/>
+                <w:i w:val="0"/>
+                <w:sz w:val="12"/>
+              </w:rPr>
               <w:t>EKİM</w:t>
             </w:r>
           </w:p>
@@ -851,21 +1154,37 @@
           <w:tcPr>
             <w:tcW w:w="0" w:type="auto"/>
             <w:textDirection w:val="btLr"/>
-          </w:tcPr>
-          <w:p>
-            <w:pPr>
-              <w:ind w:left="113" w:right="113"/>
-              <w:jc w:val="center"/>
-            </w:pPr>
-            <w:r>
+            <w:shd w:fill="FFFFFF"/>
+          </w:tcPr>
+          <w:p>
+            <w:pPr>
+              <w:ind w:left="113" w:right="113"/>
+              <w:jc w:val="center"/>
+            </w:pPr>
+            <w:r>
+              <w:rPr>
+                <w:rFonts w:ascii="Arial" w:hAnsi="Arial"/>
+                <w:i w:val="0"/>
+                <w:sz w:val="12"/>
+              </w:rPr>
               <w:t>5.</w:t>
             </w:r>
             <w:proofErr w:type="gramStart"/>
             <w:r>
+              <w:rPr>
+                <w:rFonts w:ascii="Arial" w:hAnsi="Arial"/>
+                <w:i w:val="0"/>
+                <w:sz w:val="12"/>
+              </w:rPr>
               <w:t>HAFTA(</w:t>
             </w:r>
             <w:proofErr w:type="gramEnd"/>
             <w:r>
+              <w:rPr>
+                <w:rFonts w:ascii="Arial" w:hAnsi="Arial"/>
+                <w:i w:val="0"/>
+                <w:sz w:val="12"/>
+              </w:rPr>
               <w:t>07-13)</w:t>
             </w:r>
           </w:p>
@@ -874,13 +1193,19 @@
           <w:tcPr>
             <w:tcW w:w="0" w:type="auto"/>
             <w:textDirection w:val="btLr"/>
-          </w:tcPr>
-          <w:p>
-            <w:pPr>
-              <w:ind w:left="113" w:right="113"/>
-              <w:jc w:val="center"/>
-            </w:pPr>
-            <w:r>
+            <w:shd w:fill="FFFFFF"/>
+          </w:tcPr>
+          <w:p>
+            <w:pPr>
+              <w:ind w:left="113" w:right="113"/>
+              <w:jc w:val="center"/>
+            </w:pPr>
+            <w:r>
+              <w:rPr>
+                <w:rFonts w:ascii="Arial" w:hAnsi="Arial"/>
+                <w:i w:val="0"/>
+                <w:sz w:val="12"/>
+              </w:rPr>
               <w:t>2 SAAT</w:t>
             </w:r>
           </w:p>
@@ -889,9 +1214,15 @@
           <w:tcPr>
             <w:tcW w:w="0" w:type="auto"/>
             <w:vAlign w:val="center"/>
-          </w:tcPr>
-          <w:p>
-            <w:r>
+            <w:shd w:fill="FFFFFF"/>
+          </w:tcPr>
+          <w:p>
+            <w:r>
+              <w:rPr>
+                <w:rFonts w:ascii="Arial" w:hAnsi="Arial"/>
+                <w:i w:val="0"/>
+                <w:sz w:val="12"/>
+              </w:rPr>
               <w:t>1.1.Hareket Becerileri 1.2.Kavramlar ve İlkeler</w:t>
             </w:r>
           </w:p>
@@ -900,9 +1231,15 @@
           <w:tcPr>
             <w:tcW w:w="0" w:type="auto"/>
             <w:vAlign w:val="center"/>
-          </w:tcPr>
-          <w:p>
-            <w:r>
+            <w:shd w:fill="FFFFFF"/>
+          </w:tcPr>
+          <w:p>
+            <w:r>
+              <w:rPr>
+                <w:rFonts w:ascii="Arial" w:hAnsi="Arial"/>
+                <w:i w:val="0"/>
+                <w:sz w:val="12"/>
+              </w:rPr>
               <w:t>1.1.1. Basketbol ile ilgili hareket becerilerini sergiler. 1.2.1. Basketbol ile ilgili kullandığı hareket kavramlarını açıklar.</w:t>
             </w:r>
           </w:p>
@@ -911,9 +1248,15 @@
           <w:tcPr>
             <w:tcW w:w="0" w:type="auto"/>
             <w:vAlign w:val="center"/>
-          </w:tcPr>
-          <w:p>
-            <w:r>
+            <w:shd w:fill="FFFFFF"/>
+          </w:tcPr>
+          <w:p>
+            <w:r>
+              <w:rPr>
+                <w:rFonts w:ascii="Arial" w:hAnsi="Arial"/>
+                <w:i w:val="0"/>
+                <w:sz w:val="12"/>
+              </w:rPr>
               <w:t>H ‘Göğüs pas çalışması’: Öğrenciler göğüs pas çalışması yaparlar.</w:t>
             </w:r>
           </w:p>
@@ -922,9 +1265,15 @@
           <w:tcPr>
             <w:tcW w:w="0" w:type="auto"/>
             <w:vAlign w:val="center"/>
-          </w:tcPr>
-          <w:p>
-            <w:r>
+            <w:shd w:fill="FFFFFF"/>
+          </w:tcPr>
+          <w:p>
+            <w:r>
+              <w:rPr>
+                <w:rFonts w:ascii="Arial" w:hAnsi="Arial"/>
+                <w:i w:val="0"/>
+                <w:sz w:val="12"/>
+              </w:rPr>
               <w:t>Basketbol topu, huni, sağlık topu, huni vs.</w:t>
             </w:r>
           </w:p>
@@ -933,9 +1282,15 @@
           <w:tcPr>
             <w:tcW w:w="0" w:type="auto"/>
             <w:vAlign w:val="center"/>
-          </w:tcPr>
-          <w:p>
-            <w:r>
+            <w:shd w:fill="FFFFFF"/>
+          </w:tcPr>
+          <w:p>
+            <w:r>
+              <w:rPr>
+                <w:rFonts w:ascii="Arial" w:hAnsi="Arial"/>
+                <w:i w:val="0"/>
+                <w:sz w:val="12"/>
+              </w:rPr>
               <w:t>4 Öğrencilerin spor etkinlikleri ersinde spor kıyafeti giyip-giymedikleri, kontrol listesine işlenecektir. È ‘Atletizm tarihi gelişimini öğrenelim’ etkinlik kazanımları Spor kültürü ve olimpik eğitim ara disiplin ile ilişkilendirilecektir. 4 Öğrencilerin atletizm bilgi ve becerileri gözlem formu, kontrol listeleri, dereceli puanlama anahtarları, beceri testi vb. kullanılarak gözlemlenir. Gözlem sonuçları kayıt edilebilir. 4 Öğrenciler ulusal bayramlara katılma durumları gözlemlenir.</w:t>
             </w:r>
           </w:p>
@@ -944,6 +1299,7 @@
           <w:tcPr>
             <w:tcW w:w="0" w:type="auto"/>
             <w:vAlign w:val="center"/>
+            <w:shd w:fill="FFFFFF"/>
           </w:tcPr>
           <w:p/>
         </w:tc>
@@ -957,13 +1313,19 @@
           <w:tcPr>
             <w:tcW w:w="0" w:type="auto"/>
             <w:textDirection w:val="btLr"/>
-          </w:tcPr>
-          <w:p>
-            <w:pPr>
-              <w:ind w:left="113" w:right="113"/>
-              <w:jc w:val="center"/>
-            </w:pPr>
-            <w:r>
+            <w:shd w:fill="FFFFFF"/>
+          </w:tcPr>
+          <w:p>
+            <w:pPr>
+              <w:ind w:left="113" w:right="113"/>
+              <w:jc w:val="center"/>
+            </w:pPr>
+            <w:r>
+              <w:rPr>
+                <w:rFonts w:ascii="Arial" w:hAnsi="Arial"/>
+                <w:i w:val="0"/>
+                <w:sz w:val="12"/>
+              </w:rPr>
               <w:t>EKİM</w:t>
             </w:r>
           </w:p>
@@ -972,21 +1334,37 @@
           <w:tcPr>
             <w:tcW w:w="0" w:type="auto"/>
             <w:textDirection w:val="btLr"/>
-          </w:tcPr>
-          <w:p>
-            <w:pPr>
-              <w:ind w:left="113" w:right="113"/>
-              <w:jc w:val="center"/>
-            </w:pPr>
-            <w:r>
+            <w:shd w:fill="FFFFFF"/>
+          </w:tcPr>
+          <w:p>
+            <w:pPr>
+              <w:ind w:left="113" w:right="113"/>
+              <w:jc w:val="center"/>
+            </w:pPr>
+            <w:r>
+              <w:rPr>
+                <w:rFonts w:ascii="Arial" w:hAnsi="Arial"/>
+                <w:i w:val="0"/>
+                <w:sz w:val="12"/>
+              </w:rPr>
               <w:t>6.</w:t>
             </w:r>
             <w:proofErr w:type="gramStart"/>
             <w:r>
+              <w:rPr>
+                <w:rFonts w:ascii="Arial" w:hAnsi="Arial"/>
+                <w:i w:val="0"/>
+                <w:sz w:val="12"/>
+              </w:rPr>
               <w:t>HAFTA(</w:t>
             </w:r>
             <w:proofErr w:type="gramEnd"/>
             <w:r>
+              <w:rPr>
+                <w:rFonts w:ascii="Arial" w:hAnsi="Arial"/>
+                <w:i w:val="0"/>
+                <w:sz w:val="12"/>
+              </w:rPr>
               <w:t>14-20)</w:t>
             </w:r>
           </w:p>
@@ -995,13 +1373,19 @@
           <w:tcPr>
             <w:tcW w:w="0" w:type="auto"/>
             <w:textDirection w:val="btLr"/>
-          </w:tcPr>
-          <w:p>
-            <w:pPr>
-              <w:ind w:left="113" w:right="113"/>
-              <w:jc w:val="center"/>
-            </w:pPr>
-            <w:r>
+            <w:shd w:fill="FFFFFF"/>
+          </w:tcPr>
+          <w:p>
+            <w:pPr>
+              <w:ind w:left="113" w:right="113"/>
+              <w:jc w:val="center"/>
+            </w:pPr>
+            <w:r>
+              <w:rPr>
+                <w:rFonts w:ascii="Arial" w:hAnsi="Arial"/>
+                <w:i w:val="0"/>
+                <w:sz w:val="12"/>
+              </w:rPr>
               <w:t>2 SAAT</w:t>
             </w:r>
           </w:p>
@@ -1010,9 +1394,15 @@
           <w:tcPr>
             <w:tcW w:w="0" w:type="auto"/>
             <w:vAlign w:val="center"/>
-          </w:tcPr>
-          <w:p>
-            <w:r>
+            <w:shd w:fill="FFFFFF"/>
+          </w:tcPr>
+          <w:p>
+            <w:r>
+              <w:rPr>
+                <w:rFonts w:ascii="Arial" w:hAnsi="Arial"/>
+                <w:i w:val="0"/>
+                <w:sz w:val="12"/>
+              </w:rPr>
               <w:t>4. Yaşam Becerileri</w:t>
             </w:r>
           </w:p>
@@ -1021,17 +1411,33 @@
           <w:tcPr>
             <w:tcW w:w="0" w:type="auto"/>
             <w:vAlign w:val="center"/>
-          </w:tcPr>
-          <w:p>
-            <w:r>
+            <w:shd w:fill="FFFFFF"/>
+          </w:tcPr>
+          <w:p>
+            <w:r>
+              <w:rPr>
+                <w:rFonts w:ascii="Arial" w:hAnsi="Arial"/>
+                <w:i w:val="0"/>
+                <w:sz w:val="12"/>
+              </w:rPr>
               <w:t>4.10. Okul içinde ve/veya dışında sporla ilgili etkinlik 4.7. Adil oyun (</w:t>
             </w:r>
             <w:proofErr w:type="spellStart"/>
             <w:r>
+              <w:rPr>
+                <w:rFonts w:ascii="Arial" w:hAnsi="Arial"/>
+                <w:i w:val="0"/>
+                <w:sz w:val="12"/>
+              </w:rPr>
               <w:t>fairplay</w:t>
             </w:r>
             <w:proofErr w:type="spellEnd"/>
             <w:r>
+              <w:rPr>
+                <w:rFonts w:ascii="Arial" w:hAnsi="Arial"/>
+                <w:i w:val="0"/>
+                <w:sz w:val="12"/>
+              </w:rPr>
               <w:t>) davranışı sergiler.</w:t>
             </w:r>
           </w:p>
@@ -1040,9 +1446,15 @@
           <w:tcPr>
             <w:tcW w:w="0" w:type="auto"/>
             <w:vAlign w:val="center"/>
-          </w:tcPr>
-          <w:p>
-            <w:r>
+            <w:shd w:fill="FFFFFF"/>
+          </w:tcPr>
+          <w:p>
+            <w:r>
+              <w:rPr>
+                <w:rFonts w:ascii="Arial" w:hAnsi="Arial"/>
+                <w:i w:val="0"/>
+                <w:sz w:val="12"/>
+              </w:rPr>
               <w:t>H ‘Mini basketbol Organizasyonu düzenliyoruz’: Öğrenciler, 29 Ekim Cumhuriyet Bayramı dolayısıyla mini koşu organizasyonu düzenlenir.</w:t>
             </w:r>
           </w:p>
@@ -1051,9 +1463,15 @@
           <w:tcPr>
             <w:tcW w:w="0" w:type="auto"/>
             <w:vAlign w:val="center"/>
-          </w:tcPr>
-          <w:p>
-            <w:r>
+            <w:shd w:fill="FFFFFF"/>
+          </w:tcPr>
+          <w:p>
+            <w:r>
+              <w:rPr>
+                <w:rFonts w:ascii="Arial" w:hAnsi="Arial"/>
+                <w:i w:val="0"/>
+                <w:sz w:val="12"/>
+              </w:rPr>
               <w:t>Basketbol topu, huni, sağlık topu, huni vs.</w:t>
             </w:r>
           </w:p>
@@ -1062,9 +1480,15 @@
           <w:tcPr>
             <w:tcW w:w="0" w:type="auto"/>
             <w:vAlign w:val="center"/>
-          </w:tcPr>
-          <w:p>
-            <w:r>
+            <w:shd w:fill="FFFFFF"/>
+          </w:tcPr>
+          <w:p>
+            <w:r>
+              <w:rPr>
+                <w:rFonts w:ascii="Arial" w:hAnsi="Arial"/>
+                <w:i w:val="0"/>
+                <w:sz w:val="12"/>
+              </w:rPr>
               <w:t>4 Öğrencilerin spor etkinlikleri ersinde spor kıyafeti giyip-giymedikleri, kontrol listesine işlenecektir. È ‘Atletizm tarihi gelişimini öğrenelim’ etkinlik kazanımları Spor kültürü ve olimpik eğitim ara disiplin ile ilişkilendirilecektir. 4 Öğrencilerin atletizm bilgi ve becerileri gözlem formu, kontrol listeleri, dereceli puanlama anahtarları, beceri testi vb. kullanılarak gözlemlenir. Gözlem sonuçları kayıt edilebilir. 4 Öğrenciler ulusal bayramlara katılma durumları gözlemlenir.</w:t>
             </w:r>
           </w:p>
@@ -1073,6 +1497,7 @@
           <w:tcPr>
             <w:tcW w:w="0" w:type="auto"/>
             <w:vAlign w:val="center"/>
+            <w:shd w:fill="FFFFFF"/>
           </w:tcPr>
           <w:p/>
         </w:tc>
@@ -1086,13 +1511,19 @@
           <w:tcPr>
             <w:tcW w:w="0" w:type="auto"/>
             <w:textDirection w:val="btLr"/>
-          </w:tcPr>
-          <w:p>
-            <w:pPr>
-              <w:ind w:left="113" w:right="113"/>
-              <w:jc w:val="center"/>
-            </w:pPr>
-            <w:r>
+            <w:shd w:fill="FFFFFF"/>
+          </w:tcPr>
+          <w:p>
+            <w:pPr>
+              <w:ind w:left="113" w:right="113"/>
+              <w:jc w:val="center"/>
+            </w:pPr>
+            <w:r>
+              <w:rPr>
+                <w:rFonts w:ascii="Arial" w:hAnsi="Arial"/>
+                <w:i w:val="0"/>
+                <w:sz w:val="12"/>
+              </w:rPr>
               <w:lastRenderedPageBreak/>
               <w:t>EKİM</w:t>
             </w:r>
@@ -1102,21 +1533,37 @@
           <w:tcPr>
             <w:tcW w:w="0" w:type="auto"/>
             <w:textDirection w:val="btLr"/>
-          </w:tcPr>
-          <w:p>
-            <w:pPr>
-              <w:ind w:left="113" w:right="113"/>
-              <w:jc w:val="center"/>
-            </w:pPr>
-            <w:r>
+            <w:shd w:fill="FFFFFF"/>
+          </w:tcPr>
+          <w:p>
+            <w:pPr>
+              <w:ind w:left="113" w:right="113"/>
+              <w:jc w:val="center"/>
+            </w:pPr>
+            <w:r>
+              <w:rPr>
+                <w:rFonts w:ascii="Arial" w:hAnsi="Arial"/>
+                <w:i w:val="0"/>
+                <w:sz w:val="12"/>
+              </w:rPr>
               <w:t>7.</w:t>
             </w:r>
             <w:proofErr w:type="gramStart"/>
             <w:r>
+              <w:rPr>
+                <w:rFonts w:ascii="Arial" w:hAnsi="Arial"/>
+                <w:i w:val="0"/>
+                <w:sz w:val="12"/>
+              </w:rPr>
               <w:t>HAFTA(</w:t>
             </w:r>
             <w:proofErr w:type="gramEnd"/>
             <w:r>
+              <w:rPr>
+                <w:rFonts w:ascii="Arial" w:hAnsi="Arial"/>
+                <w:i w:val="0"/>
+                <w:sz w:val="12"/>
+              </w:rPr>
               <w:t>21-27)</w:t>
             </w:r>
           </w:p>
@@ -1125,13 +1572,19 @@
           <w:tcPr>
             <w:tcW w:w="0" w:type="auto"/>
             <w:textDirection w:val="btLr"/>
-          </w:tcPr>
-          <w:p>
-            <w:pPr>
-              <w:ind w:left="113" w:right="113"/>
-              <w:jc w:val="center"/>
-            </w:pPr>
-            <w:r>
+            <w:shd w:fill="FFFFFF"/>
+          </w:tcPr>
+          <w:p>
+            <w:pPr>
+              <w:ind w:left="113" w:right="113"/>
+              <w:jc w:val="center"/>
+            </w:pPr>
+            <w:r>
+              <w:rPr>
+                <w:rFonts w:ascii="Arial" w:hAnsi="Arial"/>
+                <w:i w:val="0"/>
+                <w:sz w:val="12"/>
+              </w:rPr>
               <w:t>2 SAAT</w:t>
             </w:r>
           </w:p>
@@ -1140,9 +1593,15 @@
           <w:tcPr>
             <w:tcW w:w="0" w:type="auto"/>
             <w:vAlign w:val="center"/>
-          </w:tcPr>
-          <w:p>
-            <w:r>
+            <w:shd w:fill="FFFFFF"/>
+          </w:tcPr>
+          <w:p>
+            <w:r>
+              <w:rPr>
+                <w:rFonts w:ascii="Arial" w:hAnsi="Arial"/>
+                <w:i w:val="0"/>
+                <w:sz w:val="12"/>
+              </w:rPr>
               <w:t>1.1.Hareket Becerileri 1.2.Kavramlar ve İlkeler 1.3.Stratejiler ve Taktikler</w:t>
             </w:r>
           </w:p>
@@ -1151,9 +1610,15 @@
           <w:tcPr>
             <w:tcW w:w="0" w:type="auto"/>
             <w:vAlign w:val="center"/>
-          </w:tcPr>
-          <w:p>
-            <w:r>
+            <w:shd w:fill="FFFFFF"/>
+          </w:tcPr>
+          <w:p>
+            <w:r>
+              <w:rPr>
+                <w:rFonts w:ascii="Arial" w:hAnsi="Arial"/>
+                <w:i w:val="0"/>
+                <w:sz w:val="12"/>
+              </w:rPr>
               <w:t>1.1.1. Basketbol ile ilgili hareket becerilerini sergiler. 1.2.1. Basketbol ile ilgili kullandığı hareket kavramlarını açıklar. 1.3.1. Basketbol branşları ile ilgili temel stratejileri ve taktikleri açıklar.</w:t>
             </w:r>
           </w:p>
@@ -1162,9 +1627,15 @@
           <w:tcPr>
             <w:tcW w:w="0" w:type="auto"/>
             <w:vAlign w:val="center"/>
-          </w:tcPr>
-          <w:p>
-            <w:r>
+            <w:shd w:fill="FFFFFF"/>
+          </w:tcPr>
+          <w:p>
+            <w:r>
+              <w:rPr>
+                <w:rFonts w:ascii="Arial" w:hAnsi="Arial"/>
+                <w:i w:val="0"/>
+                <w:sz w:val="12"/>
+              </w:rPr>
               <w:t>H ‘Beyzbol pas çalışması’: Öğrenciler beyzbol pas çalışması yaparlar.</w:t>
             </w:r>
           </w:p>
@@ -1173,9 +1644,15 @@
           <w:tcPr>
             <w:tcW w:w="0" w:type="auto"/>
             <w:vAlign w:val="center"/>
-          </w:tcPr>
-          <w:p>
-            <w:r>
+            <w:shd w:fill="FFFFFF"/>
+          </w:tcPr>
+          <w:p>
+            <w:r>
+              <w:rPr>
+                <w:rFonts w:ascii="Arial" w:hAnsi="Arial"/>
+                <w:i w:val="0"/>
+                <w:sz w:val="12"/>
+              </w:rPr>
               <w:t>Basketbol topu, huni, sağlık topu, huni vs.</w:t>
             </w:r>
           </w:p>
@@ -1184,9 +1661,15 @@
           <w:tcPr>
             <w:tcW w:w="0" w:type="auto"/>
             <w:vAlign w:val="center"/>
-          </w:tcPr>
-          <w:p>
-            <w:r>
+            <w:shd w:fill="FFFFFF"/>
+          </w:tcPr>
+          <w:p>
+            <w:r>
+              <w:rPr>
+                <w:rFonts w:ascii="Arial" w:hAnsi="Arial"/>
+                <w:i w:val="0"/>
+                <w:sz w:val="12"/>
+              </w:rPr>
               <w:t>4 Öğrencilerin spor etkinlikleri ersinde spor kıyafeti giyip-giymedikleri, kontrol listesine işlenecektir. 4 Öğrencilerin atletizm bilgi ve becerileri gözlem formu, kontrol listeleri, dereceli puanlama anahtarları, beceri testi vb. kullanılarak gözlemlenir. Gözlem sonuçları kayıt edilebilir.</w:t>
             </w:r>
           </w:p>
@@ -1195,6 +1678,7 @@
           <w:tcPr>
             <w:tcW w:w="0" w:type="auto"/>
             <w:vAlign w:val="center"/>
+            <w:shd w:fill="FFFFFF"/>
           </w:tcPr>
           <w:p/>
         </w:tc>
@@ -1208,13 +1692,19 @@
           <w:tcPr>
             <w:tcW w:w="0" w:type="auto"/>
             <w:textDirection w:val="btLr"/>
-          </w:tcPr>
-          <w:p>
-            <w:pPr>
-              <w:ind w:left="113" w:right="113"/>
-              <w:jc w:val="center"/>
-            </w:pPr>
-            <w:r>
+            <w:shd w:fill="FFFFFF"/>
+          </w:tcPr>
+          <w:p>
+            <w:pPr>
+              <w:ind w:left="113" w:right="113"/>
+              <w:jc w:val="center"/>
+            </w:pPr>
+            <w:r>
+              <w:rPr>
+                <w:rFonts w:ascii="Arial" w:hAnsi="Arial"/>
+                <w:i w:val="0"/>
+                <w:sz w:val="12"/>
+              </w:rPr>
               <w:t>EKİM-KASIM</w:t>
             </w:r>
           </w:p>
@@ -1223,21 +1713,37 @@
           <w:tcPr>
             <w:tcW w:w="0" w:type="auto"/>
             <w:textDirection w:val="btLr"/>
-          </w:tcPr>
-          <w:p>
-            <w:pPr>
-              <w:ind w:left="113" w:right="113"/>
-              <w:jc w:val="center"/>
-            </w:pPr>
-            <w:r>
+            <w:shd w:fill="FFFFFF"/>
+          </w:tcPr>
+          <w:p>
+            <w:pPr>
+              <w:ind w:left="113" w:right="113"/>
+              <w:jc w:val="center"/>
+            </w:pPr>
+            <w:r>
+              <w:rPr>
+                <w:rFonts w:ascii="Arial" w:hAnsi="Arial"/>
+                <w:i w:val="0"/>
+                <w:sz w:val="12"/>
+              </w:rPr>
               <w:t>8.</w:t>
             </w:r>
             <w:proofErr w:type="gramStart"/>
             <w:r>
+              <w:rPr>
+                <w:rFonts w:ascii="Arial" w:hAnsi="Arial"/>
+                <w:i w:val="0"/>
+                <w:sz w:val="12"/>
+              </w:rPr>
               <w:t>HAFTA(</w:t>
             </w:r>
             <w:proofErr w:type="gramEnd"/>
             <w:r>
+              <w:rPr>
+                <w:rFonts w:ascii="Arial" w:hAnsi="Arial"/>
+                <w:i w:val="0"/>
+                <w:sz w:val="12"/>
+              </w:rPr>
               <w:t>28-03)</w:t>
             </w:r>
           </w:p>
@@ -1246,13 +1752,19 @@
           <w:tcPr>
             <w:tcW w:w="0" w:type="auto"/>
             <w:textDirection w:val="btLr"/>
-          </w:tcPr>
-          <w:p>
-            <w:pPr>
-              <w:ind w:left="113" w:right="113"/>
-              <w:jc w:val="center"/>
-            </w:pPr>
-            <w:r>
+            <w:shd w:fill="FFFFFF"/>
+          </w:tcPr>
+          <w:p>
+            <w:pPr>
+              <w:ind w:left="113" w:right="113"/>
+              <w:jc w:val="center"/>
+            </w:pPr>
+            <w:r>
+              <w:rPr>
+                <w:rFonts w:ascii="Arial" w:hAnsi="Arial"/>
+                <w:i w:val="0"/>
+                <w:sz w:val="12"/>
+              </w:rPr>
               <w:t>2 SAAT</w:t>
             </w:r>
           </w:p>
@@ -1261,9 +1773,15 @@
           <w:tcPr>
             <w:tcW w:w="0" w:type="auto"/>
             <w:vAlign w:val="center"/>
-          </w:tcPr>
-          <w:p>
-            <w:r>
+            <w:shd w:fill="FFFFFF"/>
+          </w:tcPr>
+          <w:p>
+            <w:r>
+              <w:rPr>
+                <w:rFonts w:ascii="Arial" w:hAnsi="Arial"/>
+                <w:i w:val="0"/>
+                <w:sz w:val="12"/>
+              </w:rPr>
               <w:t>1.1.Hareket Becerileri 1.2.Kavramlar ve İlkeler1.1.Hareket Becerileri 1.2.Kavramlar ve İlkeler</w:t>
             </w:r>
           </w:p>
@@ -1272,9 +1790,15 @@
           <w:tcPr>
             <w:tcW w:w="0" w:type="auto"/>
             <w:vAlign w:val="center"/>
-          </w:tcPr>
-          <w:p>
-            <w:r>
+            <w:shd w:fill="FFFFFF"/>
+          </w:tcPr>
+          <w:p>
+            <w:r>
+              <w:rPr>
+                <w:rFonts w:ascii="Arial" w:hAnsi="Arial"/>
+                <w:i w:val="0"/>
+                <w:sz w:val="12"/>
+              </w:rPr>
               <w:t>1.1.1. Basketbol ile ilgili hareket becerilerini sergiler. 1.2.1. Basketbol ile ilgili kullandığı hareket kavramlarını açıklar. 1.2.2. Basketbol ile ilgili becerilerin hareket evrelerini analiz eder.1.1.1. Basketbol ile ilgili hareket becerilerini sergiler. 1.2.1. Basketbol ile ilgili kullandığı hareket kavramlarını açıklar. 1.2.2. Basketbol ile ilgili becerilerin hareket evrelerini analiz eder.</w:t>
             </w:r>
           </w:p>
@@ -1283,17 +1807,33 @@
           <w:tcPr>
             <w:tcW w:w="0" w:type="auto"/>
             <w:vAlign w:val="center"/>
-          </w:tcPr>
-          <w:p>
-            <w:r>
+            <w:shd w:fill="FFFFFF"/>
+          </w:tcPr>
+          <w:p>
+            <w:r>
+              <w:rPr>
+                <w:rFonts w:ascii="Arial" w:hAnsi="Arial"/>
+                <w:i w:val="0"/>
+                <w:sz w:val="12"/>
+              </w:rPr>
               <w:t xml:space="preserve">H “Ölçme ve değerlendirme” Önceden hazırlanmış beceri testleri öğrencilere uygulanır. Beceri testinden sonra öğrencilerin yapmış olduğu hatalar </w:t>
             </w:r>
             <w:proofErr w:type="spellStart"/>
             <w:r>
+              <w:rPr>
+                <w:rFonts w:ascii="Arial" w:hAnsi="Arial"/>
+                <w:i w:val="0"/>
+                <w:sz w:val="12"/>
+              </w:rPr>
               <w:t>belirtilir.H</w:t>
             </w:r>
             <w:proofErr w:type="spellEnd"/>
             <w:r>
+              <w:rPr>
+                <w:rFonts w:ascii="Arial" w:hAnsi="Arial"/>
+                <w:i w:val="0"/>
+                <w:sz w:val="12"/>
+              </w:rPr>
               <w:t xml:space="preserve"> “Ölçme ve değerlendirme” Önceden hazırlanmış beceri testleri öğrencilere uygulanır. Beceri testinden sonra öğrencilerin yapmış olduğu hatalar belirtilir.</w:t>
             </w:r>
           </w:p>
@@ -1302,19 +1842,35 @@
           <w:tcPr>
             <w:tcW w:w="0" w:type="auto"/>
             <w:vAlign w:val="center"/>
-          </w:tcPr>
-          <w:p>
-            <w:r>
+            <w:shd w:fill="FFFFFF"/>
+          </w:tcPr>
+          <w:p>
+            <w:r>
+              <w:rPr>
+                <w:rFonts w:ascii="Arial" w:hAnsi="Arial"/>
+                <w:i w:val="0"/>
+                <w:sz w:val="12"/>
+              </w:rPr>
               <w:t xml:space="preserve">Basketbol topu, huni, sağlık topu, huni </w:t>
             </w:r>
             <w:proofErr w:type="spellStart"/>
             <w:proofErr w:type="gramStart"/>
             <w:r>
+              <w:rPr>
+                <w:rFonts w:ascii="Arial" w:hAnsi="Arial"/>
+                <w:i w:val="0"/>
+                <w:sz w:val="12"/>
+              </w:rPr>
               <w:t>vs.Basketbol</w:t>
             </w:r>
             <w:proofErr w:type="spellEnd"/>
             <w:proofErr w:type="gramEnd"/>
             <w:r>
+              <w:rPr>
+                <w:rFonts w:ascii="Arial" w:hAnsi="Arial"/>
+                <w:i w:val="0"/>
+                <w:sz w:val="12"/>
+              </w:rPr>
               <w:t xml:space="preserve"> topu, huni, sağlık topu, huni vs.</w:t>
             </w:r>
           </w:p>
@@ -1323,9 +1879,15 @@
           <w:tcPr>
             <w:tcW w:w="0" w:type="auto"/>
             <w:vAlign w:val="center"/>
-          </w:tcPr>
-          <w:p>
-            <w:r>
+            <w:shd w:fill="FFFFFF"/>
+          </w:tcPr>
+          <w:p>
+            <w:r>
+              <w:rPr>
+                <w:rFonts w:ascii="Arial" w:hAnsi="Arial"/>
+                <w:i w:val="0"/>
+                <w:sz w:val="12"/>
+              </w:rPr>
               <w:t>4 Öğrencilerin spor etkinlikleri ersinde spor kıyafeti giyip-giymedikleri, kontrol listesine işlenecektir. 4 Öğrencilerin atletizm bilgi ve becerileri gözlem formu, kontrol listeleri, dereceli puanlama anahtarları, beceri testi vb. kullanılarak gözlemlenir. Gözlem sonuçları kayıt edilebilir.4 Öğrencilerin spor etkinlikleri ersinde spor kıyafeti giyip-giymedikleri, kontrol listesine işlenecektir. 4 Öğrencilerin atletizm bilgi ve becerileri gözlem formu, kontrol listeleri, dereceli puanlama anahtarları, beceri testi vb. kullanılarak gözlemlenir. Gözlem sonuçları kayıt edilebilir.</w:t>
             </w:r>
           </w:p>
@@ -1334,6 +1896,7 @@
           <w:tcPr>
             <w:tcW w:w="0" w:type="auto"/>
             <w:vAlign w:val="center"/>
+            <w:shd w:fill="FFFFFF"/>
           </w:tcPr>
           <w:p>
             <w:pPr>
@@ -1342,11 +1905,19 @@
               </w:rPr>
             </w:pPr>
             <w:r>
+              <w:rPr>
+                <w:rFonts w:ascii="Arial" w:hAnsi="Arial"/>
+                <w:i w:val="0"/>
+                <w:sz w:val="12"/>
+              </w:rPr>
               <w:br/>
             </w:r>
             <w:r>
               <w:rPr>
+                <w:rFonts w:ascii="Arial" w:hAnsi="Arial"/>
                 <w:b/>
+                <w:i w:val="0"/>
+                <w:sz w:val="12"/>
               </w:rPr>
               <w:t>Cumhuriyet Bayramı</w:t>
             </w:r>
@@ -1362,13 +1933,19 @@
           <w:tcPr>
             <w:tcW w:w="0" w:type="auto"/>
             <w:textDirection w:val="btLr"/>
-          </w:tcPr>
-          <w:p>
-            <w:pPr>
-              <w:ind w:left="113" w:right="113"/>
-              <w:jc w:val="center"/>
-            </w:pPr>
-            <w:r>
+            <w:shd w:fill="FFFFFF"/>
+          </w:tcPr>
+          <w:p>
+            <w:pPr>
+              <w:ind w:left="113" w:right="113"/>
+              <w:jc w:val="center"/>
+            </w:pPr>
+            <w:r>
+              <w:rPr>
+                <w:rFonts w:ascii="Arial" w:hAnsi="Arial"/>
+                <w:i w:val="0"/>
+                <w:sz w:val="12"/>
+              </w:rPr>
               <w:t>KASIM</w:t>
             </w:r>
           </w:p>
@@ -1377,21 +1954,37 @@
           <w:tcPr>
             <w:tcW w:w="0" w:type="auto"/>
             <w:textDirection w:val="btLr"/>
-          </w:tcPr>
-          <w:p>
-            <w:pPr>
-              <w:ind w:left="113" w:right="113"/>
-              <w:jc w:val="center"/>
-            </w:pPr>
-            <w:r>
+            <w:shd w:fill="FFFFFF"/>
+          </w:tcPr>
+          <w:p>
+            <w:pPr>
+              <w:ind w:left="113" w:right="113"/>
+              <w:jc w:val="center"/>
+            </w:pPr>
+            <w:r>
+              <w:rPr>
+                <w:rFonts w:ascii="Arial" w:hAnsi="Arial"/>
+                <w:i w:val="0"/>
+                <w:sz w:val="12"/>
+              </w:rPr>
               <w:t>9.</w:t>
             </w:r>
             <w:proofErr w:type="gramStart"/>
             <w:r>
+              <w:rPr>
+                <w:rFonts w:ascii="Arial" w:hAnsi="Arial"/>
+                <w:i w:val="0"/>
+                <w:sz w:val="12"/>
+              </w:rPr>
               <w:t>HAFTA(</w:t>
             </w:r>
             <w:proofErr w:type="gramEnd"/>
             <w:r>
+              <w:rPr>
+                <w:rFonts w:ascii="Arial" w:hAnsi="Arial"/>
+                <w:i w:val="0"/>
+                <w:sz w:val="12"/>
+              </w:rPr>
               <w:t>04-10)</w:t>
             </w:r>
           </w:p>
@@ -1400,13 +1993,19 @@
           <w:tcPr>
             <w:tcW w:w="0" w:type="auto"/>
             <w:textDirection w:val="btLr"/>
-          </w:tcPr>
-          <w:p>
-            <w:pPr>
-              <w:ind w:left="113" w:right="113"/>
-              <w:jc w:val="center"/>
-            </w:pPr>
-            <w:r>
+            <w:shd w:fill="FFFFFF"/>
+          </w:tcPr>
+          <w:p>
+            <w:pPr>
+              <w:ind w:left="113" w:right="113"/>
+              <w:jc w:val="center"/>
+            </w:pPr>
+            <w:r>
+              <w:rPr>
+                <w:rFonts w:ascii="Arial" w:hAnsi="Arial"/>
+                <w:i w:val="0"/>
+                <w:sz w:val="12"/>
+              </w:rPr>
               <w:t>2 SAAT</w:t>
             </w:r>
           </w:p>
@@ -1415,9 +2014,15 @@
           <w:tcPr>
             <w:tcW w:w="0" w:type="auto"/>
             <w:vAlign w:val="center"/>
-          </w:tcPr>
-          <w:p>
-            <w:r>
+            <w:shd w:fill="FFFFFF"/>
+          </w:tcPr>
+          <w:p>
+            <w:r>
+              <w:rPr>
+                <w:rFonts w:ascii="Arial" w:hAnsi="Arial"/>
+                <w:i w:val="0"/>
+                <w:sz w:val="12"/>
+              </w:rPr>
               <w:t>1.1.Hareket Becerileri 1.2.Kavramlar ve İlkeler1.1.Hareket Becerileri 1.2.Kavramlar ve İlkeler</w:t>
             </w:r>
           </w:p>
@@ -1426,9 +2031,15 @@
           <w:tcPr>
             <w:tcW w:w="0" w:type="auto"/>
             <w:vAlign w:val="center"/>
-          </w:tcPr>
-          <w:p>
-            <w:r>
+            <w:shd w:fill="FFFFFF"/>
+          </w:tcPr>
+          <w:p>
+            <w:r>
+              <w:rPr>
+                <w:rFonts w:ascii="Arial" w:hAnsi="Arial"/>
+                <w:i w:val="0"/>
+                <w:sz w:val="12"/>
+              </w:rPr>
               <w:t>1.1.1. Basketbol ile ilgili hareket becerilerini sergiler. 1.2.1. Basketbol ile ilgili kullandığı hareket kavramlarını açıklar. 1.2.3. Basketbol ile ilgili hareket becerilerindeki biyomekanik ilkeleri kavrar.1.1.1. Basketbol ile ilgili hareket becerilerini sergiler. 1.2.1. Basketbol ile ilgili kullandığı hareket kavramlarını açıklar. 1.2.3. Basketbol ile ilgili hareket becerilerindeki biyomekanik ilkeleri kavrar.</w:t>
             </w:r>
           </w:p>
@@ -1437,17 +2048,33 @@
           <w:tcPr>
             <w:tcW w:w="0" w:type="auto"/>
             <w:vAlign w:val="center"/>
-          </w:tcPr>
-          <w:p>
-            <w:r>
+            <w:shd w:fill="FFFFFF"/>
+          </w:tcPr>
+          <w:p>
+            <w:r>
+              <w:rPr>
+                <w:rFonts w:ascii="Arial" w:hAnsi="Arial"/>
+                <w:i w:val="0"/>
+                <w:sz w:val="12"/>
+              </w:rPr>
               <w:t xml:space="preserve">H ‘Yerden sektirme pas çalışması’: Öğrenciler yerden sektirme pas çalışması </w:t>
             </w:r>
             <w:proofErr w:type="spellStart"/>
             <w:r>
+              <w:rPr>
+                <w:rFonts w:ascii="Arial" w:hAnsi="Arial"/>
+                <w:i w:val="0"/>
+                <w:sz w:val="12"/>
+              </w:rPr>
               <w:t>yaparlar.H</w:t>
             </w:r>
             <w:proofErr w:type="spellEnd"/>
             <w:r>
+              <w:rPr>
+                <w:rFonts w:ascii="Arial" w:hAnsi="Arial"/>
+                <w:i w:val="0"/>
+                <w:sz w:val="12"/>
+              </w:rPr>
               <w:t xml:space="preserve"> ‘Yerden sektirme pas çalışması’: Öğrenciler yerden sektirme pas çalışması yaparlar.</w:t>
             </w:r>
           </w:p>
@@ -1456,19 +2083,35 @@
           <w:tcPr>
             <w:tcW w:w="0" w:type="auto"/>
             <w:vAlign w:val="center"/>
-          </w:tcPr>
-          <w:p>
-            <w:r>
+            <w:shd w:fill="FFFFFF"/>
+          </w:tcPr>
+          <w:p>
+            <w:r>
+              <w:rPr>
+                <w:rFonts w:ascii="Arial" w:hAnsi="Arial"/>
+                <w:i w:val="0"/>
+                <w:sz w:val="12"/>
+              </w:rPr>
               <w:t xml:space="preserve">Basketbol topu, huni, sağlık topu, huni </w:t>
             </w:r>
             <w:proofErr w:type="spellStart"/>
             <w:proofErr w:type="gramStart"/>
             <w:r>
+              <w:rPr>
+                <w:rFonts w:ascii="Arial" w:hAnsi="Arial"/>
+                <w:i w:val="0"/>
+                <w:sz w:val="12"/>
+              </w:rPr>
               <w:t>vs.Basketbol</w:t>
             </w:r>
             <w:proofErr w:type="spellEnd"/>
             <w:proofErr w:type="gramEnd"/>
             <w:r>
+              <w:rPr>
+                <w:rFonts w:ascii="Arial" w:hAnsi="Arial"/>
+                <w:i w:val="0"/>
+                <w:sz w:val="12"/>
+              </w:rPr>
               <w:t xml:space="preserve"> topu, huni, sağlık topu, huni vs.</w:t>
             </w:r>
           </w:p>
@@ -1477,9 +2120,15 @@
           <w:tcPr>
             <w:tcW w:w="0" w:type="auto"/>
             <w:vAlign w:val="center"/>
-          </w:tcPr>
-          <w:p>
-            <w:r>
+            <w:shd w:fill="FFFFFF"/>
+          </w:tcPr>
+          <w:p>
+            <w:r>
+              <w:rPr>
+                <w:rFonts w:ascii="Arial" w:hAnsi="Arial"/>
+                <w:i w:val="0"/>
+                <w:sz w:val="12"/>
+              </w:rPr>
               <w:t>4 Öğrencilerin spor etkinlikleri ersinde spor kıyafeti giyip-giymedikleri, kontrol listesine işlenecektir. 4 Öğrencilerin atletizm bilgi ve becerileri gözlem formu, kontrol listeleri, dereceli puanlama anahtarları, beceri testi vb. kullanılarak gözlemlenir. Gözlem sonuçları kayıt edilebilir.4 Öğrencilerin spor etkinlikleri ersinde spor kıyafeti giyip-giymedikleri, kontrol listesine işlenecektir. 4 Öğrencilerin atletizm bilgi ve becerileri gözlem formu, kontrol listeleri, dereceli puanlama anahtarları, beceri testi vb. kullanılarak gözlemlenir. Gözlem sonuçları kayıt edilebilir.</w:t>
             </w:r>
           </w:p>
@@ -1488,6 +2137,7 @@
           <w:tcPr>
             <w:tcW w:w="0" w:type="auto"/>
             <w:vAlign w:val="center"/>
+            <w:shd w:fill="FFFFFF"/>
           </w:tcPr>
           <w:p>
             <w:pPr>
@@ -1496,11 +2146,19 @@
               </w:rPr>
             </w:pPr>
             <w:r>
+              <w:rPr>
+                <w:rFonts w:ascii="Arial" w:hAnsi="Arial"/>
+                <w:i w:val="0"/>
+                <w:sz w:val="12"/>
+              </w:rPr>
               <w:br/>
             </w:r>
             <w:r>
               <w:rPr>
+                <w:rFonts w:ascii="Arial" w:hAnsi="Arial"/>
                 <w:b/>
+                <w:i w:val="0"/>
+                <w:sz w:val="12"/>
               </w:rPr>
               <w:t>Atatürk Haftası</w:t>
             </w:r>
@@ -1516,13 +2174,19 @@
           <w:tcPr>
             <w:tcW w:w="0" w:type="auto"/>
             <w:textDirection w:val="btLr"/>
-          </w:tcPr>
-          <w:p>
-            <w:pPr>
-              <w:ind w:left="113" w:right="113"/>
-              <w:jc w:val="center"/>
-            </w:pPr>
-            <w:r>
+            <w:shd w:fill="FFFFFF"/>
+          </w:tcPr>
+          <w:p>
+            <w:pPr>
+              <w:ind w:left="113" w:right="113"/>
+              <w:jc w:val="center"/>
+            </w:pPr>
+            <w:r>
+              <w:rPr>
+                <w:rFonts w:ascii="Arial" w:hAnsi="Arial"/>
+                <w:i w:val="0"/>
+                <w:sz w:val="12"/>
+              </w:rPr>
               <w:t>KASIM</w:t>
             </w:r>
           </w:p>
@@ -1531,21 +2195,37 @@
           <w:tcPr>
             <w:tcW w:w="0" w:type="auto"/>
             <w:textDirection w:val="btLr"/>
-          </w:tcPr>
-          <w:p>
-            <w:pPr>
-              <w:ind w:left="113" w:right="113"/>
-              <w:jc w:val="center"/>
-            </w:pPr>
-            <w:r>
+            <w:shd w:fill="FFFFFF"/>
+          </w:tcPr>
+          <w:p>
+            <w:pPr>
+              <w:ind w:left="113" w:right="113"/>
+              <w:jc w:val="center"/>
+            </w:pPr>
+            <w:r>
+              <w:rPr>
+                <w:rFonts w:ascii="Arial" w:hAnsi="Arial"/>
+                <w:i w:val="0"/>
+                <w:sz w:val="12"/>
+              </w:rPr>
               <w:t>10.</w:t>
             </w:r>
             <w:proofErr w:type="gramStart"/>
             <w:r>
+              <w:rPr>
+                <w:rFonts w:ascii="Arial" w:hAnsi="Arial"/>
+                <w:i w:val="0"/>
+                <w:sz w:val="12"/>
+              </w:rPr>
               <w:t>HAFTA(</w:t>
             </w:r>
             <w:proofErr w:type="gramEnd"/>
             <w:r>
+              <w:rPr>
+                <w:rFonts w:ascii="Arial" w:hAnsi="Arial"/>
+                <w:i w:val="0"/>
+                <w:sz w:val="12"/>
+              </w:rPr>
               <w:t>18-24)</w:t>
             </w:r>
           </w:p>
@@ -1554,13 +2234,19 @@
           <w:tcPr>
             <w:tcW w:w="0" w:type="auto"/>
             <w:textDirection w:val="btLr"/>
-          </w:tcPr>
-          <w:p>
-            <w:pPr>
-              <w:ind w:left="113" w:right="113"/>
-              <w:jc w:val="center"/>
-            </w:pPr>
-            <w:r>
+            <w:shd w:fill="FFFFFF"/>
+          </w:tcPr>
+          <w:p>
+            <w:pPr>
+              <w:ind w:left="113" w:right="113"/>
+              <w:jc w:val="center"/>
+            </w:pPr>
+            <w:r>
+              <w:rPr>
+                <w:rFonts w:ascii="Arial" w:hAnsi="Arial"/>
+                <w:i w:val="0"/>
+                <w:sz w:val="12"/>
+              </w:rPr>
               <w:t>2 SAAT</w:t>
             </w:r>
           </w:p>
@@ -1569,9 +2255,15 @@
           <w:tcPr>
             <w:tcW w:w="0" w:type="auto"/>
             <w:vAlign w:val="center"/>
-          </w:tcPr>
-          <w:p>
-            <w:r>
+            <w:shd w:fill="FFFFFF"/>
+          </w:tcPr>
+          <w:p>
+            <w:r>
+              <w:rPr>
+                <w:rFonts w:ascii="Arial" w:hAnsi="Arial"/>
+                <w:i w:val="0"/>
+                <w:sz w:val="12"/>
+              </w:rPr>
               <w:t>1.1.Hareket Becerileri 1.2.Kavramlar ve İlkeler 1.3.Stratejiler ve Taktikler</w:t>
             </w:r>
           </w:p>
@@ -1580,9 +2272,15 @@
           <w:tcPr>
             <w:tcW w:w="0" w:type="auto"/>
             <w:vAlign w:val="center"/>
-          </w:tcPr>
-          <w:p>
-            <w:r>
+            <w:shd w:fill="FFFFFF"/>
+          </w:tcPr>
+          <w:p>
+            <w:r>
+              <w:rPr>
+                <w:rFonts w:ascii="Arial" w:hAnsi="Arial"/>
+                <w:i w:val="0"/>
+                <w:sz w:val="12"/>
+              </w:rPr>
               <w:t>1.1.1. Basketbol ile ilgili hareket becerilerini sergiler. 1.2.1. Basketbol ile ilgili kullandığı hareket kavramlarını açıklar. 1.3.2. Basketbol branşları ile ilgili stratejileri ve taktikleri uygular.</w:t>
             </w:r>
           </w:p>
@@ -1591,9 +2289,15 @@
           <w:tcPr>
             <w:tcW w:w="0" w:type="auto"/>
             <w:vAlign w:val="center"/>
-          </w:tcPr>
-          <w:p>
-            <w:r>
+            <w:shd w:fill="FFFFFF"/>
+          </w:tcPr>
+          <w:p>
+            <w:r>
+              <w:rPr>
+                <w:rFonts w:ascii="Arial" w:hAnsi="Arial"/>
+                <w:i w:val="0"/>
+                <w:sz w:val="12"/>
+              </w:rPr>
               <w:t>H ‘Top sürme ve pas çalışması: Öğrenciler top sürme ve pas çalışması yaparlar.</w:t>
             </w:r>
           </w:p>
@@ -1602,9 +2306,15 @@
           <w:tcPr>
             <w:tcW w:w="0" w:type="auto"/>
             <w:vAlign w:val="center"/>
-          </w:tcPr>
-          <w:p>
-            <w:r>
+            <w:shd w:fill="FFFFFF"/>
+          </w:tcPr>
+          <w:p>
+            <w:r>
+              <w:rPr>
+                <w:rFonts w:ascii="Arial" w:hAnsi="Arial"/>
+                <w:i w:val="0"/>
+                <w:sz w:val="12"/>
+              </w:rPr>
               <w:t>Basketbol topu, huni, sağlık topu, huni vs.</w:t>
             </w:r>
           </w:p>
@@ -1613,9 +2323,15 @@
           <w:tcPr>
             <w:tcW w:w="0" w:type="auto"/>
             <w:vAlign w:val="center"/>
-          </w:tcPr>
-          <w:p>
-            <w:r>
+            <w:shd w:fill="FFFFFF"/>
+          </w:tcPr>
+          <w:p>
+            <w:r>
+              <w:rPr>
+                <w:rFonts w:ascii="Arial" w:hAnsi="Arial"/>
+                <w:i w:val="0"/>
+                <w:sz w:val="12"/>
+              </w:rPr>
               <w:t>4 Öğrencilerin spor etkinlikleri ersinde spor kıyafeti giyip-giymedikleri, kontrol listesine işlenecektir. 4 Öğrencilerin atletizm bilgi ve becerileri gözlem formu, kontrol listeleri, dereceli puanlama anahtarları, beceri testi vb. kullanılarak gözlemlenir. Gözlem sonuçları kayıt edilebilir.</w:t>
             </w:r>
           </w:p>
@@ -1624,6 +2340,7 @@
           <w:tcPr>
             <w:tcW w:w="0" w:type="auto"/>
             <w:vAlign w:val="center"/>
+            <w:shd w:fill="FFFFFF"/>
           </w:tcPr>
           <w:p>
             <w:pPr>
@@ -1632,11 +2349,19 @@
               </w:rPr>
             </w:pPr>
             <w:r>
+              <w:rPr>
+                <w:rFonts w:ascii="Arial" w:hAnsi="Arial"/>
+                <w:i w:val="0"/>
+                <w:sz w:val="12"/>
+              </w:rPr>
               <w:br/>
             </w:r>
             <w:r>
               <w:rPr>
+                <w:rFonts w:ascii="Arial" w:hAnsi="Arial"/>
                 <w:b/>
+                <w:i w:val="0"/>
+                <w:sz w:val="12"/>
               </w:rPr>
               <w:t>Dünya Çocuk Hakları Günü</w:t>
             </w:r>
@@ -1652,13 +2377,19 @@
           <w:tcPr>
             <w:tcW w:w="0" w:type="auto"/>
             <w:textDirection w:val="btLr"/>
-          </w:tcPr>
-          <w:p>
-            <w:pPr>
-              <w:ind w:left="113" w:right="113"/>
-              <w:jc w:val="center"/>
-            </w:pPr>
-            <w:r>
+            <w:shd w:fill="FFFFFF"/>
+          </w:tcPr>
+          <w:p>
+            <w:pPr>
+              <w:ind w:left="113" w:right="113"/>
+              <w:jc w:val="center"/>
+            </w:pPr>
+            <w:r>
+              <w:rPr>
+                <w:rFonts w:ascii="Arial" w:hAnsi="Arial"/>
+                <w:i w:val="0"/>
+                <w:sz w:val="12"/>
+              </w:rPr>
               <w:t>KASIM-ARALIK</w:t>
             </w:r>
           </w:p>
@@ -1667,21 +2398,37 @@
           <w:tcPr>
             <w:tcW w:w="0" w:type="auto"/>
             <w:textDirection w:val="btLr"/>
-          </w:tcPr>
-          <w:p>
-            <w:pPr>
-              <w:ind w:left="113" w:right="113"/>
-              <w:jc w:val="center"/>
-            </w:pPr>
-            <w:r>
+            <w:shd w:fill="FFFFFF"/>
+          </w:tcPr>
+          <w:p>
+            <w:pPr>
+              <w:ind w:left="113" w:right="113"/>
+              <w:jc w:val="center"/>
+            </w:pPr>
+            <w:r>
+              <w:rPr>
+                <w:rFonts w:ascii="Arial" w:hAnsi="Arial"/>
+                <w:i w:val="0"/>
+                <w:sz w:val="12"/>
+              </w:rPr>
               <w:t>11.</w:t>
             </w:r>
             <w:proofErr w:type="gramStart"/>
             <w:r>
+              <w:rPr>
+                <w:rFonts w:ascii="Arial" w:hAnsi="Arial"/>
+                <w:i w:val="0"/>
+                <w:sz w:val="12"/>
+              </w:rPr>
               <w:t>HAFTA(</w:t>
             </w:r>
             <w:proofErr w:type="gramEnd"/>
             <w:r>
+              <w:rPr>
+                <w:rFonts w:ascii="Arial" w:hAnsi="Arial"/>
+                <w:i w:val="0"/>
+                <w:sz w:val="12"/>
+              </w:rPr>
               <w:t>25-01)</w:t>
             </w:r>
           </w:p>
@@ -1690,13 +2437,19 @@
           <w:tcPr>
             <w:tcW w:w="0" w:type="auto"/>
             <w:textDirection w:val="btLr"/>
-          </w:tcPr>
-          <w:p>
-            <w:pPr>
-              <w:ind w:left="113" w:right="113"/>
-              <w:jc w:val="center"/>
-            </w:pPr>
-            <w:r>
+            <w:shd w:fill="FFFFFF"/>
+          </w:tcPr>
+          <w:p>
+            <w:pPr>
+              <w:ind w:left="113" w:right="113"/>
+              <w:jc w:val="center"/>
+            </w:pPr>
+            <w:r>
+              <w:rPr>
+                <w:rFonts w:ascii="Arial" w:hAnsi="Arial"/>
+                <w:i w:val="0"/>
+                <w:sz w:val="12"/>
+              </w:rPr>
               <w:t>2 SAAT</w:t>
             </w:r>
           </w:p>
@@ -1705,9 +2458,15 @@
           <w:tcPr>
             <w:tcW w:w="0" w:type="auto"/>
             <w:vAlign w:val="center"/>
-          </w:tcPr>
-          <w:p>
-            <w:r>
+            <w:shd w:fill="FFFFFF"/>
+          </w:tcPr>
+          <w:p>
+            <w:r>
+              <w:rPr>
+                <w:rFonts w:ascii="Arial" w:hAnsi="Arial"/>
+                <w:i w:val="0"/>
+                <w:sz w:val="12"/>
+              </w:rPr>
               <w:t>1.1.Hareket Becerileri 1.2.Kavramlar ve İlkeler</w:t>
             </w:r>
           </w:p>
@@ -1716,9 +2475,15 @@
           <w:tcPr>
             <w:tcW w:w="0" w:type="auto"/>
             <w:vAlign w:val="center"/>
-          </w:tcPr>
-          <w:p>
-            <w:r>
+            <w:shd w:fill="FFFFFF"/>
+          </w:tcPr>
+          <w:p>
+            <w:r>
+              <w:rPr>
+                <w:rFonts w:ascii="Arial" w:hAnsi="Arial"/>
+                <w:i w:val="0"/>
+                <w:sz w:val="12"/>
+              </w:rPr>
               <w:t>1.1.1. Basketbol ile ilgili hareket becerilerini sergiler. 1.2.1. Basketbol ile ilgili kullandığı hareket kavramlarını açıklar. 1.2.4. Basketbol branşlarına özgü hareket becerilerini öğrenme ilkelerini açıklar.</w:t>
             </w:r>
           </w:p>
@@ -1727,9 +2492,15 @@
           <w:tcPr>
             <w:tcW w:w="0" w:type="auto"/>
             <w:vAlign w:val="center"/>
-          </w:tcPr>
-          <w:p>
-            <w:r>
+            <w:shd w:fill="FFFFFF"/>
+          </w:tcPr>
+          <w:p>
+            <w:r>
+              <w:rPr>
+                <w:rFonts w:ascii="Arial" w:hAnsi="Arial"/>
+                <w:i w:val="0"/>
+                <w:sz w:val="12"/>
+              </w:rPr>
               <w:t>H ‘Durarak atış çalışması: Öğrenciler durarak atış çalışması yaparlar.</w:t>
             </w:r>
           </w:p>
@@ -1738,9 +2509,15 @@
           <w:tcPr>
             <w:tcW w:w="0" w:type="auto"/>
             <w:vAlign w:val="center"/>
-          </w:tcPr>
-          <w:p>
-            <w:r>
+            <w:shd w:fill="FFFFFF"/>
+          </w:tcPr>
+          <w:p>
+            <w:r>
+              <w:rPr>
+                <w:rFonts w:ascii="Arial" w:hAnsi="Arial"/>
+                <w:i w:val="0"/>
+                <w:sz w:val="12"/>
+              </w:rPr>
               <w:t>Basketbol topu, huni, sağlık topu, huni vs.</w:t>
             </w:r>
           </w:p>
@@ -1749,9 +2526,15 @@
           <w:tcPr>
             <w:tcW w:w="0" w:type="auto"/>
             <w:vAlign w:val="center"/>
-          </w:tcPr>
-          <w:p>
-            <w:r>
+            <w:shd w:fill="FFFFFF"/>
+          </w:tcPr>
+          <w:p>
+            <w:r>
+              <w:rPr>
+                <w:rFonts w:ascii="Arial" w:hAnsi="Arial"/>
+                <w:i w:val="0"/>
+                <w:sz w:val="12"/>
+              </w:rPr>
               <w:t>4 Öğrencilerin spor etkinlikleri ersinde spor kıyafeti giyip-giymedikleri, kontrol listesine işlenecektir. 4 Öğrencilerin atletizm bilgi ve becerileri gözlem formu, kontrol listeleri, dereceli puanlama anahtarları, beceri testi vb. kullanılarak gözlemlenir. Gözlem sonuçları kayıt edilebilir.</w:t>
             </w:r>
           </w:p>
@@ -1760,6 +2543,7 @@
           <w:tcPr>
             <w:tcW w:w="0" w:type="auto"/>
             <w:vAlign w:val="center"/>
+            <w:shd w:fill="FFFFFF"/>
           </w:tcPr>
           <w:p/>
         </w:tc>
@@ -1773,13 +2557,19 @@
           <w:tcPr>
             <w:tcW w:w="0" w:type="auto"/>
             <w:textDirection w:val="btLr"/>
-          </w:tcPr>
-          <w:p>
-            <w:pPr>
-              <w:ind w:left="113" w:right="113"/>
-              <w:jc w:val="center"/>
-            </w:pPr>
-            <w:r>
+            <w:shd w:fill="FFFFFF"/>
+          </w:tcPr>
+          <w:p>
+            <w:pPr>
+              <w:ind w:left="113" w:right="113"/>
+              <w:jc w:val="center"/>
+            </w:pPr>
+            <w:r>
+              <w:rPr>
+                <w:rFonts w:ascii="Arial" w:hAnsi="Arial"/>
+                <w:i w:val="0"/>
+                <w:sz w:val="12"/>
+              </w:rPr>
               <w:t>ARALIK</w:t>
             </w:r>
           </w:p>
@@ -1788,21 +2578,37 @@
           <w:tcPr>
             <w:tcW w:w="0" w:type="auto"/>
             <w:textDirection w:val="btLr"/>
-          </w:tcPr>
-          <w:p>
-            <w:pPr>
-              <w:ind w:left="113" w:right="113"/>
-              <w:jc w:val="center"/>
-            </w:pPr>
-            <w:r>
+            <w:shd w:fill="FFFFFF"/>
+          </w:tcPr>
+          <w:p>
+            <w:pPr>
+              <w:ind w:left="113" w:right="113"/>
+              <w:jc w:val="center"/>
+            </w:pPr>
+            <w:r>
+              <w:rPr>
+                <w:rFonts w:ascii="Arial" w:hAnsi="Arial"/>
+                <w:i w:val="0"/>
+                <w:sz w:val="12"/>
+              </w:rPr>
               <w:t>12.</w:t>
             </w:r>
             <w:proofErr w:type="gramStart"/>
             <w:r>
+              <w:rPr>
+                <w:rFonts w:ascii="Arial" w:hAnsi="Arial"/>
+                <w:i w:val="0"/>
+                <w:sz w:val="12"/>
+              </w:rPr>
               <w:t>HAFTA(</w:t>
             </w:r>
             <w:proofErr w:type="gramEnd"/>
             <w:r>
+              <w:rPr>
+                <w:rFonts w:ascii="Arial" w:hAnsi="Arial"/>
+                <w:i w:val="0"/>
+                <w:sz w:val="12"/>
+              </w:rPr>
               <w:t>02-08)</w:t>
             </w:r>
           </w:p>
@@ -1811,13 +2617,19 @@
           <w:tcPr>
             <w:tcW w:w="0" w:type="auto"/>
             <w:textDirection w:val="btLr"/>
-          </w:tcPr>
-          <w:p>
-            <w:pPr>
-              <w:ind w:left="113" w:right="113"/>
-              <w:jc w:val="center"/>
-            </w:pPr>
-            <w:r>
+            <w:shd w:fill="FFFFFF"/>
+          </w:tcPr>
+          <w:p>
+            <w:pPr>
+              <w:ind w:left="113" w:right="113"/>
+              <w:jc w:val="center"/>
+            </w:pPr>
+            <w:r>
+              <w:rPr>
+                <w:rFonts w:ascii="Arial" w:hAnsi="Arial"/>
+                <w:i w:val="0"/>
+                <w:sz w:val="12"/>
+              </w:rPr>
               <w:t>2 SAAT</w:t>
             </w:r>
           </w:p>
@@ -1826,9 +2638,15 @@
           <w:tcPr>
             <w:tcW w:w="0" w:type="auto"/>
             <w:vAlign w:val="center"/>
-          </w:tcPr>
-          <w:p>
-            <w:r>
+            <w:shd w:fill="FFFFFF"/>
+          </w:tcPr>
+          <w:p>
+            <w:r>
+              <w:rPr>
+                <w:rFonts w:ascii="Arial" w:hAnsi="Arial"/>
+                <w:i w:val="0"/>
+                <w:sz w:val="12"/>
+              </w:rPr>
               <w:t>1.1.Hareket Becerileri 1.2.Kavramlar ve İlkeler 2. Fiziksel ve Psikolojik Uyum</w:t>
             </w:r>
           </w:p>
@@ -1837,9 +2655,15 @@
           <w:tcPr>
             <w:tcW w:w="0" w:type="auto"/>
             <w:vAlign w:val="center"/>
-          </w:tcPr>
-          <w:p>
-            <w:r>
+            <w:shd w:fill="FFFFFF"/>
+          </w:tcPr>
+          <w:p>
+            <w:r>
+              <w:rPr>
+                <w:rFonts w:ascii="Arial" w:hAnsi="Arial"/>
+                <w:i w:val="0"/>
+                <w:sz w:val="12"/>
+              </w:rPr>
               <w:t>1.1.1. Basketbol ile ilgili hareket becerilerini sergiler. 1.2.1. Basketbol ile ilgili kullandığı hareket kavramlarını açıklar. 2.2. Basketbol branşları ile ilgili fiziksel uygunluk kavramlarını açıklar</w:t>
             </w:r>
           </w:p>
@@ -1848,9 +2672,15 @@
           <w:tcPr>
             <w:tcW w:w="0" w:type="auto"/>
             <w:vAlign w:val="center"/>
-          </w:tcPr>
-          <w:p>
-            <w:r>
+            <w:shd w:fill="FFFFFF"/>
+          </w:tcPr>
+          <w:p>
+            <w:r>
+              <w:rPr>
+                <w:rFonts w:ascii="Arial" w:hAnsi="Arial"/>
+                <w:i w:val="0"/>
+                <w:sz w:val="12"/>
+              </w:rPr>
               <w:t>H ‘Sıçrayarak atış çalışması: Öğrenciler sıçrayarak atış çalışması yaparlar.</w:t>
             </w:r>
           </w:p>
@@ -1859,9 +2689,15 @@
           <w:tcPr>
             <w:tcW w:w="0" w:type="auto"/>
             <w:vAlign w:val="center"/>
-          </w:tcPr>
-          <w:p>
-            <w:r>
+            <w:shd w:fill="FFFFFF"/>
+          </w:tcPr>
+          <w:p>
+            <w:r>
+              <w:rPr>
+                <w:rFonts w:ascii="Arial" w:hAnsi="Arial"/>
+                <w:i w:val="0"/>
+                <w:sz w:val="12"/>
+              </w:rPr>
               <w:t>Basketbol topu, huni, sağlık topu, huni vs.</w:t>
             </w:r>
           </w:p>
@@ -1870,9 +2706,15 @@
           <w:tcPr>
             <w:tcW w:w="0" w:type="auto"/>
             <w:vAlign w:val="center"/>
-          </w:tcPr>
-          <w:p>
-            <w:r>
+            <w:shd w:fill="FFFFFF"/>
+          </w:tcPr>
+          <w:p>
+            <w:r>
+              <w:rPr>
+                <w:rFonts w:ascii="Arial" w:hAnsi="Arial"/>
+                <w:i w:val="0"/>
+                <w:sz w:val="12"/>
+              </w:rPr>
               <w:t>Öğrencilerin spor etkinlikleri ersinde spor kıyafeti giyip-giymedikleri, kontrol listesine işlenecektir. 4 Öğrencilerin atletizm bilgi ve becerileri gözlem formu, kontrol listeleri, dereceli puanlama anahtarları, beceri testi vb. kullanılarak gözlemlenir. Gözlem sonuçları kayıt edilebilir.</w:t>
             </w:r>
           </w:p>
@@ -1881,6 +2723,7 @@
           <w:tcPr>
             <w:tcW w:w="0" w:type="auto"/>
             <w:vAlign w:val="center"/>
+            <w:shd w:fill="FFFFFF"/>
           </w:tcPr>
           <w:p>
             <w:pPr>
@@ -1889,11 +2732,19 @@
               </w:rPr>
             </w:pPr>
             <w:r>
+              <w:rPr>
+                <w:rFonts w:ascii="Arial" w:hAnsi="Arial"/>
+                <w:i w:val="0"/>
+                <w:sz w:val="12"/>
+              </w:rPr>
               <w:br/>
             </w:r>
             <w:r>
               <w:rPr>
+                <w:rFonts w:ascii="Arial" w:hAnsi="Arial"/>
                 <w:b/>
+                <w:i w:val="0"/>
+                <w:sz w:val="12"/>
               </w:rPr>
               <w:t>Dünya Engelliler Günü</w:t>
             </w:r>
@@ -1909,13 +2760,19 @@
           <w:tcPr>
             <w:tcW w:w="0" w:type="auto"/>
             <w:textDirection w:val="btLr"/>
-          </w:tcPr>
-          <w:p>
-            <w:pPr>
-              <w:ind w:left="113" w:right="113"/>
-              <w:jc w:val="center"/>
-            </w:pPr>
-            <w:r>
+            <w:shd w:fill="FFFFFF"/>
+          </w:tcPr>
+          <w:p>
+            <w:pPr>
+              <w:ind w:left="113" w:right="113"/>
+              <w:jc w:val="center"/>
+            </w:pPr>
+            <w:r>
+              <w:rPr>
+                <w:rFonts w:ascii="Arial" w:hAnsi="Arial"/>
+                <w:i w:val="0"/>
+                <w:sz w:val="12"/>
+              </w:rPr>
               <w:t>ARALIK</w:t>
             </w:r>
           </w:p>
@@ -1924,21 +2781,37 @@
           <w:tcPr>
             <w:tcW w:w="0" w:type="auto"/>
             <w:textDirection w:val="btLr"/>
-          </w:tcPr>
-          <w:p>
-            <w:pPr>
-              <w:ind w:left="113" w:right="113"/>
-              <w:jc w:val="center"/>
-            </w:pPr>
-            <w:r>
+            <w:shd w:fill="FFFFFF"/>
+          </w:tcPr>
+          <w:p>
+            <w:pPr>
+              <w:ind w:left="113" w:right="113"/>
+              <w:jc w:val="center"/>
+            </w:pPr>
+            <w:r>
+              <w:rPr>
+                <w:rFonts w:ascii="Arial" w:hAnsi="Arial"/>
+                <w:i w:val="0"/>
+                <w:sz w:val="12"/>
+              </w:rPr>
               <w:t>13.</w:t>
             </w:r>
             <w:proofErr w:type="gramStart"/>
             <w:r>
+              <w:rPr>
+                <w:rFonts w:ascii="Arial" w:hAnsi="Arial"/>
+                <w:i w:val="0"/>
+                <w:sz w:val="12"/>
+              </w:rPr>
               <w:t>HAFTA(</w:t>
             </w:r>
             <w:proofErr w:type="gramEnd"/>
             <w:r>
+              <w:rPr>
+                <w:rFonts w:ascii="Arial" w:hAnsi="Arial"/>
+                <w:i w:val="0"/>
+                <w:sz w:val="12"/>
+              </w:rPr>
               <w:t>09-15)</w:t>
             </w:r>
           </w:p>
@@ -1947,13 +2820,19 @@
           <w:tcPr>
             <w:tcW w:w="0" w:type="auto"/>
             <w:textDirection w:val="btLr"/>
-          </w:tcPr>
-          <w:p>
-            <w:pPr>
-              <w:ind w:left="113" w:right="113"/>
-              <w:jc w:val="center"/>
-            </w:pPr>
-            <w:r>
+            <w:shd w:fill="FFFFFF"/>
+          </w:tcPr>
+          <w:p>
+            <w:pPr>
+              <w:ind w:left="113" w:right="113"/>
+              <w:jc w:val="center"/>
+            </w:pPr>
+            <w:r>
+              <w:rPr>
+                <w:rFonts w:ascii="Arial" w:hAnsi="Arial"/>
+                <w:i w:val="0"/>
+                <w:sz w:val="12"/>
+              </w:rPr>
               <w:t>2 SAAT</w:t>
             </w:r>
           </w:p>
@@ -1962,9 +2841,15 @@
           <w:tcPr>
             <w:tcW w:w="0" w:type="auto"/>
             <w:vAlign w:val="center"/>
-          </w:tcPr>
-          <w:p>
-            <w:r>
+            <w:shd w:fill="FFFFFF"/>
+          </w:tcPr>
+          <w:p>
+            <w:r>
+              <w:rPr>
+                <w:rFonts w:ascii="Arial" w:hAnsi="Arial"/>
+                <w:i w:val="0"/>
+                <w:sz w:val="12"/>
+              </w:rPr>
               <w:t>1.1.Hareket Becerileri 1.2.Kavramlar ve İlkeler 2. Fiziksel ve Psikolojik Uyum</w:t>
             </w:r>
           </w:p>
@@ -1973,9 +2858,15 @@
           <w:tcPr>
             <w:tcW w:w="0" w:type="auto"/>
             <w:vAlign w:val="center"/>
-          </w:tcPr>
-          <w:p>
-            <w:r>
+            <w:shd w:fill="FFFFFF"/>
+          </w:tcPr>
+          <w:p>
+            <w:r>
+              <w:rPr>
+                <w:rFonts w:ascii="Arial" w:hAnsi="Arial"/>
+                <w:i w:val="0"/>
+                <w:sz w:val="12"/>
+              </w:rPr>
               <w:t>1.1.1. Basketbol ile ilgili hareket becerilerini sergiler. 1.2.1. Basketbol ile ilgili kullandığı hareket kavramlarını açıklar. 2.3. Basketbol branşları ile ilgili fiziksel uygunluk geliştirme (antrenman) ilkelerini bilir.</w:t>
             </w:r>
           </w:p>
@@ -1984,9 +2875,15 @@
           <w:tcPr>
             <w:tcW w:w="0" w:type="auto"/>
             <w:vAlign w:val="center"/>
-          </w:tcPr>
-          <w:p>
-            <w:r>
+            <w:shd w:fill="FFFFFF"/>
+          </w:tcPr>
+          <w:p>
+            <w:r>
+              <w:rPr>
+                <w:rFonts w:ascii="Arial" w:hAnsi="Arial"/>
+                <w:i w:val="0"/>
+                <w:sz w:val="12"/>
+              </w:rPr>
               <w:t>H ‘Turnike çalışması: Öğrenciler sağ ve sol turnike çalışması yaparlar.</w:t>
             </w:r>
           </w:p>
@@ -1995,9 +2892,15 @@
           <w:tcPr>
             <w:tcW w:w="0" w:type="auto"/>
             <w:vAlign w:val="center"/>
-          </w:tcPr>
-          <w:p>
-            <w:r>
+            <w:shd w:fill="FFFFFF"/>
+          </w:tcPr>
+          <w:p>
+            <w:r>
+              <w:rPr>
+                <w:rFonts w:ascii="Arial" w:hAnsi="Arial"/>
+                <w:i w:val="0"/>
+                <w:sz w:val="12"/>
+              </w:rPr>
               <w:t>Basketbol topu, huni, sağlık topu, huni vs.</w:t>
             </w:r>
           </w:p>
@@ -2006,9 +2909,15 @@
           <w:tcPr>
             <w:tcW w:w="0" w:type="auto"/>
             <w:vAlign w:val="center"/>
-          </w:tcPr>
-          <w:p>
-            <w:r>
+            <w:shd w:fill="FFFFFF"/>
+          </w:tcPr>
+          <w:p>
+            <w:r>
+              <w:rPr>
+                <w:rFonts w:ascii="Arial" w:hAnsi="Arial"/>
+                <w:i w:val="0"/>
+                <w:sz w:val="12"/>
+              </w:rPr>
               <w:t>Öğrencilerin spor etkinlikleri ersinde spor kıyafeti giyip-giymedikleri, kontrol listesine işlenecektir. 4 Öğrencilerin atletizm bilgi ve becerileri gözlem formu, kontrol listeleri, dereceli puanlama anahtarları, beceri testi vb. kullanılarak gözlemlenir. Gözlem sonuçları kayıt edilebilir.</w:t>
             </w:r>
           </w:p>
@@ -2017,6 +2926,7 @@
           <w:tcPr>
             <w:tcW w:w="0" w:type="auto"/>
             <w:vAlign w:val="center"/>
+            <w:shd w:fill="FFFFFF"/>
           </w:tcPr>
           <w:p/>
         </w:tc>
@@ -2030,13 +2940,19 @@
           <w:tcPr>
             <w:tcW w:w="0" w:type="auto"/>
             <w:textDirection w:val="btLr"/>
-          </w:tcPr>
-          <w:p>
-            <w:pPr>
-              <w:ind w:left="113" w:right="113"/>
-              <w:jc w:val="center"/>
-            </w:pPr>
-            <w:r>
+            <w:shd w:fill="FFFFFF"/>
+          </w:tcPr>
+          <w:p>
+            <w:pPr>
+              <w:ind w:left="113" w:right="113"/>
+              <w:jc w:val="center"/>
+            </w:pPr>
+            <w:r>
+              <w:rPr>
+                <w:rFonts w:ascii="Arial" w:hAnsi="Arial"/>
+                <w:i w:val="0"/>
+                <w:sz w:val="12"/>
+              </w:rPr>
               <w:lastRenderedPageBreak/>
               <w:t>ARALIK</w:t>
             </w:r>
@@ -2046,21 +2962,37 @@
           <w:tcPr>
             <w:tcW w:w="0" w:type="auto"/>
             <w:textDirection w:val="btLr"/>
-          </w:tcPr>
-          <w:p>
-            <w:pPr>
-              <w:ind w:left="113" w:right="113"/>
-              <w:jc w:val="center"/>
-            </w:pPr>
-            <w:r>
+            <w:shd w:fill="FFFFFF"/>
+          </w:tcPr>
+          <w:p>
+            <w:pPr>
+              <w:ind w:left="113" w:right="113"/>
+              <w:jc w:val="center"/>
+            </w:pPr>
+            <w:r>
+              <w:rPr>
+                <w:rFonts w:ascii="Arial" w:hAnsi="Arial"/>
+                <w:i w:val="0"/>
+                <w:sz w:val="12"/>
+              </w:rPr>
               <w:t>14.</w:t>
             </w:r>
             <w:proofErr w:type="gramStart"/>
             <w:r>
+              <w:rPr>
+                <w:rFonts w:ascii="Arial" w:hAnsi="Arial"/>
+                <w:i w:val="0"/>
+                <w:sz w:val="12"/>
+              </w:rPr>
               <w:t>HAFTA(</w:t>
             </w:r>
             <w:proofErr w:type="gramEnd"/>
             <w:r>
+              <w:rPr>
+                <w:rFonts w:ascii="Arial" w:hAnsi="Arial"/>
+                <w:i w:val="0"/>
+                <w:sz w:val="12"/>
+              </w:rPr>
               <w:t>16-22)</w:t>
             </w:r>
           </w:p>
@@ -2069,13 +3001,19 @@
           <w:tcPr>
             <w:tcW w:w="0" w:type="auto"/>
             <w:textDirection w:val="btLr"/>
-          </w:tcPr>
-          <w:p>
-            <w:pPr>
-              <w:ind w:left="113" w:right="113"/>
-              <w:jc w:val="center"/>
-            </w:pPr>
-            <w:r>
+            <w:shd w:fill="FFFFFF"/>
+          </w:tcPr>
+          <w:p>
+            <w:pPr>
+              <w:ind w:left="113" w:right="113"/>
+              <w:jc w:val="center"/>
+            </w:pPr>
+            <w:r>
+              <w:rPr>
+                <w:rFonts w:ascii="Arial" w:hAnsi="Arial"/>
+                <w:i w:val="0"/>
+                <w:sz w:val="12"/>
+              </w:rPr>
               <w:t>2 SAAT</w:t>
             </w:r>
           </w:p>
@@ -2084,9 +3022,15 @@
           <w:tcPr>
             <w:tcW w:w="0" w:type="auto"/>
             <w:vAlign w:val="center"/>
-          </w:tcPr>
-          <w:p>
-            <w:r>
+            <w:shd w:fill="FFFFFF"/>
+          </w:tcPr>
+          <w:p>
+            <w:r>
+              <w:rPr>
+                <w:rFonts w:ascii="Arial" w:hAnsi="Arial"/>
+                <w:i w:val="0"/>
+                <w:sz w:val="12"/>
+              </w:rPr>
               <w:t>1.1.Hareket Becerileri 1.2.Kavramlar ve İlkeler 2. Fiziksel ve Psikolojik Uyum</w:t>
             </w:r>
           </w:p>
@@ -2095,9 +3039,15 @@
           <w:tcPr>
             <w:tcW w:w="0" w:type="auto"/>
             <w:vAlign w:val="center"/>
-          </w:tcPr>
-          <w:p>
-            <w:r>
+            <w:shd w:fill="FFFFFF"/>
+          </w:tcPr>
+          <w:p>
+            <w:r>
+              <w:rPr>
+                <w:rFonts w:ascii="Arial" w:hAnsi="Arial"/>
+                <w:i w:val="0"/>
+                <w:sz w:val="12"/>
+              </w:rPr>
               <w:t>1.1.1. Basketbol ile ilgili hareket becerilerini sergiler. 1.2.1. Basketbol ile ilgili kullandığı hareket kavramlarını açıklar. 2.3. Basketbol branşları ile ilgili fiziksel uygunluk geliştirme (antrenman) ilkelerini bilir.</w:t>
             </w:r>
           </w:p>
@@ -2106,9 +3056,15 @@
           <w:tcPr>
             <w:tcW w:w="0" w:type="auto"/>
             <w:vAlign w:val="center"/>
-          </w:tcPr>
-          <w:p>
-            <w:r>
+            <w:shd w:fill="FFFFFF"/>
+          </w:tcPr>
+          <w:p>
+            <w:r>
+              <w:rPr>
+                <w:rFonts w:ascii="Arial" w:hAnsi="Arial"/>
+                <w:i w:val="0"/>
+                <w:sz w:val="12"/>
+              </w:rPr>
               <w:t>H ‘Turnike çalışması: Öğrenciler sağ ve sol turnike çalışması yaparlar.</w:t>
             </w:r>
           </w:p>
@@ -2117,9 +3073,15 @@
           <w:tcPr>
             <w:tcW w:w="0" w:type="auto"/>
             <w:vAlign w:val="center"/>
-          </w:tcPr>
-          <w:p>
-            <w:r>
+            <w:shd w:fill="FFFFFF"/>
+          </w:tcPr>
+          <w:p>
+            <w:r>
+              <w:rPr>
+                <w:rFonts w:ascii="Arial" w:hAnsi="Arial"/>
+                <w:i w:val="0"/>
+                <w:sz w:val="12"/>
+              </w:rPr>
               <w:t>Basketbol topu, huni, sağlık topu, huni vs.</w:t>
             </w:r>
           </w:p>
@@ -2128,9 +3090,15 @@
           <w:tcPr>
             <w:tcW w:w="0" w:type="auto"/>
             <w:vAlign w:val="center"/>
-          </w:tcPr>
-          <w:p>
-            <w:r>
+            <w:shd w:fill="FFFFFF"/>
+          </w:tcPr>
+          <w:p>
+            <w:r>
+              <w:rPr>
+                <w:rFonts w:ascii="Arial" w:hAnsi="Arial"/>
+                <w:i w:val="0"/>
+                <w:sz w:val="12"/>
+              </w:rPr>
               <w:t>Öğrencilerin spor etkinlikleri ersinde spor kıyafeti giyip-giymedikleri, kontrol listesine işlenecektir. 4 Öğrencilerin atletizm bilgi ve becerileri gözlem formu, kontrol listeleri, dereceli puanlama anahtarları, beceri testi vb. kullanılarak gözlemlenir. Gözlem sonuçları kayıt edilebilir.</w:t>
             </w:r>
           </w:p>
@@ -2139,6 +3107,7 @@
           <w:tcPr>
             <w:tcW w:w="0" w:type="auto"/>
             <w:vAlign w:val="center"/>
+            <w:shd w:fill="FFFFFF"/>
           </w:tcPr>
           <w:p/>
         </w:tc>
@@ -2152,13 +3121,19 @@
           <w:tcPr>
             <w:tcW w:w="0" w:type="auto"/>
             <w:textDirection w:val="btLr"/>
-          </w:tcPr>
-          <w:p>
-            <w:pPr>
-              <w:ind w:left="113" w:right="113"/>
-              <w:jc w:val="center"/>
-            </w:pPr>
-            <w:r>
+            <w:shd w:fill="FFFFFF"/>
+          </w:tcPr>
+          <w:p>
+            <w:pPr>
+              <w:ind w:left="113" w:right="113"/>
+              <w:jc w:val="center"/>
+            </w:pPr>
+            <w:r>
+              <w:rPr>
+                <w:rFonts w:ascii="Arial" w:hAnsi="Arial"/>
+                <w:i w:val="0"/>
+                <w:sz w:val="12"/>
+              </w:rPr>
               <w:t>ARALIK</w:t>
             </w:r>
           </w:p>
@@ -2167,21 +3142,37 @@
           <w:tcPr>
             <w:tcW w:w="0" w:type="auto"/>
             <w:textDirection w:val="btLr"/>
-          </w:tcPr>
-          <w:p>
-            <w:pPr>
-              <w:ind w:left="113" w:right="113"/>
-              <w:jc w:val="center"/>
-            </w:pPr>
-            <w:r>
+            <w:shd w:fill="FFFFFF"/>
+          </w:tcPr>
+          <w:p>
+            <w:pPr>
+              <w:ind w:left="113" w:right="113"/>
+              <w:jc w:val="center"/>
+            </w:pPr>
+            <w:r>
+              <w:rPr>
+                <w:rFonts w:ascii="Arial" w:hAnsi="Arial"/>
+                <w:i w:val="0"/>
+                <w:sz w:val="12"/>
+              </w:rPr>
               <w:t>15.</w:t>
             </w:r>
             <w:proofErr w:type="gramStart"/>
             <w:r>
+              <w:rPr>
+                <w:rFonts w:ascii="Arial" w:hAnsi="Arial"/>
+                <w:i w:val="0"/>
+                <w:sz w:val="12"/>
+              </w:rPr>
               <w:t>HAFTA(</w:t>
             </w:r>
             <w:proofErr w:type="gramEnd"/>
             <w:r>
+              <w:rPr>
+                <w:rFonts w:ascii="Arial" w:hAnsi="Arial"/>
+                <w:i w:val="0"/>
+                <w:sz w:val="12"/>
+              </w:rPr>
               <w:t>23-29)</w:t>
             </w:r>
           </w:p>
@@ -2190,13 +3181,19 @@
           <w:tcPr>
             <w:tcW w:w="0" w:type="auto"/>
             <w:textDirection w:val="btLr"/>
-          </w:tcPr>
-          <w:p>
-            <w:pPr>
-              <w:ind w:left="113" w:right="113"/>
-              <w:jc w:val="center"/>
-            </w:pPr>
-            <w:r>
+            <w:shd w:fill="FFFFFF"/>
+          </w:tcPr>
+          <w:p>
+            <w:pPr>
+              <w:ind w:left="113" w:right="113"/>
+              <w:jc w:val="center"/>
+            </w:pPr>
+            <w:r>
+              <w:rPr>
+                <w:rFonts w:ascii="Arial" w:hAnsi="Arial"/>
+                <w:i w:val="0"/>
+                <w:sz w:val="12"/>
+              </w:rPr>
               <w:t>2 SAAT</w:t>
             </w:r>
           </w:p>
@@ -2205,9 +3202,15 @@
           <w:tcPr>
             <w:tcW w:w="0" w:type="auto"/>
             <w:vAlign w:val="center"/>
-          </w:tcPr>
-          <w:p>
-            <w:r>
+            <w:shd w:fill="FFFFFF"/>
+          </w:tcPr>
+          <w:p>
+            <w:r>
+              <w:rPr>
+                <w:rFonts w:ascii="Arial" w:hAnsi="Arial"/>
+                <w:i w:val="0"/>
+                <w:sz w:val="12"/>
+              </w:rPr>
               <w:t>1.1.Hareket Becerileri 1.2.Kavramlar ve İlkeler 4. Yaşam Becerileri</w:t>
             </w:r>
           </w:p>
@@ -2216,9 +3219,15 @@
           <w:tcPr>
             <w:tcW w:w="0" w:type="auto"/>
             <w:vAlign w:val="center"/>
-          </w:tcPr>
-          <w:p>
-            <w:r>
+            <w:shd w:fill="FFFFFF"/>
+          </w:tcPr>
+          <w:p>
+            <w:r>
+              <w:rPr>
+                <w:rFonts w:ascii="Arial" w:hAnsi="Arial"/>
+                <w:i w:val="0"/>
+                <w:sz w:val="12"/>
+              </w:rPr>
               <w:t>1.1.1. Basketbol ile ilgili hareket becerilerini sergiler. 1.2.1. Basketbol ile ilgili kullandığı hareket kavramlarını açıklar. 4.1. Güvenlik kurallarına uyar.</w:t>
             </w:r>
           </w:p>
@@ -2227,9 +3236,15 @@
           <w:tcPr>
             <w:tcW w:w="0" w:type="auto"/>
             <w:vAlign w:val="center"/>
-          </w:tcPr>
-          <w:p>
-            <w:r>
+            <w:shd w:fill="FFFFFF"/>
+          </w:tcPr>
+          <w:p>
+            <w:r>
+              <w:rPr>
+                <w:rFonts w:ascii="Arial" w:hAnsi="Arial"/>
+                <w:i w:val="0"/>
+                <w:sz w:val="12"/>
+              </w:rPr>
               <w:t>H ‘Pas ve şut çalışması: Öğrenciler pas ve şut çalışması yaparlar.</w:t>
             </w:r>
           </w:p>
@@ -2238,9 +3253,15 @@
           <w:tcPr>
             <w:tcW w:w="0" w:type="auto"/>
             <w:vAlign w:val="center"/>
-          </w:tcPr>
-          <w:p>
-            <w:r>
+            <w:shd w:fill="FFFFFF"/>
+          </w:tcPr>
+          <w:p>
+            <w:r>
+              <w:rPr>
+                <w:rFonts w:ascii="Arial" w:hAnsi="Arial"/>
+                <w:i w:val="0"/>
+                <w:sz w:val="12"/>
+              </w:rPr>
               <w:t>Basketbol topu, huni, sağlık topu, huni vs.</w:t>
             </w:r>
           </w:p>
@@ -2249,9 +3270,15 @@
           <w:tcPr>
             <w:tcW w:w="0" w:type="auto"/>
             <w:vAlign w:val="center"/>
-          </w:tcPr>
-          <w:p>
-            <w:r>
+            <w:shd w:fill="FFFFFF"/>
+          </w:tcPr>
+          <w:p>
+            <w:r>
+              <w:rPr>
+                <w:rFonts w:ascii="Arial" w:hAnsi="Arial"/>
+                <w:i w:val="0"/>
+                <w:sz w:val="12"/>
+              </w:rPr>
               <w:t>Öğrencilerin spor etkinlikleri ersinde spor kıyafeti giyip-giymedikleri, kontrol listesine işlenecektir. 4 Öğrencilerin atletizm bilgi ve becerileri gözlem formu, kontrol listeleri, dereceli puanlama anahtarları, beceri testi vb. kullanılarak gözlemlenir. Gözlem sonuçları kayıt edilebilir.</w:t>
             </w:r>
           </w:p>
@@ -2260,6 +3287,7 @@
           <w:tcPr>
             <w:tcW w:w="0" w:type="auto"/>
             <w:vAlign w:val="center"/>
+            <w:shd w:fill="FFFFFF"/>
           </w:tcPr>
           <w:p/>
         </w:tc>
@@ -2273,13 +3301,19 @@
           <w:tcPr>
             <w:tcW w:w="0" w:type="auto"/>
             <w:textDirection w:val="btLr"/>
-          </w:tcPr>
-          <w:p>
-            <w:pPr>
-              <w:ind w:left="113" w:right="113"/>
-              <w:jc w:val="center"/>
-            </w:pPr>
-            <w:r>
+            <w:shd w:fill="FFFFFF"/>
+          </w:tcPr>
+          <w:p>
+            <w:pPr>
+              <w:ind w:left="113" w:right="113"/>
+              <w:jc w:val="center"/>
+            </w:pPr>
+            <w:r>
+              <w:rPr>
+                <w:rFonts w:ascii="Arial" w:hAnsi="Arial"/>
+                <w:i w:val="0"/>
+                <w:sz w:val="12"/>
+              </w:rPr>
               <w:t>ARALIK-OCAK</w:t>
             </w:r>
           </w:p>
@@ -2288,21 +3322,37 @@
           <w:tcPr>
             <w:tcW w:w="0" w:type="auto"/>
             <w:textDirection w:val="btLr"/>
-          </w:tcPr>
-          <w:p>
-            <w:pPr>
-              <w:ind w:left="113" w:right="113"/>
-              <w:jc w:val="center"/>
-            </w:pPr>
-            <w:r>
+            <w:shd w:fill="FFFFFF"/>
+          </w:tcPr>
+          <w:p>
+            <w:pPr>
+              <w:ind w:left="113" w:right="113"/>
+              <w:jc w:val="center"/>
+            </w:pPr>
+            <w:r>
+              <w:rPr>
+                <w:rFonts w:ascii="Arial" w:hAnsi="Arial"/>
+                <w:i w:val="0"/>
+                <w:sz w:val="12"/>
+              </w:rPr>
               <w:t>16.</w:t>
             </w:r>
             <w:proofErr w:type="gramStart"/>
             <w:r>
+              <w:rPr>
+                <w:rFonts w:ascii="Arial" w:hAnsi="Arial"/>
+                <w:i w:val="0"/>
+                <w:sz w:val="12"/>
+              </w:rPr>
               <w:t>HAFTA(</w:t>
             </w:r>
             <w:proofErr w:type="gramEnd"/>
             <w:r>
+              <w:rPr>
+                <w:rFonts w:ascii="Arial" w:hAnsi="Arial"/>
+                <w:i w:val="0"/>
+                <w:sz w:val="12"/>
+              </w:rPr>
               <w:t>30-05)</w:t>
             </w:r>
           </w:p>
@@ -2311,13 +3361,19 @@
           <w:tcPr>
             <w:tcW w:w="0" w:type="auto"/>
             <w:textDirection w:val="btLr"/>
-          </w:tcPr>
-          <w:p>
-            <w:pPr>
-              <w:ind w:left="113" w:right="113"/>
-              <w:jc w:val="center"/>
-            </w:pPr>
-            <w:r>
+            <w:shd w:fill="FFFFFF"/>
+          </w:tcPr>
+          <w:p>
+            <w:pPr>
+              <w:ind w:left="113" w:right="113"/>
+              <w:jc w:val="center"/>
+            </w:pPr>
+            <w:r>
+              <w:rPr>
+                <w:rFonts w:ascii="Arial" w:hAnsi="Arial"/>
+                <w:i w:val="0"/>
+                <w:sz w:val="12"/>
+              </w:rPr>
               <w:t>2 SAAT</w:t>
             </w:r>
           </w:p>
@@ -2326,9 +3382,15 @@
           <w:tcPr>
             <w:tcW w:w="0" w:type="auto"/>
             <w:vAlign w:val="center"/>
-          </w:tcPr>
-          <w:p>
-            <w:r>
+            <w:shd w:fill="FFFFFF"/>
+          </w:tcPr>
+          <w:p>
+            <w:r>
+              <w:rPr>
+                <w:rFonts w:ascii="Arial" w:hAnsi="Arial"/>
+                <w:i w:val="0"/>
+                <w:sz w:val="12"/>
+              </w:rPr>
               <w:t>1.1.Hareket Becerileri 1.2.Kavramlar ve İlkeler 2. Fiziksel ve Psikolojik Uyum</w:t>
             </w:r>
           </w:p>
@@ -2337,9 +3399,15 @@
           <w:tcPr>
             <w:tcW w:w="0" w:type="auto"/>
             <w:vAlign w:val="center"/>
-          </w:tcPr>
-          <w:p>
-            <w:r>
+            <w:shd w:fill="FFFFFF"/>
+          </w:tcPr>
+          <w:p>
+            <w:r>
+              <w:rPr>
+                <w:rFonts w:ascii="Arial" w:hAnsi="Arial"/>
+                <w:i w:val="0"/>
+                <w:sz w:val="12"/>
+              </w:rPr>
               <w:t>1.1.1. Basketbol ile ilgili hareket becerilerini sergiler. 1.2.1. Basketbol ile ilgili kullandığı hareket kavramlarını açıklar. 2.4. Basketbol branşları ile ilgili fiziksel uygunluk gelişimini analiz eder.</w:t>
             </w:r>
           </w:p>
@@ -2348,9 +3416,15 @@
           <w:tcPr>
             <w:tcW w:w="0" w:type="auto"/>
             <w:vAlign w:val="center"/>
-          </w:tcPr>
-          <w:p>
-            <w:r>
+            <w:shd w:fill="FFFFFF"/>
+          </w:tcPr>
+          <w:p>
+            <w:r>
+              <w:rPr>
+                <w:rFonts w:ascii="Arial" w:hAnsi="Arial"/>
+                <w:i w:val="0"/>
+                <w:sz w:val="12"/>
+              </w:rPr>
               <w:t>H “Ölçme ve değerlendirme” Önceden hazırlanmış beceri testleri öğrencilere uygulanır. Beceri testinden sonra öğrencilerin yapmış olduğu hatalar belirtilir.</w:t>
             </w:r>
           </w:p>
@@ -2359,9 +3433,15 @@
           <w:tcPr>
             <w:tcW w:w="0" w:type="auto"/>
             <w:vAlign w:val="center"/>
-          </w:tcPr>
-          <w:p>
-            <w:r>
+            <w:shd w:fill="FFFFFF"/>
+          </w:tcPr>
+          <w:p>
+            <w:r>
+              <w:rPr>
+                <w:rFonts w:ascii="Arial" w:hAnsi="Arial"/>
+                <w:i w:val="0"/>
+                <w:sz w:val="12"/>
+              </w:rPr>
               <w:t>Basketbol topu, huni, sağlık topu, huni vs.</w:t>
             </w:r>
           </w:p>
@@ -2370,9 +3450,15 @@
           <w:tcPr>
             <w:tcW w:w="0" w:type="auto"/>
             <w:vAlign w:val="center"/>
-          </w:tcPr>
-          <w:p>
-            <w:r>
+            <w:shd w:fill="FFFFFF"/>
+          </w:tcPr>
+          <w:p>
+            <w:r>
+              <w:rPr>
+                <w:rFonts w:ascii="Arial" w:hAnsi="Arial"/>
+                <w:i w:val="0"/>
+                <w:sz w:val="12"/>
+              </w:rPr>
               <w:t>Öğrencilerin spor etkinlikleri ersinde spor kıyafeti giyip-giymedikleri, kontrol listesine işlenecektir. 4 Öğrencilerin atletizm bilgi ve becerileri gözlem formu, kontrol listeleri, dereceli puanlama anahtarları, beceri testi vb. kullanılarak gözlemlenir. Gözlem sonuçları kayıt edilebilir.</w:t>
             </w:r>
           </w:p>
@@ -2381,6 +3467,7 @@
           <w:tcPr>
             <w:tcW w:w="0" w:type="auto"/>
             <w:vAlign w:val="center"/>
+            <w:shd w:fill="FFFFFF"/>
           </w:tcPr>
           <w:p>
             <w:pPr>
@@ -2389,11 +3476,19 @@
               </w:rPr>
             </w:pPr>
             <w:r>
+              <w:rPr>
+                <w:rFonts w:ascii="Arial" w:hAnsi="Arial"/>
+                <w:i w:val="0"/>
+                <w:sz w:val="12"/>
+              </w:rPr>
               <w:br/>
             </w:r>
             <w:r>
               <w:rPr>
+                <w:rFonts w:ascii="Arial" w:hAnsi="Arial"/>
                 <w:b/>
+                <w:i w:val="0"/>
+                <w:sz w:val="12"/>
               </w:rPr>
               <w:t>Yılbaşı Tatili</w:t>
             </w:r>
@@ -2409,13 +3504,19 @@
           <w:tcPr>
             <w:tcW w:w="0" w:type="auto"/>
             <w:textDirection w:val="btLr"/>
-          </w:tcPr>
-          <w:p>
-            <w:pPr>
-              <w:ind w:left="113" w:right="113"/>
-              <w:jc w:val="center"/>
-            </w:pPr>
-            <w:r>
+            <w:shd w:fill="FFFFFF"/>
+          </w:tcPr>
+          <w:p>
+            <w:pPr>
+              <w:ind w:left="113" w:right="113"/>
+              <w:jc w:val="center"/>
+            </w:pPr>
+            <w:r>
+              <w:rPr>
+                <w:rFonts w:ascii="Arial" w:hAnsi="Arial"/>
+                <w:i w:val="0"/>
+                <w:sz w:val="12"/>
+              </w:rPr>
               <w:t>OCAK</w:t>
             </w:r>
           </w:p>
@@ -2424,21 +3525,37 @@
           <w:tcPr>
             <w:tcW w:w="0" w:type="auto"/>
             <w:textDirection w:val="btLr"/>
-          </w:tcPr>
-          <w:p>
-            <w:pPr>
-              <w:ind w:left="113" w:right="113"/>
-              <w:jc w:val="center"/>
-            </w:pPr>
-            <w:r>
+            <w:shd w:fill="FFFFFF"/>
+          </w:tcPr>
+          <w:p>
+            <w:pPr>
+              <w:ind w:left="113" w:right="113"/>
+              <w:jc w:val="center"/>
+            </w:pPr>
+            <w:r>
+              <w:rPr>
+                <w:rFonts w:ascii="Arial" w:hAnsi="Arial"/>
+                <w:i w:val="0"/>
+                <w:sz w:val="12"/>
+              </w:rPr>
               <w:t>17.</w:t>
             </w:r>
             <w:proofErr w:type="gramStart"/>
             <w:r>
+              <w:rPr>
+                <w:rFonts w:ascii="Arial" w:hAnsi="Arial"/>
+                <w:i w:val="0"/>
+                <w:sz w:val="12"/>
+              </w:rPr>
               <w:t>HAFTA(</w:t>
             </w:r>
             <w:proofErr w:type="gramEnd"/>
             <w:r>
+              <w:rPr>
+                <w:rFonts w:ascii="Arial" w:hAnsi="Arial"/>
+                <w:i w:val="0"/>
+                <w:sz w:val="12"/>
+              </w:rPr>
               <w:t>06-12)</w:t>
             </w:r>
           </w:p>
@@ -2447,13 +3564,19 @@
           <w:tcPr>
             <w:tcW w:w="0" w:type="auto"/>
             <w:textDirection w:val="btLr"/>
-          </w:tcPr>
-          <w:p>
-            <w:pPr>
-              <w:ind w:left="113" w:right="113"/>
-              <w:jc w:val="center"/>
-            </w:pPr>
-            <w:r>
+            <w:shd w:fill="FFFFFF"/>
+          </w:tcPr>
+          <w:p>
+            <w:pPr>
+              <w:ind w:left="113" w:right="113"/>
+              <w:jc w:val="center"/>
+            </w:pPr>
+            <w:r>
+              <w:rPr>
+                <w:rFonts w:ascii="Arial" w:hAnsi="Arial"/>
+                <w:i w:val="0"/>
+                <w:sz w:val="12"/>
+              </w:rPr>
               <w:t>2 SAAT</w:t>
             </w:r>
           </w:p>
@@ -2462,9 +3585,15 @@
           <w:tcPr>
             <w:tcW w:w="0" w:type="auto"/>
             <w:vAlign w:val="center"/>
-          </w:tcPr>
-          <w:p>
-            <w:r>
+            <w:shd w:fill="FFFFFF"/>
+          </w:tcPr>
+          <w:p>
+            <w:r>
+              <w:rPr>
+                <w:rFonts w:ascii="Arial" w:hAnsi="Arial"/>
+                <w:i w:val="0"/>
+                <w:sz w:val="12"/>
+              </w:rPr>
               <w:t>1.1.Hareket Becerileri 1.2.Kavramlar ve İlkeler 2. Fiziksel ve Psikolojik Uyum</w:t>
             </w:r>
           </w:p>
@@ -2473,9 +3602,15 @@
           <w:tcPr>
             <w:tcW w:w="0" w:type="auto"/>
             <w:vAlign w:val="center"/>
-          </w:tcPr>
-          <w:p>
-            <w:r>
+            <w:shd w:fill="FFFFFF"/>
+          </w:tcPr>
+          <w:p>
+            <w:r>
+              <w:rPr>
+                <w:rFonts w:ascii="Arial" w:hAnsi="Arial"/>
+                <w:i w:val="0"/>
+                <w:sz w:val="12"/>
+              </w:rPr>
               <w:t>1.1.1. Basketbol ile ilgili hareket becerilerini sergiler. 1.2.1. Basketbol ile ilgili kullandığı hareket kavramlarını açıklar. 2.5. Basketbol branşlarında başarı için gerekli psikolojik özellikleri (motivasyon, odaklanma, çaba vb.) gösterir.</w:t>
             </w:r>
           </w:p>
@@ -2484,9 +3619,15 @@
           <w:tcPr>
             <w:tcW w:w="0" w:type="auto"/>
             <w:vAlign w:val="center"/>
-          </w:tcPr>
-          <w:p>
-            <w:r>
+            <w:shd w:fill="FFFFFF"/>
+          </w:tcPr>
+          <w:p>
+            <w:r>
+              <w:rPr>
+                <w:rFonts w:ascii="Arial" w:hAnsi="Arial"/>
+                <w:i w:val="0"/>
+                <w:sz w:val="12"/>
+              </w:rPr>
               <w:t>H ‘Pas ve şut çalışması: Öğrenciler pas ve şut çalışması yaparlar.</w:t>
             </w:r>
           </w:p>
@@ -2495,9 +3636,15 @@
           <w:tcPr>
             <w:tcW w:w="0" w:type="auto"/>
             <w:vAlign w:val="center"/>
-          </w:tcPr>
-          <w:p>
-            <w:r>
+            <w:shd w:fill="FFFFFF"/>
+          </w:tcPr>
+          <w:p>
+            <w:r>
+              <w:rPr>
+                <w:rFonts w:ascii="Arial" w:hAnsi="Arial"/>
+                <w:i w:val="0"/>
+                <w:sz w:val="12"/>
+              </w:rPr>
               <w:t>Basketbol topu, huni, sağlık topu, huni vs.</w:t>
             </w:r>
           </w:p>
@@ -2506,9 +3653,15 @@
           <w:tcPr>
             <w:tcW w:w="0" w:type="auto"/>
             <w:vAlign w:val="center"/>
-          </w:tcPr>
-          <w:p>
-            <w:r>
+            <w:shd w:fill="FFFFFF"/>
+          </w:tcPr>
+          <w:p>
+            <w:r>
+              <w:rPr>
+                <w:rFonts w:ascii="Arial" w:hAnsi="Arial"/>
+                <w:i w:val="0"/>
+                <w:sz w:val="12"/>
+              </w:rPr>
               <w:t>Öğrencilerin spor etkinlikleri ersinde spor kıyafeti giyip-giymedikleri, kontrol listesine işlenecektir. 4 Öğrencilerin atletizm bilgi ve becerileri gözlem formu, kontrol listeleri, dereceli puanlama anahtarları, beceri testi vb. kullanılarak gözlemlenir. Gözlem sonuçları kayıt edilebilir.</w:t>
             </w:r>
           </w:p>
@@ -2517,6 +3670,7 @@
           <w:tcPr>
             <w:tcW w:w="0" w:type="auto"/>
             <w:vAlign w:val="center"/>
+            <w:shd w:fill="FFFFFF"/>
           </w:tcPr>
           <w:p/>
         </w:tc>
@@ -2530,13 +3684,19 @@
           <w:tcPr>
             <w:tcW w:w="0" w:type="auto"/>
             <w:textDirection w:val="btLr"/>
-          </w:tcPr>
-          <w:p>
-            <w:pPr>
-              <w:ind w:left="113" w:right="113"/>
-              <w:jc w:val="center"/>
-            </w:pPr>
-            <w:r>
+            <w:shd w:fill="FFFFFF"/>
+          </w:tcPr>
+          <w:p>
+            <w:pPr>
+              <w:ind w:left="113" w:right="113"/>
+              <w:jc w:val="center"/>
+            </w:pPr>
+            <w:r>
+              <w:rPr>
+                <w:rFonts w:ascii="Arial" w:hAnsi="Arial"/>
+                <w:i w:val="0"/>
+                <w:sz w:val="12"/>
+              </w:rPr>
               <w:t>OCAK</w:t>
             </w:r>
           </w:p>
@@ -2545,21 +3705,37 @@
           <w:tcPr>
             <w:tcW w:w="0" w:type="auto"/>
             <w:textDirection w:val="btLr"/>
-          </w:tcPr>
-          <w:p>
-            <w:pPr>
-              <w:ind w:left="113" w:right="113"/>
-              <w:jc w:val="center"/>
-            </w:pPr>
-            <w:r>
+            <w:shd w:fill="FFFFFF"/>
+          </w:tcPr>
+          <w:p>
+            <w:pPr>
+              <w:ind w:left="113" w:right="113"/>
+              <w:jc w:val="center"/>
+            </w:pPr>
+            <w:r>
+              <w:rPr>
+                <w:rFonts w:ascii="Arial" w:hAnsi="Arial"/>
+                <w:i w:val="0"/>
+                <w:sz w:val="12"/>
+              </w:rPr>
               <w:t>18.</w:t>
             </w:r>
             <w:proofErr w:type="gramStart"/>
             <w:r>
+              <w:rPr>
+                <w:rFonts w:ascii="Arial" w:hAnsi="Arial"/>
+                <w:i w:val="0"/>
+                <w:sz w:val="12"/>
+              </w:rPr>
               <w:t>HAFTA(</w:t>
             </w:r>
             <w:proofErr w:type="gramEnd"/>
             <w:r>
+              <w:rPr>
+                <w:rFonts w:ascii="Arial" w:hAnsi="Arial"/>
+                <w:i w:val="0"/>
+                <w:sz w:val="12"/>
+              </w:rPr>
               <w:t>13-19)</w:t>
             </w:r>
           </w:p>
@@ -2568,13 +3744,19 @@
           <w:tcPr>
             <w:tcW w:w="0" w:type="auto"/>
             <w:textDirection w:val="btLr"/>
-          </w:tcPr>
-          <w:p>
-            <w:pPr>
-              <w:ind w:left="113" w:right="113"/>
-              <w:jc w:val="center"/>
-            </w:pPr>
-            <w:r>
+            <w:shd w:fill="FFFFFF"/>
+          </w:tcPr>
+          <w:p>
+            <w:pPr>
+              <w:ind w:left="113" w:right="113"/>
+              <w:jc w:val="center"/>
+            </w:pPr>
+            <w:r>
+              <w:rPr>
+                <w:rFonts w:ascii="Arial" w:hAnsi="Arial"/>
+                <w:i w:val="0"/>
+                <w:sz w:val="12"/>
+              </w:rPr>
               <w:t>2 SAAT</w:t>
             </w:r>
           </w:p>
@@ -2583,9 +3765,15 @@
           <w:tcPr>
             <w:tcW w:w="0" w:type="auto"/>
             <w:vAlign w:val="center"/>
-          </w:tcPr>
-          <w:p>
-            <w:r>
+            <w:shd w:fill="FFFFFF"/>
+          </w:tcPr>
+          <w:p>
+            <w:r>
+              <w:rPr>
+                <w:rFonts w:ascii="Arial" w:hAnsi="Arial"/>
+                <w:i w:val="0"/>
+                <w:sz w:val="12"/>
+              </w:rPr>
               <w:t>1.1.Hareket Becerileri 1.2.Kavramlar ve İlkeler 4. Yaşam Becerileri</w:t>
             </w:r>
           </w:p>
@@ -2594,9 +3782,15 @@
           <w:tcPr>
             <w:tcW w:w="0" w:type="auto"/>
             <w:vAlign w:val="center"/>
-          </w:tcPr>
-          <w:p>
-            <w:r>
+            <w:shd w:fill="FFFFFF"/>
+          </w:tcPr>
+          <w:p>
+            <w:r>
+              <w:rPr>
+                <w:rFonts w:ascii="Arial" w:hAnsi="Arial"/>
+                <w:i w:val="0"/>
+                <w:sz w:val="12"/>
+              </w:rPr>
               <w:t>1.1.1. Basketbol ile ilgili hareket becerilerini sergiler. 1.2.1. Basketbol ile ilgili kullandığı hareket kavramlarını açıklar. 4.3. Aldığı sorumlulukları yerine getirir.</w:t>
             </w:r>
           </w:p>
@@ -2605,9 +3799,15 @@
           <w:tcPr>
             <w:tcW w:w="0" w:type="auto"/>
             <w:vAlign w:val="center"/>
-          </w:tcPr>
-          <w:p>
-            <w:r>
+            <w:shd w:fill="FFFFFF"/>
+          </w:tcPr>
+          <w:p>
+            <w:r>
+              <w:rPr>
+                <w:rFonts w:ascii="Arial" w:hAnsi="Arial"/>
+                <w:i w:val="0"/>
+                <w:sz w:val="12"/>
+              </w:rPr>
               <w:t>H ‘2017 yılındaki basketbol olayları’: Öğrencilere 2017 yılında gerçekleşen basketbol organizasyonlarını araştırmaları istenir.</w:t>
             </w:r>
           </w:p>
@@ -2616,9 +3816,15 @@
           <w:tcPr>
             <w:tcW w:w="0" w:type="auto"/>
             <w:vAlign w:val="center"/>
-          </w:tcPr>
-          <w:p>
-            <w:r>
+            <w:shd w:fill="FFFFFF"/>
+          </w:tcPr>
+          <w:p>
+            <w:r>
+              <w:rPr>
+                <w:rFonts w:ascii="Arial" w:hAnsi="Arial"/>
+                <w:i w:val="0"/>
+                <w:sz w:val="12"/>
+              </w:rPr>
               <w:t>Yazılı ve görsel medya</w:t>
             </w:r>
           </w:p>
@@ -2627,9 +3833,15 @@
           <w:tcPr>
             <w:tcW w:w="0" w:type="auto"/>
             <w:vAlign w:val="center"/>
-          </w:tcPr>
-          <w:p>
-            <w:r>
+            <w:shd w:fill="FFFFFF"/>
+          </w:tcPr>
+          <w:p>
+            <w:r>
+              <w:rPr>
+                <w:rFonts w:ascii="Arial" w:hAnsi="Arial"/>
+                <w:i w:val="0"/>
+                <w:sz w:val="12"/>
+              </w:rPr>
               <w:t>Öğrencilerin spor etkinlikleri ersinde spor kıyafeti giyip-giymedikleri, kontrol listesine işlenecektir. 4 Öğrencilerin atletizm bilgi ve becerileri gözlem formu, kontrol listeleri, dereceli puanlama anahtarları, beceri testi vb. kullanılarak gözlemlenir. Gözlem sonuçları kayıt edilebilir.</w:t>
             </w:r>
           </w:p>
@@ -2638,6 +3850,7 @@
           <w:tcPr>
             <w:tcW w:w="0" w:type="auto"/>
             <w:vAlign w:val="center"/>
+            <w:shd w:fill="FFFFFF"/>
           </w:tcPr>
           <w:p>
             <w:pPr>
@@ -2646,11 +3859,19 @@
               </w:rPr>
             </w:pPr>
             <w:r>
+              <w:rPr>
+                <w:rFonts w:ascii="Arial" w:hAnsi="Arial"/>
+                <w:i w:val="0"/>
+                <w:sz w:val="12"/>
+              </w:rPr>
               <w:br/>
             </w:r>
             <w:r>
               <w:rPr>
+                <w:rFonts w:ascii="Arial" w:hAnsi="Arial"/>
                 <w:b/>
+                <w:i w:val="0"/>
+                <w:sz w:val="12"/>
               </w:rPr>
               <w:t>Birinci Dönemin Sona Ermesi</w:t>
             </w:r>
@@ -2666,13 +3887,19 @@
           <w:tcPr>
             <w:tcW w:w="0" w:type="auto"/>
             <w:textDirection w:val="btLr"/>
-          </w:tcPr>
-          <w:p>
-            <w:pPr>
-              <w:ind w:left="113" w:right="113"/>
-              <w:jc w:val="center"/>
-            </w:pPr>
-            <w:r>
+            <w:shd w:fill="FFFFFF"/>
+          </w:tcPr>
+          <w:p>
+            <w:pPr>
+              <w:ind w:left="113" w:right="113"/>
+              <w:jc w:val="center"/>
+            </w:pPr>
+            <w:r>
+              <w:rPr>
+                <w:rFonts w:ascii="Arial" w:hAnsi="Arial"/>
+                <w:i w:val="0"/>
+                <w:sz w:val="12"/>
+              </w:rPr>
               <w:t>ŞUBAT</w:t>
             </w:r>
           </w:p>
@@ -2681,21 +3908,37 @@
           <w:tcPr>
             <w:tcW w:w="0" w:type="auto"/>
             <w:textDirection w:val="btLr"/>
-          </w:tcPr>
-          <w:p>
-            <w:pPr>
-              <w:ind w:left="113" w:right="113"/>
-              <w:jc w:val="center"/>
-            </w:pPr>
-            <w:r>
+            <w:shd w:fill="FFFFFF"/>
+          </w:tcPr>
+          <w:p>
+            <w:pPr>
+              <w:ind w:left="113" w:right="113"/>
+              <w:jc w:val="center"/>
+            </w:pPr>
+            <w:r>
+              <w:rPr>
+                <w:rFonts w:ascii="Arial" w:hAnsi="Arial"/>
+                <w:i w:val="0"/>
+                <w:sz w:val="12"/>
+              </w:rPr>
               <w:t>19.</w:t>
             </w:r>
             <w:proofErr w:type="gramStart"/>
             <w:r>
+              <w:rPr>
+                <w:rFonts w:ascii="Arial" w:hAnsi="Arial"/>
+                <w:i w:val="0"/>
+                <w:sz w:val="12"/>
+              </w:rPr>
               <w:t>HAFTA(</w:t>
             </w:r>
             <w:proofErr w:type="gramEnd"/>
             <w:r>
+              <w:rPr>
+                <w:rFonts w:ascii="Arial" w:hAnsi="Arial"/>
+                <w:i w:val="0"/>
+                <w:sz w:val="12"/>
+              </w:rPr>
               <w:t>03-09)</w:t>
             </w:r>
           </w:p>
@@ -2704,13 +3947,19 @@
           <w:tcPr>
             <w:tcW w:w="0" w:type="auto"/>
             <w:textDirection w:val="btLr"/>
-          </w:tcPr>
-          <w:p>
-            <w:pPr>
-              <w:ind w:left="113" w:right="113"/>
-              <w:jc w:val="center"/>
-            </w:pPr>
-            <w:r>
+            <w:shd w:fill="FFFFFF"/>
+          </w:tcPr>
+          <w:p>
+            <w:pPr>
+              <w:ind w:left="113" w:right="113"/>
+              <w:jc w:val="center"/>
+            </w:pPr>
+            <w:r>
+              <w:rPr>
+                <w:rFonts w:ascii="Arial" w:hAnsi="Arial"/>
+                <w:i w:val="0"/>
+                <w:sz w:val="12"/>
+              </w:rPr>
               <w:t>2 SAAT</w:t>
             </w:r>
           </w:p>
@@ -2719,9 +3968,15 @@
           <w:tcPr>
             <w:tcW w:w="0" w:type="auto"/>
             <w:vAlign w:val="center"/>
-          </w:tcPr>
-          <w:p>
-            <w:r>
+            <w:shd w:fill="FFFFFF"/>
+          </w:tcPr>
+          <w:p>
+            <w:r>
+              <w:rPr>
+                <w:rFonts w:ascii="Arial" w:hAnsi="Arial"/>
+                <w:i w:val="0"/>
+                <w:sz w:val="12"/>
+              </w:rPr>
               <w:t>1.1.Hareket Becerileri 1.2.Kavramlar ve İlkeler 4. Yaşam Becerileri</w:t>
             </w:r>
           </w:p>
@@ -2730,9 +3985,15 @@
           <w:tcPr>
             <w:tcW w:w="0" w:type="auto"/>
             <w:vAlign w:val="center"/>
-          </w:tcPr>
-          <w:p>
-            <w:r>
+            <w:shd w:fill="FFFFFF"/>
+          </w:tcPr>
+          <w:p>
+            <w:r>
+              <w:rPr>
+                <w:rFonts w:ascii="Arial" w:hAnsi="Arial"/>
+                <w:i w:val="0"/>
+                <w:sz w:val="12"/>
+              </w:rPr>
               <w:t>1.1.1. Basketbol ile ilgili hareket becerilerini sergiler. 1.2.1. Basketbol ile ilgili kullandığı hareket kavramlarını açıklar. 4.2. Kendisinin ve başkalarının sağlık ve güvenlik risklerini azaltacak düzenlemeler yapar.</w:t>
             </w:r>
           </w:p>
@@ -2741,9 +4002,15 @@
           <w:tcPr>
             <w:tcW w:w="0" w:type="auto"/>
             <w:vAlign w:val="center"/>
-          </w:tcPr>
-          <w:p>
-            <w:r>
+            <w:shd w:fill="FFFFFF"/>
+          </w:tcPr>
+          <w:p>
+            <w:r>
+              <w:rPr>
+                <w:rFonts w:ascii="Arial" w:hAnsi="Arial"/>
+                <w:i w:val="0"/>
+                <w:sz w:val="12"/>
+              </w:rPr>
               <w:t>H ‘Basketbolda kazalar ve ilkyardım’: öğrenciler birinci dönem Basketbol derslerinde meydana gelen veya gelebilecek tarzdaki kazaları hatırlarlar. Bu kazaların ve Basketboldaki diğer kazaların ilkyardım bilgisi üzerine konuşulur.</w:t>
             </w:r>
           </w:p>
@@ -2752,9 +4019,15 @@
           <w:tcPr>
             <w:tcW w:w="0" w:type="auto"/>
             <w:vAlign w:val="center"/>
-          </w:tcPr>
-          <w:p>
-            <w:r>
+            <w:shd w:fill="FFFFFF"/>
+          </w:tcPr>
+          <w:p>
+            <w:r>
+              <w:rPr>
+                <w:rFonts w:ascii="Arial" w:hAnsi="Arial"/>
+                <w:i w:val="0"/>
+                <w:sz w:val="12"/>
+              </w:rPr>
               <w:t>Yazılı ve görsel medya</w:t>
             </w:r>
           </w:p>
@@ -2763,22 +4036,43 @@
           <w:tcPr>
             <w:tcW w:w="0" w:type="auto"/>
             <w:vAlign w:val="center"/>
+            <w:shd w:fill="FFFFFF"/>
           </w:tcPr>
           <w:p>
             <w:proofErr w:type="spellStart"/>
             <w:r>
+              <w:rPr>
+                <w:rFonts w:ascii="Arial" w:hAnsi="Arial"/>
+                <w:i w:val="0"/>
+                <w:sz w:val="12"/>
+              </w:rPr>
               <w:t>Atletizmda</w:t>
             </w:r>
             <w:proofErr w:type="spellEnd"/>
             <w:r>
+              <w:rPr>
+                <w:rFonts w:ascii="Arial" w:hAnsi="Arial"/>
+                <w:i w:val="0"/>
+                <w:sz w:val="12"/>
+              </w:rPr>
               <w:t xml:space="preserve"> kazalar ve ilkyardım’ etkinlik kazanımları Sağlık kültürü (kazanım 24) ara disiplini ile ilişkilendirilecek. ` ‘</w:t>
             </w:r>
             <w:proofErr w:type="spellStart"/>
             <w:r>
+              <w:rPr>
+                <w:rFonts w:ascii="Arial" w:hAnsi="Arial"/>
+                <w:i w:val="0"/>
+                <w:sz w:val="12"/>
+              </w:rPr>
               <w:t>Atletizmda</w:t>
             </w:r>
             <w:proofErr w:type="spellEnd"/>
             <w:r>
+              <w:rPr>
+                <w:rFonts w:ascii="Arial" w:hAnsi="Arial"/>
+                <w:i w:val="0"/>
+                <w:sz w:val="12"/>
+              </w:rPr>
               <w:t xml:space="preserve"> kazalar ve ilk yardım’ kazanımları Beden eğitimi dersi Etkin Katılım ve Sağlıklı Yaşam Öğrenme Alanı kazanımları ile ilişkilendirilecektir. 4 Öğrencilerin atletizm bilgi ve becerileri gözlem formu, kontrol listeleri, dereceli puanlama anahtarları, beceri testi vb. kullanılarak gözlemlenir. Gözlem sonuçları kayıt edilebilir.</w:t>
             </w:r>
           </w:p>
@@ -2787,6 +4081,7 @@
           <w:tcPr>
             <w:tcW w:w="0" w:type="auto"/>
             <w:vAlign w:val="center"/>
+            <w:shd w:fill="FFFFFF"/>
           </w:tcPr>
           <w:p>
             <w:pPr>
@@ -2795,11 +4090,19 @@
               </w:rPr>
             </w:pPr>
             <w:r>
+              <w:rPr>
+                <w:rFonts w:ascii="Arial" w:hAnsi="Arial"/>
+                <w:i w:val="0"/>
+                <w:sz w:val="12"/>
+              </w:rPr>
               <w:br/>
             </w:r>
             <w:r>
               <w:rPr>
+                <w:rFonts w:ascii="Arial" w:hAnsi="Arial"/>
                 <w:b/>
+                <w:i w:val="0"/>
+                <w:sz w:val="12"/>
               </w:rPr>
               <w:t>İkinci Yarıyıl Başlangıcı</w:t>
             </w:r>
@@ -2815,13 +4118,19 @@
           <w:tcPr>
             <w:tcW w:w="0" w:type="auto"/>
             <w:textDirection w:val="btLr"/>
-          </w:tcPr>
-          <w:p>
-            <w:pPr>
-              <w:ind w:left="113" w:right="113"/>
-              <w:jc w:val="center"/>
-            </w:pPr>
-            <w:r>
+            <w:shd w:fill="FFFFFF"/>
+          </w:tcPr>
+          <w:p>
+            <w:pPr>
+              <w:ind w:left="113" w:right="113"/>
+              <w:jc w:val="center"/>
+            </w:pPr>
+            <w:r>
+              <w:rPr>
+                <w:rFonts w:ascii="Arial" w:hAnsi="Arial"/>
+                <w:i w:val="0"/>
+                <w:sz w:val="12"/>
+              </w:rPr>
               <w:t>ŞUBAT</w:t>
             </w:r>
           </w:p>
@@ -2830,21 +4139,37 @@
           <w:tcPr>
             <w:tcW w:w="0" w:type="auto"/>
             <w:textDirection w:val="btLr"/>
-          </w:tcPr>
-          <w:p>
-            <w:pPr>
-              <w:ind w:left="113" w:right="113"/>
-              <w:jc w:val="center"/>
-            </w:pPr>
-            <w:r>
+            <w:shd w:fill="FFFFFF"/>
+          </w:tcPr>
+          <w:p>
+            <w:pPr>
+              <w:ind w:left="113" w:right="113"/>
+              <w:jc w:val="center"/>
+            </w:pPr>
+            <w:r>
+              <w:rPr>
+                <w:rFonts w:ascii="Arial" w:hAnsi="Arial"/>
+                <w:i w:val="0"/>
+                <w:sz w:val="12"/>
+              </w:rPr>
               <w:t>20.</w:t>
             </w:r>
             <w:proofErr w:type="gramStart"/>
             <w:r>
+              <w:rPr>
+                <w:rFonts w:ascii="Arial" w:hAnsi="Arial"/>
+                <w:i w:val="0"/>
+                <w:sz w:val="12"/>
+              </w:rPr>
               <w:t>HAFTA(</w:t>
             </w:r>
             <w:proofErr w:type="gramEnd"/>
             <w:r>
+              <w:rPr>
+                <w:rFonts w:ascii="Arial" w:hAnsi="Arial"/>
+                <w:i w:val="0"/>
+                <w:sz w:val="12"/>
+              </w:rPr>
               <w:t>10-16)</w:t>
             </w:r>
           </w:p>
@@ -2853,13 +4178,19 @@
           <w:tcPr>
             <w:tcW w:w="0" w:type="auto"/>
             <w:textDirection w:val="btLr"/>
-          </w:tcPr>
-          <w:p>
-            <w:pPr>
-              <w:ind w:left="113" w:right="113"/>
-              <w:jc w:val="center"/>
-            </w:pPr>
-            <w:r>
+            <w:shd w:fill="FFFFFF"/>
+          </w:tcPr>
+          <w:p>
+            <w:pPr>
+              <w:ind w:left="113" w:right="113"/>
+              <w:jc w:val="center"/>
+            </w:pPr>
+            <w:r>
+              <w:rPr>
+                <w:rFonts w:ascii="Arial" w:hAnsi="Arial"/>
+                <w:i w:val="0"/>
+                <w:sz w:val="12"/>
+              </w:rPr>
               <w:t>2 SAAT</w:t>
             </w:r>
           </w:p>
@@ -2868,9 +4199,15 @@
           <w:tcPr>
             <w:tcW w:w="0" w:type="auto"/>
             <w:vAlign w:val="center"/>
-          </w:tcPr>
-          <w:p>
-            <w:r>
+            <w:shd w:fill="FFFFFF"/>
+          </w:tcPr>
+          <w:p>
+            <w:r>
+              <w:rPr>
+                <w:rFonts w:ascii="Arial" w:hAnsi="Arial"/>
+                <w:i w:val="0"/>
+                <w:sz w:val="12"/>
+              </w:rPr>
               <w:t>1.1.Hareket Becerileri 1.2.Kavramlar ve İlkeler 4. Yaşam Becerileri</w:t>
             </w:r>
           </w:p>
@@ -2879,17 +4216,33 @@
           <w:tcPr>
             <w:tcW w:w="0" w:type="auto"/>
             <w:vAlign w:val="center"/>
-          </w:tcPr>
-          <w:p>
-            <w:r>
+            <w:shd w:fill="FFFFFF"/>
+          </w:tcPr>
+          <w:p>
+            <w:r>
+              <w:rPr>
+                <w:rFonts w:ascii="Arial" w:hAnsi="Arial"/>
+                <w:i w:val="0"/>
+                <w:sz w:val="12"/>
+              </w:rPr>
               <w:t xml:space="preserve">1.1.1. Basketbol ile ilgili hareket becerilerini sergiler. 1.2.1. Basketbol ile ilgili kullandığı hareket kavramlarını açıklar. 4.4. Takım/grup hedefleri doğrultusunda arkadaşları ile </w:t>
             </w:r>
             <w:proofErr w:type="gramStart"/>
             <w:r>
+              <w:rPr>
+                <w:rFonts w:ascii="Arial" w:hAnsi="Arial"/>
+                <w:i w:val="0"/>
+                <w:sz w:val="12"/>
+              </w:rPr>
               <w:t>işbirliği</w:t>
             </w:r>
             <w:proofErr w:type="gramEnd"/>
             <w:r>
+              <w:rPr>
+                <w:rFonts w:ascii="Arial" w:hAnsi="Arial"/>
+                <w:i w:val="0"/>
+                <w:sz w:val="12"/>
+              </w:rPr>
               <w:t xml:space="preserve"> yapar.</w:t>
             </w:r>
           </w:p>
@@ -2898,17 +4251,33 @@
           <w:tcPr>
             <w:tcW w:w="0" w:type="auto"/>
             <w:vAlign w:val="center"/>
-          </w:tcPr>
-          <w:p>
-            <w:r>
+            <w:shd w:fill="FFFFFF"/>
+          </w:tcPr>
+          <w:p>
+            <w:r>
+              <w:rPr>
+                <w:rFonts w:ascii="Arial" w:hAnsi="Arial"/>
+                <w:i w:val="0"/>
+                <w:sz w:val="12"/>
+              </w:rPr>
               <w:t xml:space="preserve">H ‘Basketbolda toplu, topsuz stop çalışması’: Öğrenciler toplu </w:t>
             </w:r>
             <w:proofErr w:type="gramStart"/>
             <w:r>
+              <w:rPr>
+                <w:rFonts w:ascii="Arial" w:hAnsi="Arial"/>
+                <w:i w:val="0"/>
+                <w:sz w:val="12"/>
+              </w:rPr>
               <w:t>yada</w:t>
             </w:r>
             <w:proofErr w:type="gramEnd"/>
             <w:r>
+              <w:rPr>
+                <w:rFonts w:ascii="Arial" w:hAnsi="Arial"/>
+                <w:i w:val="0"/>
+                <w:sz w:val="12"/>
+              </w:rPr>
               <w:t xml:space="preserve"> topsuz stop çalışmaları yaparlar.</w:t>
             </w:r>
           </w:p>
@@ -2917,9 +4286,15 @@
           <w:tcPr>
             <w:tcW w:w="0" w:type="auto"/>
             <w:vAlign w:val="center"/>
-          </w:tcPr>
-          <w:p>
-            <w:r>
+            <w:shd w:fill="FFFFFF"/>
+          </w:tcPr>
+          <w:p>
+            <w:r>
+              <w:rPr>
+                <w:rFonts w:ascii="Arial" w:hAnsi="Arial"/>
+                <w:i w:val="0"/>
+                <w:sz w:val="12"/>
+              </w:rPr>
               <w:t>Basketbol topu, huni, sağlık topu, huni vs.</w:t>
             </w:r>
           </w:p>
@@ -2928,22 +4303,43 @@
           <w:tcPr>
             <w:tcW w:w="0" w:type="auto"/>
             <w:vAlign w:val="center"/>
+            <w:shd w:fill="FFFFFF"/>
           </w:tcPr>
           <w:p>
             <w:proofErr w:type="spellStart"/>
             <w:r>
+              <w:rPr>
+                <w:rFonts w:ascii="Arial" w:hAnsi="Arial"/>
+                <w:i w:val="0"/>
+                <w:sz w:val="12"/>
+              </w:rPr>
               <w:t>Atletizmda</w:t>
             </w:r>
             <w:proofErr w:type="spellEnd"/>
             <w:r>
+              <w:rPr>
+                <w:rFonts w:ascii="Arial" w:hAnsi="Arial"/>
+                <w:i w:val="0"/>
+                <w:sz w:val="12"/>
+              </w:rPr>
               <w:t xml:space="preserve"> kazalar ve ilkyardım’ etkinlik kazanımları Sağlık kültürü (kazanım 24) ara disiplini ile ilişkilendirilecek. ` ‘</w:t>
             </w:r>
             <w:proofErr w:type="spellStart"/>
             <w:r>
+              <w:rPr>
+                <w:rFonts w:ascii="Arial" w:hAnsi="Arial"/>
+                <w:i w:val="0"/>
+                <w:sz w:val="12"/>
+              </w:rPr>
               <w:t>Atletizmda</w:t>
             </w:r>
             <w:proofErr w:type="spellEnd"/>
             <w:r>
+              <w:rPr>
+                <w:rFonts w:ascii="Arial" w:hAnsi="Arial"/>
+                <w:i w:val="0"/>
+                <w:sz w:val="12"/>
+              </w:rPr>
               <w:t xml:space="preserve"> kazalar ve ilk yardım’ kazanımları Beden eğitimi dersi Etkin Katılım ve Sağlıklı Yaşam Öğrenme Alanı kazanımları ile ilişkilendirilecektir. 4 Öğrencilerin atletizm bilgi ve becerileri gözlem formu, kontrol listeleri, dereceli puanlama anahtarları, beceri testi vb. kullanılarak gözlemlenir. Gözlem sonuçları kayıt edilebilir.</w:t>
             </w:r>
           </w:p>
@@ -2952,6 +4348,7 @@
           <w:tcPr>
             <w:tcW w:w="0" w:type="auto"/>
             <w:vAlign w:val="center"/>
+            <w:shd w:fill="FFFFFF"/>
           </w:tcPr>
           <w:p/>
         </w:tc>
@@ -2965,13 +4362,19 @@
           <w:tcPr>
             <w:tcW w:w="0" w:type="auto"/>
             <w:textDirection w:val="btLr"/>
-          </w:tcPr>
-          <w:p>
-            <w:pPr>
-              <w:ind w:left="113" w:right="113"/>
-              <w:jc w:val="center"/>
-            </w:pPr>
-            <w:r>
+            <w:shd w:fill="FFFFFF"/>
+          </w:tcPr>
+          <w:p>
+            <w:pPr>
+              <w:ind w:left="113" w:right="113"/>
+              <w:jc w:val="center"/>
+            </w:pPr>
+            <w:r>
+              <w:rPr>
+                <w:rFonts w:ascii="Arial" w:hAnsi="Arial"/>
+                <w:i w:val="0"/>
+                <w:sz w:val="12"/>
+              </w:rPr>
               <w:lastRenderedPageBreak/>
               <w:t>ŞUBAT</w:t>
             </w:r>
@@ -2981,21 +4384,37 @@
           <w:tcPr>
             <w:tcW w:w="0" w:type="auto"/>
             <w:textDirection w:val="btLr"/>
-          </w:tcPr>
-          <w:p>
-            <w:pPr>
-              <w:ind w:left="113" w:right="113"/>
-              <w:jc w:val="center"/>
-            </w:pPr>
-            <w:r>
+            <w:shd w:fill="FFFFFF"/>
+          </w:tcPr>
+          <w:p>
+            <w:pPr>
+              <w:ind w:left="113" w:right="113"/>
+              <w:jc w:val="center"/>
+            </w:pPr>
+            <w:r>
+              <w:rPr>
+                <w:rFonts w:ascii="Arial" w:hAnsi="Arial"/>
+                <w:i w:val="0"/>
+                <w:sz w:val="12"/>
+              </w:rPr>
               <w:t>21.</w:t>
             </w:r>
             <w:proofErr w:type="gramStart"/>
             <w:r>
+              <w:rPr>
+                <w:rFonts w:ascii="Arial" w:hAnsi="Arial"/>
+                <w:i w:val="0"/>
+                <w:sz w:val="12"/>
+              </w:rPr>
               <w:t>HAFTA(</w:t>
             </w:r>
             <w:proofErr w:type="gramEnd"/>
             <w:r>
+              <w:rPr>
+                <w:rFonts w:ascii="Arial" w:hAnsi="Arial"/>
+                <w:i w:val="0"/>
+                <w:sz w:val="12"/>
+              </w:rPr>
               <w:t>17-23)</w:t>
             </w:r>
           </w:p>
@@ -3004,13 +4423,19 @@
           <w:tcPr>
             <w:tcW w:w="0" w:type="auto"/>
             <w:textDirection w:val="btLr"/>
-          </w:tcPr>
-          <w:p>
-            <w:pPr>
-              <w:ind w:left="113" w:right="113"/>
-              <w:jc w:val="center"/>
-            </w:pPr>
-            <w:r>
+            <w:shd w:fill="FFFFFF"/>
+          </w:tcPr>
+          <w:p>
+            <w:pPr>
+              <w:ind w:left="113" w:right="113"/>
+              <w:jc w:val="center"/>
+            </w:pPr>
+            <w:r>
+              <w:rPr>
+                <w:rFonts w:ascii="Arial" w:hAnsi="Arial"/>
+                <w:i w:val="0"/>
+                <w:sz w:val="12"/>
+              </w:rPr>
               <w:t>2 SAAT</w:t>
             </w:r>
           </w:p>
@@ -3019,9 +4444,15 @@
           <w:tcPr>
             <w:tcW w:w="0" w:type="auto"/>
             <w:vAlign w:val="center"/>
-          </w:tcPr>
-          <w:p>
-            <w:r>
+            <w:shd w:fill="FFFFFF"/>
+          </w:tcPr>
+          <w:p>
+            <w:r>
+              <w:rPr>
+                <w:rFonts w:ascii="Arial" w:hAnsi="Arial"/>
+                <w:i w:val="0"/>
+                <w:sz w:val="12"/>
+              </w:rPr>
               <w:t>1.1.Hareket Becerileri 1.2.Kavramlar ve İlkeler 3. Spor Bilgisi 4. Yaşam Becerileri</w:t>
             </w:r>
           </w:p>
@@ -3030,9 +4461,15 @@
           <w:tcPr>
             <w:tcW w:w="0" w:type="auto"/>
             <w:vAlign w:val="center"/>
-          </w:tcPr>
-          <w:p>
-            <w:r>
+            <w:shd w:fill="FFFFFF"/>
+          </w:tcPr>
+          <w:p>
+            <w:r>
+              <w:rPr>
+                <w:rFonts w:ascii="Arial" w:hAnsi="Arial"/>
+                <w:i w:val="0"/>
+                <w:sz w:val="12"/>
+              </w:rPr>
               <w:t>1.1.1. Basketbol ile ilgili hareket becerilerini sergiler. 1.2.1. Basketbol ile ilgili kullandığı hareket kavramlarını açıklar. 3.5. Basketbol içindeki farklı rollerin (sporcu, antrenör, hakem vb.) sorumluluklarını açıklar. 4.5. Sözlü, sözsüz ve yazılı iletişim becerileri sergiler.</w:t>
             </w:r>
           </w:p>
@@ -3041,17 +4478,33 @@
           <w:tcPr>
             <w:tcW w:w="0" w:type="auto"/>
             <w:vAlign w:val="center"/>
-          </w:tcPr>
-          <w:p>
-            <w:r>
+            <w:shd w:fill="FFFFFF"/>
+          </w:tcPr>
+          <w:p>
+            <w:r>
+              <w:rPr>
+                <w:rFonts w:ascii="Arial" w:hAnsi="Arial"/>
+                <w:i w:val="0"/>
+                <w:sz w:val="12"/>
+              </w:rPr>
               <w:t>H ‘Basketbolda ayak çalışmaları ve ribaunt</w:t>
             </w:r>
             <w:proofErr w:type="gramStart"/>
             <w:r>
+              <w:rPr>
+                <w:rFonts w:ascii="Arial" w:hAnsi="Arial"/>
+                <w:i w:val="0"/>
+                <w:sz w:val="12"/>
+              </w:rPr>
               <w:t>’ :</w:t>
             </w:r>
             <w:proofErr w:type="gramEnd"/>
             <w:r>
+              <w:rPr>
+                <w:rFonts w:ascii="Arial" w:hAnsi="Arial"/>
+                <w:i w:val="0"/>
+                <w:sz w:val="12"/>
+              </w:rPr>
               <w:t xml:space="preserve"> Öğrenciler ayak ve ribaunt çalışmaları yaparlar.</w:t>
             </w:r>
           </w:p>
@@ -3060,9 +4513,15 @@
           <w:tcPr>
             <w:tcW w:w="0" w:type="auto"/>
             <w:vAlign w:val="center"/>
-          </w:tcPr>
-          <w:p>
-            <w:r>
+            <w:shd w:fill="FFFFFF"/>
+          </w:tcPr>
+          <w:p>
+            <w:r>
+              <w:rPr>
+                <w:rFonts w:ascii="Arial" w:hAnsi="Arial"/>
+                <w:i w:val="0"/>
+                <w:sz w:val="12"/>
+              </w:rPr>
               <w:t>Basketbol topu, huni, sağlık topu, huni vs.</w:t>
             </w:r>
           </w:p>
@@ -3071,22 +4530,43 @@
           <w:tcPr>
             <w:tcW w:w="0" w:type="auto"/>
             <w:vAlign w:val="center"/>
+            <w:shd w:fill="FFFFFF"/>
           </w:tcPr>
           <w:p>
             <w:proofErr w:type="spellStart"/>
             <w:r>
+              <w:rPr>
+                <w:rFonts w:ascii="Arial" w:hAnsi="Arial"/>
+                <w:i w:val="0"/>
+                <w:sz w:val="12"/>
+              </w:rPr>
               <w:t>Atletizmda</w:t>
             </w:r>
             <w:proofErr w:type="spellEnd"/>
             <w:r>
+              <w:rPr>
+                <w:rFonts w:ascii="Arial" w:hAnsi="Arial"/>
+                <w:i w:val="0"/>
+                <w:sz w:val="12"/>
+              </w:rPr>
               <w:t xml:space="preserve"> kazalar ve ilkyardım’ etkinlik kazanımları Sağlık kültürü (kazanım 24) ara disiplini ile ilişkilendirilecek. ` ‘</w:t>
             </w:r>
             <w:proofErr w:type="spellStart"/>
             <w:r>
+              <w:rPr>
+                <w:rFonts w:ascii="Arial" w:hAnsi="Arial"/>
+                <w:i w:val="0"/>
+                <w:sz w:val="12"/>
+              </w:rPr>
               <w:t>Atletizmda</w:t>
             </w:r>
             <w:proofErr w:type="spellEnd"/>
             <w:r>
+              <w:rPr>
+                <w:rFonts w:ascii="Arial" w:hAnsi="Arial"/>
+                <w:i w:val="0"/>
+                <w:sz w:val="12"/>
+              </w:rPr>
               <w:t xml:space="preserve"> kazalar ve ilk yardım’ kazanımları Beden eğitimi dersi Etkin Katılım ve Sağlıklı Yaşam Öğrenme Alanı kazanımları ile ilişkilendirilecektir. 4 Öğrencilerin atletizm bilgi ve becerileri gözlem formu, kontrol listeleri, dereceli puanlama anahtarları, beceri testi vb. kullanılarak gözlemlenir. Gözlem sonuçları kayıt edilebilir.</w:t>
             </w:r>
           </w:p>
@@ -3095,6 +4575,7 @@
           <w:tcPr>
             <w:tcW w:w="0" w:type="auto"/>
             <w:vAlign w:val="center"/>
+            <w:shd w:fill="FFFFFF"/>
           </w:tcPr>
           <w:p/>
         </w:tc>
@@ -3108,13 +4589,19 @@
           <w:tcPr>
             <w:tcW w:w="0" w:type="auto"/>
             <w:textDirection w:val="btLr"/>
-          </w:tcPr>
-          <w:p>
-            <w:pPr>
-              <w:ind w:left="113" w:right="113"/>
-              <w:jc w:val="center"/>
-            </w:pPr>
-            <w:r>
+            <w:shd w:fill="FFFFFF"/>
+          </w:tcPr>
+          <w:p>
+            <w:pPr>
+              <w:ind w:left="113" w:right="113"/>
+              <w:jc w:val="center"/>
+            </w:pPr>
+            <w:r>
+              <w:rPr>
+                <w:rFonts w:ascii="Arial" w:hAnsi="Arial"/>
+                <w:i w:val="0"/>
+                <w:sz w:val="12"/>
+              </w:rPr>
               <w:t>ŞUBAT-MART</w:t>
             </w:r>
           </w:p>
@@ -3123,21 +4610,37 @@
           <w:tcPr>
             <w:tcW w:w="0" w:type="auto"/>
             <w:textDirection w:val="btLr"/>
-          </w:tcPr>
-          <w:p>
-            <w:pPr>
-              <w:ind w:left="113" w:right="113"/>
-              <w:jc w:val="center"/>
-            </w:pPr>
-            <w:r>
+            <w:shd w:fill="FFFFFF"/>
+          </w:tcPr>
+          <w:p>
+            <w:pPr>
+              <w:ind w:left="113" w:right="113"/>
+              <w:jc w:val="center"/>
+            </w:pPr>
+            <w:r>
+              <w:rPr>
+                <w:rFonts w:ascii="Arial" w:hAnsi="Arial"/>
+                <w:i w:val="0"/>
+                <w:sz w:val="12"/>
+              </w:rPr>
               <w:t>22.</w:t>
             </w:r>
             <w:proofErr w:type="gramStart"/>
             <w:r>
+              <w:rPr>
+                <w:rFonts w:ascii="Arial" w:hAnsi="Arial"/>
+                <w:i w:val="0"/>
+                <w:sz w:val="12"/>
+              </w:rPr>
               <w:t>HAFTA(</w:t>
             </w:r>
             <w:proofErr w:type="gramEnd"/>
             <w:r>
+              <w:rPr>
+                <w:rFonts w:ascii="Arial" w:hAnsi="Arial"/>
+                <w:i w:val="0"/>
+                <w:sz w:val="12"/>
+              </w:rPr>
               <w:t>24-02)</w:t>
             </w:r>
           </w:p>
@@ -3146,13 +4649,19 @@
           <w:tcPr>
             <w:tcW w:w="0" w:type="auto"/>
             <w:textDirection w:val="btLr"/>
-          </w:tcPr>
-          <w:p>
-            <w:pPr>
-              <w:ind w:left="113" w:right="113"/>
-              <w:jc w:val="center"/>
-            </w:pPr>
-            <w:r>
+            <w:shd w:fill="FFFFFF"/>
+          </w:tcPr>
+          <w:p>
+            <w:pPr>
+              <w:ind w:left="113" w:right="113"/>
+              <w:jc w:val="center"/>
+            </w:pPr>
+            <w:r>
+              <w:rPr>
+                <w:rFonts w:ascii="Arial" w:hAnsi="Arial"/>
+                <w:i w:val="0"/>
+                <w:sz w:val="12"/>
+              </w:rPr>
               <w:t>2 SAAT</w:t>
             </w:r>
           </w:p>
@@ -3161,9 +4670,15 @@
           <w:tcPr>
             <w:tcW w:w="0" w:type="auto"/>
             <w:vAlign w:val="center"/>
-          </w:tcPr>
-          <w:p>
-            <w:r>
+            <w:shd w:fill="FFFFFF"/>
+          </w:tcPr>
+          <w:p>
+            <w:r>
+              <w:rPr>
+                <w:rFonts w:ascii="Arial" w:hAnsi="Arial"/>
+                <w:i w:val="0"/>
+                <w:sz w:val="12"/>
+              </w:rPr>
               <w:t>1.1.Hareket Becerileri 1.2.Kavramlar ve İlkeler 4. Yaşam Becerileri</w:t>
             </w:r>
           </w:p>
@@ -3172,9 +4687,15 @@
           <w:tcPr>
             <w:tcW w:w="0" w:type="auto"/>
             <w:vAlign w:val="center"/>
-          </w:tcPr>
-          <w:p>
-            <w:r>
+            <w:shd w:fill="FFFFFF"/>
+          </w:tcPr>
+          <w:p>
+            <w:r>
+              <w:rPr>
+                <w:rFonts w:ascii="Arial" w:hAnsi="Arial"/>
+                <w:i w:val="0"/>
+                <w:sz w:val="12"/>
+              </w:rPr>
               <w:t>1.1.1. Basketbol ile ilgili hareket becerilerini sergiler. 1.2.1. Basketbol ile ilgili kullandığı hareket kavramlarını açıklar. 4.2. Kendisinin ve başkalarının sağlık ve güvenlik risklerini azaltacak düzenlemeler yapar.</w:t>
             </w:r>
           </w:p>
@@ -3183,17 +4704,33 @@
           <w:tcPr>
             <w:tcW w:w="0" w:type="auto"/>
             <w:vAlign w:val="center"/>
-          </w:tcPr>
-          <w:p>
-            <w:r>
+            <w:shd w:fill="FFFFFF"/>
+          </w:tcPr>
+          <w:p>
+            <w:r>
+              <w:rPr>
+                <w:rFonts w:ascii="Arial" w:hAnsi="Arial"/>
+                <w:i w:val="0"/>
+                <w:sz w:val="12"/>
+              </w:rPr>
               <w:t>H ‘Basketbolda perdeleme ve dönme çalışmaları</w:t>
             </w:r>
             <w:proofErr w:type="gramStart"/>
             <w:r>
+              <w:rPr>
+                <w:rFonts w:ascii="Arial" w:hAnsi="Arial"/>
+                <w:i w:val="0"/>
+                <w:sz w:val="12"/>
+              </w:rPr>
               <w:t>’ :</w:t>
             </w:r>
             <w:proofErr w:type="gramEnd"/>
             <w:r>
+              <w:rPr>
+                <w:rFonts w:ascii="Arial" w:hAnsi="Arial"/>
+                <w:i w:val="0"/>
+                <w:sz w:val="12"/>
+              </w:rPr>
               <w:t xml:space="preserve"> Öğrenciler perdeleme ve dönme çalışmaları yaparlar.</w:t>
             </w:r>
           </w:p>
@@ -3202,9 +4739,15 @@
           <w:tcPr>
             <w:tcW w:w="0" w:type="auto"/>
             <w:vAlign w:val="center"/>
-          </w:tcPr>
-          <w:p>
-            <w:r>
+            <w:shd w:fill="FFFFFF"/>
+          </w:tcPr>
+          <w:p>
+            <w:r>
+              <w:rPr>
+                <w:rFonts w:ascii="Arial" w:hAnsi="Arial"/>
+                <w:i w:val="0"/>
+                <w:sz w:val="12"/>
+              </w:rPr>
               <w:t>Basketbol topu, huni, sağlık topu, huni vs.</w:t>
             </w:r>
           </w:p>
@@ -3213,22 +4756,43 @@
           <w:tcPr>
             <w:tcW w:w="0" w:type="auto"/>
             <w:vAlign w:val="center"/>
+            <w:shd w:fill="FFFFFF"/>
           </w:tcPr>
           <w:p>
             <w:proofErr w:type="spellStart"/>
             <w:r>
+              <w:rPr>
+                <w:rFonts w:ascii="Arial" w:hAnsi="Arial"/>
+                <w:i w:val="0"/>
+                <w:sz w:val="12"/>
+              </w:rPr>
               <w:t>Atletizmda</w:t>
             </w:r>
             <w:proofErr w:type="spellEnd"/>
             <w:r>
+              <w:rPr>
+                <w:rFonts w:ascii="Arial" w:hAnsi="Arial"/>
+                <w:i w:val="0"/>
+                <w:sz w:val="12"/>
+              </w:rPr>
               <w:t xml:space="preserve"> kazalar ve ilkyardım’ etkinlik kazanımları Sağlık kültürü (kazanım 24) ara disiplini ile ilişkilendirilecek. ` ‘</w:t>
             </w:r>
             <w:proofErr w:type="spellStart"/>
             <w:r>
+              <w:rPr>
+                <w:rFonts w:ascii="Arial" w:hAnsi="Arial"/>
+                <w:i w:val="0"/>
+                <w:sz w:val="12"/>
+              </w:rPr>
               <w:t>Atletizmda</w:t>
             </w:r>
             <w:proofErr w:type="spellEnd"/>
             <w:r>
+              <w:rPr>
+                <w:rFonts w:ascii="Arial" w:hAnsi="Arial"/>
+                <w:i w:val="0"/>
+                <w:sz w:val="12"/>
+              </w:rPr>
               <w:t xml:space="preserve"> kazalar ve ilk yardım’ kazanımları Beden eğitimi dersi Etkin Katılım ve Sağlıklı Yaşam Öğrenme Alanı kazanımları ile ilişkilendirilecektir. 4 Öğrencilerin atletizm bilgi ve becerileri gözlem formu, kontrol listeleri, dereceli puanlama anahtarları, beceri testi vb. kullanılarak gözlemlenir. Gözlem sonuçları kayıt edilebilir.</w:t>
             </w:r>
           </w:p>
@@ -3237,6 +4801,7 @@
           <w:tcPr>
             <w:tcW w:w="0" w:type="auto"/>
             <w:vAlign w:val="center"/>
+            <w:shd w:fill="FFFFFF"/>
           </w:tcPr>
           <w:p/>
         </w:tc>
@@ -3250,13 +4815,19 @@
           <w:tcPr>
             <w:tcW w:w="0" w:type="auto"/>
             <w:textDirection w:val="btLr"/>
-          </w:tcPr>
-          <w:p>
-            <w:pPr>
-              <w:ind w:left="113" w:right="113"/>
-              <w:jc w:val="center"/>
-            </w:pPr>
-            <w:r>
+            <w:shd w:fill="FFFFFF"/>
+          </w:tcPr>
+          <w:p>
+            <w:pPr>
+              <w:ind w:left="113" w:right="113"/>
+              <w:jc w:val="center"/>
+            </w:pPr>
+            <w:r>
+              <w:rPr>
+                <w:rFonts w:ascii="Arial" w:hAnsi="Arial"/>
+                <w:i w:val="0"/>
+                <w:sz w:val="12"/>
+              </w:rPr>
               <w:t>MART</w:t>
             </w:r>
           </w:p>
@@ -3265,21 +4836,37 @@
           <w:tcPr>
             <w:tcW w:w="0" w:type="auto"/>
             <w:textDirection w:val="btLr"/>
-          </w:tcPr>
-          <w:p>
-            <w:pPr>
-              <w:ind w:left="113" w:right="113"/>
-              <w:jc w:val="center"/>
-            </w:pPr>
-            <w:r>
+            <w:shd w:fill="FFFFFF"/>
+          </w:tcPr>
+          <w:p>
+            <w:pPr>
+              <w:ind w:left="113" w:right="113"/>
+              <w:jc w:val="center"/>
+            </w:pPr>
+            <w:r>
+              <w:rPr>
+                <w:rFonts w:ascii="Arial" w:hAnsi="Arial"/>
+                <w:i w:val="0"/>
+                <w:sz w:val="12"/>
+              </w:rPr>
               <w:t>23.</w:t>
             </w:r>
             <w:proofErr w:type="gramStart"/>
             <w:r>
+              <w:rPr>
+                <w:rFonts w:ascii="Arial" w:hAnsi="Arial"/>
+                <w:i w:val="0"/>
+                <w:sz w:val="12"/>
+              </w:rPr>
               <w:t>HAFTA(</w:t>
             </w:r>
             <w:proofErr w:type="gramEnd"/>
             <w:r>
+              <w:rPr>
+                <w:rFonts w:ascii="Arial" w:hAnsi="Arial"/>
+                <w:i w:val="0"/>
+                <w:sz w:val="12"/>
+              </w:rPr>
               <w:t>03-09)</w:t>
             </w:r>
           </w:p>
@@ -3288,13 +4875,19 @@
           <w:tcPr>
             <w:tcW w:w="0" w:type="auto"/>
             <w:textDirection w:val="btLr"/>
-          </w:tcPr>
-          <w:p>
-            <w:pPr>
-              <w:ind w:left="113" w:right="113"/>
-              <w:jc w:val="center"/>
-            </w:pPr>
-            <w:r>
+            <w:shd w:fill="FFFFFF"/>
+          </w:tcPr>
+          <w:p>
+            <w:pPr>
+              <w:ind w:left="113" w:right="113"/>
+              <w:jc w:val="center"/>
+            </w:pPr>
+            <w:r>
+              <w:rPr>
+                <w:rFonts w:ascii="Arial" w:hAnsi="Arial"/>
+                <w:i w:val="0"/>
+                <w:sz w:val="12"/>
+              </w:rPr>
               <w:t>2 SAAT</w:t>
             </w:r>
           </w:p>
@@ -3303,9 +4896,15 @@
           <w:tcPr>
             <w:tcW w:w="0" w:type="auto"/>
             <w:vAlign w:val="center"/>
-          </w:tcPr>
-          <w:p>
-            <w:r>
+            <w:shd w:fill="FFFFFF"/>
+          </w:tcPr>
+          <w:p>
+            <w:r>
+              <w:rPr>
+                <w:rFonts w:ascii="Arial" w:hAnsi="Arial"/>
+                <w:i w:val="0"/>
+                <w:sz w:val="12"/>
+              </w:rPr>
               <w:t>1.1.Hareket Becerileri 1.2.Kavramlar ve İlkeler 4. Yaşam Becerileri</w:t>
             </w:r>
           </w:p>
@@ -3314,9 +4913,15 @@
           <w:tcPr>
             <w:tcW w:w="0" w:type="auto"/>
             <w:vAlign w:val="center"/>
-          </w:tcPr>
-          <w:p>
-            <w:r>
+            <w:shd w:fill="FFFFFF"/>
+          </w:tcPr>
+          <w:p>
+            <w:r>
+              <w:rPr>
+                <w:rFonts w:ascii="Arial" w:hAnsi="Arial"/>
+                <w:i w:val="0"/>
+                <w:sz w:val="12"/>
+              </w:rPr>
               <w:t>1.1.1. Basketbol ile ilgili hareket becerilerini sergiler. 1.2.1. Basketbol ile ilgili kullandığı hareket kavramlarını açıklar. 4.6. Etkinlikler öncesinde, sırasında ve sonrasında kişisel bakım ve temizlik yapmayı alışkanlık haline getirir.</w:t>
             </w:r>
           </w:p>
@@ -3325,17 +4930,33 @@
           <w:tcPr>
             <w:tcW w:w="0" w:type="auto"/>
             <w:vAlign w:val="center"/>
-          </w:tcPr>
-          <w:p>
-            <w:r>
+            <w:shd w:fill="FFFFFF"/>
+          </w:tcPr>
+          <w:p>
+            <w:r>
+              <w:rPr>
+                <w:rFonts w:ascii="Arial" w:hAnsi="Arial"/>
+                <w:i w:val="0"/>
+                <w:sz w:val="12"/>
+              </w:rPr>
               <w:t>H ‘Basketbolda aldatma çalışmaları</w:t>
             </w:r>
             <w:proofErr w:type="gramStart"/>
             <w:r>
+              <w:rPr>
+                <w:rFonts w:ascii="Arial" w:hAnsi="Arial"/>
+                <w:i w:val="0"/>
+                <w:sz w:val="12"/>
+              </w:rPr>
               <w:t>’ :</w:t>
             </w:r>
             <w:proofErr w:type="gramEnd"/>
             <w:r>
+              <w:rPr>
+                <w:rFonts w:ascii="Arial" w:hAnsi="Arial"/>
+                <w:i w:val="0"/>
+                <w:sz w:val="12"/>
+              </w:rPr>
               <w:t xml:space="preserve"> Öğrenciler aldatma çalışmaları yaparlar.</w:t>
             </w:r>
           </w:p>
@@ -3344,9 +4965,15 @@
           <w:tcPr>
             <w:tcW w:w="0" w:type="auto"/>
             <w:vAlign w:val="center"/>
-          </w:tcPr>
-          <w:p>
-            <w:r>
+            <w:shd w:fill="FFFFFF"/>
+          </w:tcPr>
+          <w:p>
+            <w:r>
+              <w:rPr>
+                <w:rFonts w:ascii="Arial" w:hAnsi="Arial"/>
+                <w:i w:val="0"/>
+                <w:sz w:val="12"/>
+              </w:rPr>
               <w:t>Basketbol topu, huni, sağlık topu, huni vs.</w:t>
             </w:r>
           </w:p>
@@ -3355,22 +4982,43 @@
           <w:tcPr>
             <w:tcW w:w="0" w:type="auto"/>
             <w:vAlign w:val="center"/>
+            <w:shd w:fill="FFFFFF"/>
           </w:tcPr>
           <w:p>
             <w:proofErr w:type="spellStart"/>
             <w:r>
+              <w:rPr>
+                <w:rFonts w:ascii="Arial" w:hAnsi="Arial"/>
+                <w:i w:val="0"/>
+                <w:sz w:val="12"/>
+              </w:rPr>
               <w:t>Atletizmda</w:t>
             </w:r>
             <w:proofErr w:type="spellEnd"/>
             <w:r>
+              <w:rPr>
+                <w:rFonts w:ascii="Arial" w:hAnsi="Arial"/>
+                <w:i w:val="0"/>
+                <w:sz w:val="12"/>
+              </w:rPr>
               <w:t xml:space="preserve"> kazalar ve ilkyardım’ etkinlik kazanımları Sağlık kültürü (kazanım 24) ara disiplini ile ilişkilendirilecek. ` ‘</w:t>
             </w:r>
             <w:proofErr w:type="spellStart"/>
             <w:r>
+              <w:rPr>
+                <w:rFonts w:ascii="Arial" w:hAnsi="Arial"/>
+                <w:i w:val="0"/>
+                <w:sz w:val="12"/>
+              </w:rPr>
               <w:t>Atletizmda</w:t>
             </w:r>
             <w:proofErr w:type="spellEnd"/>
             <w:r>
+              <w:rPr>
+                <w:rFonts w:ascii="Arial" w:hAnsi="Arial"/>
+                <w:i w:val="0"/>
+                <w:sz w:val="12"/>
+              </w:rPr>
               <w:t xml:space="preserve"> kazalar ve ilk yardım’ kazanımları Beden eğitimi dersi Etkin Katılım ve Sağlıklı Yaşam Öğrenme Alanı kazanımları ile ilişkilendirilecektir. 4 Öğrencilerin atletizm bilgi ve becerileri gözlem formu, kontrol listeleri, dereceli puanlama anahtarları, beceri testi vb. kullanılarak gözlemlenir. Gözlem sonuçları kayıt edilebilir.</w:t>
             </w:r>
           </w:p>
@@ -3379,6 +5027,7 @@
           <w:tcPr>
             <w:tcW w:w="0" w:type="auto"/>
             <w:vAlign w:val="center"/>
+            <w:shd w:fill="FFFFFF"/>
           </w:tcPr>
           <w:p/>
         </w:tc>
@@ -3392,13 +5041,19 @@
           <w:tcPr>
             <w:tcW w:w="0" w:type="auto"/>
             <w:textDirection w:val="btLr"/>
-          </w:tcPr>
-          <w:p>
-            <w:pPr>
-              <w:ind w:left="113" w:right="113"/>
-              <w:jc w:val="center"/>
-            </w:pPr>
-            <w:r>
+            <w:shd w:fill="FFFFFF"/>
+          </w:tcPr>
+          <w:p>
+            <w:pPr>
+              <w:ind w:left="113" w:right="113"/>
+              <w:jc w:val="center"/>
+            </w:pPr>
+            <w:r>
+              <w:rPr>
+                <w:rFonts w:ascii="Arial" w:hAnsi="Arial"/>
+                <w:i w:val="0"/>
+                <w:sz w:val="12"/>
+              </w:rPr>
               <w:t>MART</w:t>
             </w:r>
           </w:p>
@@ -3407,21 +5062,37 @@
           <w:tcPr>
             <w:tcW w:w="0" w:type="auto"/>
             <w:textDirection w:val="btLr"/>
-          </w:tcPr>
-          <w:p>
-            <w:pPr>
-              <w:ind w:left="113" w:right="113"/>
-              <w:jc w:val="center"/>
-            </w:pPr>
-            <w:r>
+            <w:shd w:fill="FFFFFF"/>
+          </w:tcPr>
+          <w:p>
+            <w:pPr>
+              <w:ind w:left="113" w:right="113"/>
+              <w:jc w:val="center"/>
+            </w:pPr>
+            <w:r>
+              <w:rPr>
+                <w:rFonts w:ascii="Arial" w:hAnsi="Arial"/>
+                <w:i w:val="0"/>
+                <w:sz w:val="12"/>
+              </w:rPr>
               <w:t>24.</w:t>
             </w:r>
             <w:proofErr w:type="gramStart"/>
             <w:r>
+              <w:rPr>
+                <w:rFonts w:ascii="Arial" w:hAnsi="Arial"/>
+                <w:i w:val="0"/>
+                <w:sz w:val="12"/>
+              </w:rPr>
               <w:t>HAFTA(</w:t>
             </w:r>
             <w:proofErr w:type="gramEnd"/>
             <w:r>
+              <w:rPr>
+                <w:rFonts w:ascii="Arial" w:hAnsi="Arial"/>
+                <w:i w:val="0"/>
+                <w:sz w:val="12"/>
+              </w:rPr>
               <w:t>10-16)</w:t>
             </w:r>
           </w:p>
@@ -3430,13 +5101,19 @@
           <w:tcPr>
             <w:tcW w:w="0" w:type="auto"/>
             <w:textDirection w:val="btLr"/>
-          </w:tcPr>
-          <w:p>
-            <w:pPr>
-              <w:ind w:left="113" w:right="113"/>
-              <w:jc w:val="center"/>
-            </w:pPr>
-            <w:r>
+            <w:shd w:fill="FFFFFF"/>
+          </w:tcPr>
+          <w:p>
+            <w:pPr>
+              <w:ind w:left="113" w:right="113"/>
+              <w:jc w:val="center"/>
+            </w:pPr>
+            <w:r>
+              <w:rPr>
+                <w:rFonts w:ascii="Arial" w:hAnsi="Arial"/>
+                <w:i w:val="0"/>
+                <w:sz w:val="12"/>
+              </w:rPr>
               <w:t>2 SAAT</w:t>
             </w:r>
           </w:p>
@@ -3445,9 +5122,15 @@
           <w:tcPr>
             <w:tcW w:w="0" w:type="auto"/>
             <w:vAlign w:val="center"/>
-          </w:tcPr>
-          <w:p>
-            <w:r>
+            <w:shd w:fill="FFFFFF"/>
+          </w:tcPr>
+          <w:p>
+            <w:r>
+              <w:rPr>
+                <w:rFonts w:ascii="Arial" w:hAnsi="Arial"/>
+                <w:i w:val="0"/>
+                <w:sz w:val="12"/>
+              </w:rPr>
               <w:t>1.1.Hareket Becerileri 1.2.Kavramlar ve İlkeler 4. Yaşam Becerileri</w:t>
             </w:r>
           </w:p>
@@ -3456,9 +5139,15 @@
           <w:tcPr>
             <w:tcW w:w="0" w:type="auto"/>
             <w:vAlign w:val="center"/>
-          </w:tcPr>
-          <w:p>
-            <w:r>
+            <w:shd w:fill="FFFFFF"/>
+          </w:tcPr>
+          <w:p>
+            <w:r>
+              <w:rPr>
+                <w:rFonts w:ascii="Arial" w:hAnsi="Arial"/>
+                <w:i w:val="0"/>
+                <w:sz w:val="12"/>
+              </w:rPr>
               <w:t>1.1.1. Basketbol ile ilgili hareket becerilerini sergiler. 1.2.1. Basketbol ile ilgili kullandığı hareket kavramlarını açıklar. 4.2. Kendisinin ve başkalarının sağlık ve güvenlik risklerini azaltacak düzenlemeler yapar.</w:t>
             </w:r>
           </w:p>
@@ -3467,9 +5156,15 @@
           <w:tcPr>
             <w:tcW w:w="0" w:type="auto"/>
             <w:vAlign w:val="center"/>
-          </w:tcPr>
-          <w:p>
-            <w:r>
+            <w:shd w:fill="FFFFFF"/>
+          </w:tcPr>
+          <w:p>
+            <w:r>
+              <w:rPr>
+                <w:rFonts w:ascii="Arial" w:hAnsi="Arial"/>
+                <w:i w:val="0"/>
+                <w:sz w:val="12"/>
+              </w:rPr>
               <w:t>H ‘Basketbolda adam adama savunma’: Öğrenciler adam adama savunma çalışmaları yaparlar.</w:t>
             </w:r>
           </w:p>
@@ -3478,9 +5173,15 @@
           <w:tcPr>
             <w:tcW w:w="0" w:type="auto"/>
             <w:vAlign w:val="center"/>
-          </w:tcPr>
-          <w:p>
-            <w:r>
+            <w:shd w:fill="FFFFFF"/>
+          </w:tcPr>
+          <w:p>
+            <w:r>
+              <w:rPr>
+                <w:rFonts w:ascii="Arial" w:hAnsi="Arial"/>
+                <w:i w:val="0"/>
+                <w:sz w:val="12"/>
+              </w:rPr>
               <w:t>Basketbol topu, huni, sağlık topu, huni vs.</w:t>
             </w:r>
           </w:p>
@@ -3489,22 +5190,43 @@
           <w:tcPr>
             <w:tcW w:w="0" w:type="auto"/>
             <w:vAlign w:val="center"/>
+            <w:shd w:fill="FFFFFF"/>
           </w:tcPr>
           <w:p>
             <w:proofErr w:type="spellStart"/>
             <w:r>
+              <w:rPr>
+                <w:rFonts w:ascii="Arial" w:hAnsi="Arial"/>
+                <w:i w:val="0"/>
+                <w:sz w:val="12"/>
+              </w:rPr>
               <w:t>Atletizmda</w:t>
             </w:r>
             <w:proofErr w:type="spellEnd"/>
             <w:r>
+              <w:rPr>
+                <w:rFonts w:ascii="Arial" w:hAnsi="Arial"/>
+                <w:i w:val="0"/>
+                <w:sz w:val="12"/>
+              </w:rPr>
               <w:t xml:space="preserve"> kazalar ve ilkyardım’ etkinlik kazanımları Sağlık kültürü (kazanım 24) ara disiplini ile ilişkilendirilecek. ` ‘</w:t>
             </w:r>
             <w:proofErr w:type="spellStart"/>
             <w:r>
+              <w:rPr>
+                <w:rFonts w:ascii="Arial" w:hAnsi="Arial"/>
+                <w:i w:val="0"/>
+                <w:sz w:val="12"/>
+              </w:rPr>
               <w:t>Atletizmda</w:t>
             </w:r>
             <w:proofErr w:type="spellEnd"/>
             <w:r>
+              <w:rPr>
+                <w:rFonts w:ascii="Arial" w:hAnsi="Arial"/>
+                <w:i w:val="0"/>
+                <w:sz w:val="12"/>
+              </w:rPr>
               <w:t xml:space="preserve"> kazalar ve ilk yardım’ kazanımları Beden eğitimi dersi Etkin Katılım ve Sağlıklı Yaşam Öğrenme Alanı kazanımları ile ilişkilendirilecektir. 4 Öğrencilerin atletizm bilgi ve becerileri gözlem formu, kontrol listeleri, dereceli puanlama anahtarları, beceri testi vb. kullanılarak gözlemlenir. Gözlem sonuçları kayıt edilebilir.</w:t>
             </w:r>
           </w:p>
@@ -3513,6 +5235,7 @@
           <w:tcPr>
             <w:tcW w:w="0" w:type="auto"/>
             <w:vAlign w:val="center"/>
+            <w:shd w:fill="FFFFFF"/>
           </w:tcPr>
           <w:p>
             <w:pPr>
@@ -3521,11 +5244,19 @@
               </w:rPr>
             </w:pPr>
             <w:r>
+              <w:rPr>
+                <w:rFonts w:ascii="Arial" w:hAnsi="Arial"/>
+                <w:i w:val="0"/>
+                <w:sz w:val="12"/>
+              </w:rPr>
               <w:br/>
             </w:r>
             <w:r>
               <w:rPr>
+                <w:rFonts w:ascii="Arial" w:hAnsi="Arial"/>
                 <w:b/>
+                <w:i w:val="0"/>
+                <w:sz w:val="12"/>
               </w:rPr>
               <w:t>İstiklâl Marşı’nın Kabulü ve Mehmet Akif Ersoy’u Anma Günü</w:t>
             </w:r>
@@ -3541,13 +5272,19 @@
           <w:tcPr>
             <w:tcW w:w="0" w:type="auto"/>
             <w:textDirection w:val="btLr"/>
-          </w:tcPr>
-          <w:p>
-            <w:pPr>
-              <w:ind w:left="113" w:right="113"/>
-              <w:jc w:val="center"/>
-            </w:pPr>
-            <w:r>
+            <w:shd w:fill="FFFFFF"/>
+          </w:tcPr>
+          <w:p>
+            <w:pPr>
+              <w:ind w:left="113" w:right="113"/>
+              <w:jc w:val="center"/>
+            </w:pPr>
+            <w:r>
+              <w:rPr>
+                <w:rFonts w:ascii="Arial" w:hAnsi="Arial"/>
+                <w:i w:val="0"/>
+                <w:sz w:val="12"/>
+              </w:rPr>
               <w:t>MART</w:t>
             </w:r>
           </w:p>
@@ -3556,21 +5293,37 @@
           <w:tcPr>
             <w:tcW w:w="0" w:type="auto"/>
             <w:textDirection w:val="btLr"/>
-          </w:tcPr>
-          <w:p>
-            <w:pPr>
-              <w:ind w:left="113" w:right="113"/>
-              <w:jc w:val="center"/>
-            </w:pPr>
-            <w:r>
+            <w:shd w:fill="FFFFFF"/>
+          </w:tcPr>
+          <w:p>
+            <w:pPr>
+              <w:ind w:left="113" w:right="113"/>
+              <w:jc w:val="center"/>
+            </w:pPr>
+            <w:r>
+              <w:rPr>
+                <w:rFonts w:ascii="Arial" w:hAnsi="Arial"/>
+                <w:i w:val="0"/>
+                <w:sz w:val="12"/>
+              </w:rPr>
               <w:t>25.</w:t>
             </w:r>
             <w:proofErr w:type="gramStart"/>
             <w:r>
+              <w:rPr>
+                <w:rFonts w:ascii="Arial" w:hAnsi="Arial"/>
+                <w:i w:val="0"/>
+                <w:sz w:val="12"/>
+              </w:rPr>
               <w:t>HAFTA(</w:t>
             </w:r>
             <w:proofErr w:type="gramEnd"/>
             <w:r>
+              <w:rPr>
+                <w:rFonts w:ascii="Arial" w:hAnsi="Arial"/>
+                <w:i w:val="0"/>
+                <w:sz w:val="12"/>
+              </w:rPr>
               <w:t>17-23)</w:t>
             </w:r>
           </w:p>
@@ -3579,13 +5332,19 @@
           <w:tcPr>
             <w:tcW w:w="0" w:type="auto"/>
             <w:textDirection w:val="btLr"/>
-          </w:tcPr>
-          <w:p>
-            <w:pPr>
-              <w:ind w:left="113" w:right="113"/>
-              <w:jc w:val="center"/>
-            </w:pPr>
-            <w:r>
+            <w:shd w:fill="FFFFFF"/>
+          </w:tcPr>
+          <w:p>
+            <w:pPr>
+              <w:ind w:left="113" w:right="113"/>
+              <w:jc w:val="center"/>
+            </w:pPr>
+            <w:r>
+              <w:rPr>
+                <w:rFonts w:ascii="Arial" w:hAnsi="Arial"/>
+                <w:i w:val="0"/>
+                <w:sz w:val="12"/>
+              </w:rPr>
               <w:t>2 SAAT</w:t>
             </w:r>
           </w:p>
@@ -3594,9 +5353,15 @@
           <w:tcPr>
             <w:tcW w:w="0" w:type="auto"/>
             <w:vAlign w:val="center"/>
-          </w:tcPr>
-          <w:p>
-            <w:r>
+            <w:shd w:fill="FFFFFF"/>
+          </w:tcPr>
+          <w:p>
+            <w:r>
+              <w:rPr>
+                <w:rFonts w:ascii="Arial" w:hAnsi="Arial"/>
+                <w:i w:val="0"/>
+                <w:sz w:val="12"/>
+              </w:rPr>
               <w:t>1.1.Hareket Becerileri 1.2.Kavramlar ve İlkeler 3. Spor Bilgisi</w:t>
             </w:r>
           </w:p>
@@ -3605,9 +5370,15 @@
           <w:tcPr>
             <w:tcW w:w="0" w:type="auto"/>
             <w:vAlign w:val="center"/>
-          </w:tcPr>
-          <w:p>
-            <w:r>
+            <w:shd w:fill="FFFFFF"/>
+          </w:tcPr>
+          <w:p>
+            <w:r>
+              <w:rPr>
+                <w:rFonts w:ascii="Arial" w:hAnsi="Arial"/>
+                <w:i w:val="0"/>
+                <w:sz w:val="12"/>
+              </w:rPr>
               <w:t>1.1.1. Basketbol ile ilgili hareket becerilerini sergiler. 1.2.1. Basketbol ile ilgili kullandığı hareket kavramlarını açıklar. 3.6. Basketbola özgü organizasyonları inceler.</w:t>
             </w:r>
           </w:p>
@@ -3616,9 +5387,15 @@
           <w:tcPr>
             <w:tcW w:w="0" w:type="auto"/>
             <w:vAlign w:val="center"/>
-          </w:tcPr>
-          <w:p>
-            <w:r>
+            <w:shd w:fill="FFFFFF"/>
+          </w:tcPr>
+          <w:p>
+            <w:r>
+              <w:rPr>
+                <w:rFonts w:ascii="Arial" w:hAnsi="Arial"/>
+                <w:i w:val="0"/>
+                <w:sz w:val="12"/>
+              </w:rPr>
               <w:t>H ‘Basketbolda alan savunması’: Öğrenciler alan savunması ile ilgili çalışmaları yaparlar.</w:t>
             </w:r>
           </w:p>
@@ -3627,9 +5404,15 @@
           <w:tcPr>
             <w:tcW w:w="0" w:type="auto"/>
             <w:vAlign w:val="center"/>
-          </w:tcPr>
-          <w:p>
-            <w:r>
+            <w:shd w:fill="FFFFFF"/>
+          </w:tcPr>
+          <w:p>
+            <w:r>
+              <w:rPr>
+                <w:rFonts w:ascii="Arial" w:hAnsi="Arial"/>
+                <w:i w:val="0"/>
+                <w:sz w:val="12"/>
+              </w:rPr>
               <w:t>Basketbol topu, huni, sağlık topu, huni vs.</w:t>
             </w:r>
           </w:p>
@@ -3638,22 +5421,43 @@
           <w:tcPr>
             <w:tcW w:w="0" w:type="auto"/>
             <w:vAlign w:val="center"/>
+            <w:shd w:fill="FFFFFF"/>
           </w:tcPr>
           <w:p>
             <w:proofErr w:type="spellStart"/>
             <w:r>
+              <w:rPr>
+                <w:rFonts w:ascii="Arial" w:hAnsi="Arial"/>
+                <w:i w:val="0"/>
+                <w:sz w:val="12"/>
+              </w:rPr>
               <w:t>Atletizmda</w:t>
             </w:r>
             <w:proofErr w:type="spellEnd"/>
             <w:r>
+              <w:rPr>
+                <w:rFonts w:ascii="Arial" w:hAnsi="Arial"/>
+                <w:i w:val="0"/>
+                <w:sz w:val="12"/>
+              </w:rPr>
               <w:t xml:space="preserve"> kazalar ve ilkyardım’ etkinlik kazanımları Sağlık kültürü (kazanım 24) ara disiplini ile ilişkilendirilecek. ` ‘</w:t>
             </w:r>
             <w:proofErr w:type="spellStart"/>
             <w:r>
+              <w:rPr>
+                <w:rFonts w:ascii="Arial" w:hAnsi="Arial"/>
+                <w:i w:val="0"/>
+                <w:sz w:val="12"/>
+              </w:rPr>
               <w:t>Atletizmda</w:t>
             </w:r>
             <w:proofErr w:type="spellEnd"/>
             <w:r>
+              <w:rPr>
+                <w:rFonts w:ascii="Arial" w:hAnsi="Arial"/>
+                <w:i w:val="0"/>
+                <w:sz w:val="12"/>
+              </w:rPr>
               <w:t xml:space="preserve"> kazalar ve ilk yardım’ kazanımları Beden eğitimi dersi Etkin Katılım ve Sağlıklı Yaşam Öğrenme Alanı kazanımları ile ilişkilendirilecektir. 4 Öğrencilerin atletizm bilgi ve becerileri gözlem formu, kontrol listeleri, dereceli puanlama anahtarları, beceri testi vb. kullanılarak gözlemlenir. Gözlem sonuçları kayıt edilebilir.</w:t>
             </w:r>
           </w:p>
@@ -3662,6 +5466,7 @@
           <w:tcPr>
             <w:tcW w:w="0" w:type="auto"/>
             <w:vAlign w:val="center"/>
+            <w:shd w:fill="FFFFFF"/>
           </w:tcPr>
           <w:p>
             <w:pPr>
@@ -3670,11 +5475,19 @@
               </w:rPr>
             </w:pPr>
             <w:r>
+              <w:rPr>
+                <w:rFonts w:ascii="Arial" w:hAnsi="Arial"/>
+                <w:i w:val="0"/>
+                <w:sz w:val="12"/>
+              </w:rPr>
               <w:br/>
             </w:r>
             <w:r>
               <w:rPr>
+                <w:rFonts w:ascii="Arial" w:hAnsi="Arial"/>
                 <w:b/>
+                <w:i w:val="0"/>
+                <w:sz w:val="12"/>
               </w:rPr>
               <w:t>Şehitler Günü</w:t>
             </w:r>
@@ -3690,13 +5503,19 @@
           <w:tcPr>
             <w:tcW w:w="0" w:type="auto"/>
             <w:textDirection w:val="btLr"/>
-          </w:tcPr>
-          <w:p>
-            <w:pPr>
-              <w:ind w:left="113" w:right="113"/>
-              <w:jc w:val="center"/>
-            </w:pPr>
-            <w:r>
+            <w:shd w:fill="FFFFFF"/>
+          </w:tcPr>
+          <w:p>
+            <w:pPr>
+              <w:ind w:left="113" w:right="113"/>
+              <w:jc w:val="center"/>
+            </w:pPr>
+            <w:r>
+              <w:rPr>
+                <w:rFonts w:ascii="Arial" w:hAnsi="Arial"/>
+                <w:i w:val="0"/>
+                <w:sz w:val="12"/>
+              </w:rPr>
               <w:t>MART</w:t>
             </w:r>
           </w:p>
@@ -3705,21 +5524,37 @@
           <w:tcPr>
             <w:tcW w:w="0" w:type="auto"/>
             <w:textDirection w:val="btLr"/>
-          </w:tcPr>
-          <w:p>
-            <w:pPr>
-              <w:ind w:left="113" w:right="113"/>
-              <w:jc w:val="center"/>
-            </w:pPr>
-            <w:r>
+            <w:shd w:fill="FFFFFF"/>
+          </w:tcPr>
+          <w:p>
+            <w:pPr>
+              <w:ind w:left="113" w:right="113"/>
+              <w:jc w:val="center"/>
+            </w:pPr>
+            <w:r>
+              <w:rPr>
+                <w:rFonts w:ascii="Arial" w:hAnsi="Arial"/>
+                <w:i w:val="0"/>
+                <w:sz w:val="12"/>
+              </w:rPr>
               <w:t>26.</w:t>
             </w:r>
             <w:proofErr w:type="gramStart"/>
             <w:r>
+              <w:rPr>
+                <w:rFonts w:ascii="Arial" w:hAnsi="Arial"/>
+                <w:i w:val="0"/>
+                <w:sz w:val="12"/>
+              </w:rPr>
               <w:t>HAFTA(</w:t>
             </w:r>
             <w:proofErr w:type="gramEnd"/>
             <w:r>
+              <w:rPr>
+                <w:rFonts w:ascii="Arial" w:hAnsi="Arial"/>
+                <w:i w:val="0"/>
+                <w:sz w:val="12"/>
+              </w:rPr>
               <w:t>24-30)</w:t>
             </w:r>
           </w:p>
@@ -3728,13 +5563,19 @@
           <w:tcPr>
             <w:tcW w:w="0" w:type="auto"/>
             <w:textDirection w:val="btLr"/>
-          </w:tcPr>
-          <w:p>
-            <w:pPr>
-              <w:ind w:left="113" w:right="113"/>
-              <w:jc w:val="center"/>
-            </w:pPr>
-            <w:r>
+            <w:shd w:fill="FFFFFF"/>
+          </w:tcPr>
+          <w:p>
+            <w:pPr>
+              <w:ind w:left="113" w:right="113"/>
+              <w:jc w:val="center"/>
+            </w:pPr>
+            <w:r>
+              <w:rPr>
+                <w:rFonts w:ascii="Arial" w:hAnsi="Arial"/>
+                <w:i w:val="0"/>
+                <w:sz w:val="12"/>
+              </w:rPr>
               <w:t>2 SAAT</w:t>
             </w:r>
           </w:p>
@@ -3743,9 +5584,15 @@
           <w:tcPr>
             <w:tcW w:w="0" w:type="auto"/>
             <w:vAlign w:val="center"/>
-          </w:tcPr>
-          <w:p>
-            <w:r>
+            <w:shd w:fill="FFFFFF"/>
+          </w:tcPr>
+          <w:p>
+            <w:r>
+              <w:rPr>
+                <w:rFonts w:ascii="Arial" w:hAnsi="Arial"/>
+                <w:i w:val="0"/>
+                <w:sz w:val="12"/>
+              </w:rPr>
               <w:t>1.1.Hareket Becerileri 1.2.Kavramlar ve İlkeler 4. Yaşam Becerileri</w:t>
             </w:r>
           </w:p>
@@ -3754,9 +5601,15 @@
           <w:tcPr>
             <w:tcW w:w="0" w:type="auto"/>
             <w:vAlign w:val="center"/>
-          </w:tcPr>
-          <w:p>
-            <w:r>
+            <w:shd w:fill="FFFFFF"/>
+          </w:tcPr>
+          <w:p>
+            <w:r>
+              <w:rPr>
+                <w:rFonts w:ascii="Arial" w:hAnsi="Arial"/>
+                <w:i w:val="0"/>
+                <w:sz w:val="12"/>
+              </w:rPr>
               <w:t>1.1.1. Basketbol ile ilgili hareket becerilerini sergiler. 1.1.2. Basketbol ile ilgili hareket becerilerini etkinlikler içerisinde artan bir doğrulukla sergiler 1.2.1. Basketbol ile ilgili kullandığı hareket kavramlarını açıklar. 4.8. Bireysel farklılıklara saygı gösterir.</w:t>
             </w:r>
           </w:p>
@@ -3765,9 +5618,15 @@
           <w:tcPr>
             <w:tcW w:w="0" w:type="auto"/>
             <w:vAlign w:val="center"/>
-          </w:tcPr>
-          <w:p>
-            <w:r>
+            <w:shd w:fill="FFFFFF"/>
+          </w:tcPr>
+          <w:p>
+            <w:r>
+              <w:rPr>
+                <w:rFonts w:ascii="Arial" w:hAnsi="Arial"/>
+                <w:i w:val="0"/>
+                <w:sz w:val="12"/>
+              </w:rPr>
               <w:t>H ‘Hızlı Hücum çalışmaları’: Öğrenciler hızlı hücum çalışmaları yapılır.</w:t>
             </w:r>
           </w:p>
@@ -3776,9 +5635,15 @@
           <w:tcPr>
             <w:tcW w:w="0" w:type="auto"/>
             <w:vAlign w:val="center"/>
-          </w:tcPr>
-          <w:p>
-            <w:r>
+            <w:shd w:fill="FFFFFF"/>
+          </w:tcPr>
+          <w:p>
+            <w:r>
+              <w:rPr>
+                <w:rFonts w:ascii="Arial" w:hAnsi="Arial"/>
+                <w:i w:val="0"/>
+                <w:sz w:val="12"/>
+              </w:rPr>
               <w:t>Basketbol topu, huni, sağlık topu, huni vs.</w:t>
             </w:r>
           </w:p>
@@ -3787,22 +5652,43 @@
           <w:tcPr>
             <w:tcW w:w="0" w:type="auto"/>
             <w:vAlign w:val="center"/>
+            <w:shd w:fill="FFFFFF"/>
           </w:tcPr>
           <w:p>
             <w:proofErr w:type="spellStart"/>
             <w:r>
+              <w:rPr>
+                <w:rFonts w:ascii="Arial" w:hAnsi="Arial"/>
+                <w:i w:val="0"/>
+                <w:sz w:val="12"/>
+              </w:rPr>
               <w:t>Atletizmda</w:t>
             </w:r>
             <w:proofErr w:type="spellEnd"/>
             <w:r>
+              <w:rPr>
+                <w:rFonts w:ascii="Arial" w:hAnsi="Arial"/>
+                <w:i w:val="0"/>
+                <w:sz w:val="12"/>
+              </w:rPr>
               <w:t xml:space="preserve"> kazalar ve ilkyardım’ etkinlik kazanımları Sağlık kültürü (kazanım 24) ara disiplini ile ilişkilendirilecek. ` ‘</w:t>
             </w:r>
             <w:proofErr w:type="spellStart"/>
             <w:r>
+              <w:rPr>
+                <w:rFonts w:ascii="Arial" w:hAnsi="Arial"/>
+                <w:i w:val="0"/>
+                <w:sz w:val="12"/>
+              </w:rPr>
               <w:t>Atletizmda</w:t>
             </w:r>
             <w:proofErr w:type="spellEnd"/>
             <w:r>
+              <w:rPr>
+                <w:rFonts w:ascii="Arial" w:hAnsi="Arial"/>
+                <w:i w:val="0"/>
+                <w:sz w:val="12"/>
+              </w:rPr>
               <w:t xml:space="preserve"> kazalar ve ilk yardım’ kazanımları Beden eğitimi dersi Etkin Katılım ve Sağlıklı Yaşam Öğrenme Alanı kazanımları ile ilişkilendirilecektir. 4 Öğrencilerin atletizm bilgi ve becerileri gözlem formu, kontrol listeleri, dereceli puanlama anahtarları, beceri testi vb. kullanılarak gözlemlenir. Gözlem sonuçları kayıt edilebilir.</w:t>
             </w:r>
           </w:p>
@@ -3811,6 +5697,7 @@
           <w:tcPr>
             <w:tcW w:w="0" w:type="auto"/>
             <w:vAlign w:val="center"/>
+            <w:shd w:fill="FFFFFF"/>
           </w:tcPr>
           <w:p/>
         </w:tc>
@@ -3824,13 +5711,19 @@
           <w:tcPr>
             <w:tcW w:w="0" w:type="auto"/>
             <w:textDirection w:val="btLr"/>
-          </w:tcPr>
-          <w:p>
-            <w:pPr>
-              <w:ind w:left="113" w:right="113"/>
-              <w:jc w:val="center"/>
-            </w:pPr>
-            <w:r>
+            <w:shd w:fill="FFFFFF"/>
+          </w:tcPr>
+          <w:p>
+            <w:pPr>
+              <w:ind w:left="113" w:right="113"/>
+              <w:jc w:val="center"/>
+            </w:pPr>
+            <w:r>
+              <w:rPr>
+                <w:rFonts w:ascii="Arial" w:hAnsi="Arial"/>
+                <w:i w:val="0"/>
+                <w:sz w:val="12"/>
+              </w:rPr>
               <w:lastRenderedPageBreak/>
               <w:t>NİSAN</w:t>
             </w:r>
@@ -3840,21 +5733,37 @@
           <w:tcPr>
             <w:tcW w:w="0" w:type="auto"/>
             <w:textDirection w:val="btLr"/>
-          </w:tcPr>
-          <w:p>
-            <w:pPr>
-              <w:ind w:left="113" w:right="113"/>
-              <w:jc w:val="center"/>
-            </w:pPr>
-            <w:r>
+            <w:shd w:fill="FFFFFF"/>
+          </w:tcPr>
+          <w:p>
+            <w:pPr>
+              <w:ind w:left="113" w:right="113"/>
+              <w:jc w:val="center"/>
+            </w:pPr>
+            <w:r>
+              <w:rPr>
+                <w:rFonts w:ascii="Arial" w:hAnsi="Arial"/>
+                <w:i w:val="0"/>
+                <w:sz w:val="12"/>
+              </w:rPr>
               <w:t>27.</w:t>
             </w:r>
             <w:proofErr w:type="gramStart"/>
             <w:r>
+              <w:rPr>
+                <w:rFonts w:ascii="Arial" w:hAnsi="Arial"/>
+                <w:i w:val="0"/>
+                <w:sz w:val="12"/>
+              </w:rPr>
               <w:t>HAFTA(</w:t>
             </w:r>
             <w:proofErr w:type="gramEnd"/>
             <w:r>
+              <w:rPr>
+                <w:rFonts w:ascii="Arial" w:hAnsi="Arial"/>
+                <w:i w:val="0"/>
+                <w:sz w:val="12"/>
+              </w:rPr>
               <w:t>07-13)</w:t>
             </w:r>
           </w:p>
@@ -3863,13 +5772,19 @@
           <w:tcPr>
             <w:tcW w:w="0" w:type="auto"/>
             <w:textDirection w:val="btLr"/>
-          </w:tcPr>
-          <w:p>
-            <w:pPr>
-              <w:ind w:left="113" w:right="113"/>
-              <w:jc w:val="center"/>
-            </w:pPr>
-            <w:r>
+            <w:shd w:fill="FFFFFF"/>
+          </w:tcPr>
+          <w:p>
+            <w:pPr>
+              <w:ind w:left="113" w:right="113"/>
+              <w:jc w:val="center"/>
+            </w:pPr>
+            <w:r>
+              <w:rPr>
+                <w:rFonts w:ascii="Arial" w:hAnsi="Arial"/>
+                <w:i w:val="0"/>
+                <w:sz w:val="12"/>
+              </w:rPr>
               <w:t>2 SAAT</w:t>
             </w:r>
           </w:p>
@@ -3878,9 +5793,15 @@
           <w:tcPr>
             <w:tcW w:w="0" w:type="auto"/>
             <w:vAlign w:val="center"/>
-          </w:tcPr>
-          <w:p>
-            <w:r>
+            <w:shd w:fill="FFFFFF"/>
+          </w:tcPr>
+          <w:p>
+            <w:r>
+              <w:rPr>
+                <w:rFonts w:ascii="Arial" w:hAnsi="Arial"/>
+                <w:i w:val="0"/>
+                <w:sz w:val="12"/>
+              </w:rPr>
               <w:t>1.1.Hareket Becerileri 1.2.Kavramlar ve İlkeler 4. Yaşam Becerileri</w:t>
             </w:r>
           </w:p>
@@ -3889,9 +5810,15 @@
           <w:tcPr>
             <w:tcW w:w="0" w:type="auto"/>
             <w:vAlign w:val="center"/>
-          </w:tcPr>
-          <w:p>
-            <w:r>
+            <w:shd w:fill="FFFFFF"/>
+          </w:tcPr>
+          <w:p>
+            <w:r>
+              <w:rPr>
+                <w:rFonts w:ascii="Arial" w:hAnsi="Arial"/>
+                <w:i w:val="0"/>
+                <w:sz w:val="12"/>
+              </w:rPr>
               <w:t>1.1.1. Basketbol ile ilgili hareket becerilerini sergiler. 1.1.2. Basketbol ile ilgili hareket becerilerini etkinlikler içerisinde artan bir doğrulukla sergiler 1.2.1. Basketbol ile ilgili kullandığı hareket kavramlarını açıklar. 1.2.2. Basketbol ile ilgili becerilerin hareket evrelerini analiz eder. 4.9. Dezavantajlı ve farklılıkları olan öğrenciler ile birlikte etkili çalışır.</w:t>
             </w:r>
           </w:p>
@@ -3900,9 +5827,15 @@
           <w:tcPr>
             <w:tcW w:w="0" w:type="auto"/>
             <w:vAlign w:val="center"/>
-          </w:tcPr>
-          <w:p>
-            <w:r>
+            <w:shd w:fill="FFFFFF"/>
+          </w:tcPr>
+          <w:p>
+            <w:r>
+              <w:rPr>
+                <w:rFonts w:ascii="Arial" w:hAnsi="Arial"/>
+                <w:i w:val="0"/>
+                <w:sz w:val="12"/>
+              </w:rPr>
               <w:t>H ‘Basketbol Turnuvası Düzenleyelim’: Öğrenciler bir Basketbol turnuvası nasıl yapıldığı ile ilgili çeşitli bilgileri araştırırlar. Öğrenciler, kendi aralarında çeşitli gruplara (hazırlık komitesi, hakemler grubu, oyuncular, antrenörler, ödül töreni hazırlayıcılar, güvenlik, vb.) ayrılırlar. Bu gruplar kendi aralarında iş bölümü yaparak temsili mini bir Basketbol turnuvası yaparlar. Turnuvayı kazanan takıma temsili bir ödül töreni hazırlarlar.</w:t>
             </w:r>
           </w:p>
@@ -3911,9 +5844,15 @@
           <w:tcPr>
             <w:tcW w:w="0" w:type="auto"/>
             <w:vAlign w:val="center"/>
-          </w:tcPr>
-          <w:p>
-            <w:r>
+            <w:shd w:fill="FFFFFF"/>
+          </w:tcPr>
+          <w:p>
+            <w:r>
+              <w:rPr>
+                <w:rFonts w:ascii="Arial" w:hAnsi="Arial"/>
+                <w:i w:val="0"/>
+                <w:sz w:val="12"/>
+              </w:rPr>
               <w:t>Basketbol topu, huni, sağlık topu, huni vs.</w:t>
             </w:r>
           </w:p>
@@ -3922,22 +5861,43 @@
           <w:tcPr>
             <w:tcW w:w="0" w:type="auto"/>
             <w:vAlign w:val="center"/>
+            <w:shd w:fill="FFFFFF"/>
           </w:tcPr>
           <w:p>
             <w:proofErr w:type="spellStart"/>
             <w:r>
+              <w:rPr>
+                <w:rFonts w:ascii="Arial" w:hAnsi="Arial"/>
+                <w:i w:val="0"/>
+                <w:sz w:val="12"/>
+              </w:rPr>
               <w:t>Atletizmda</w:t>
             </w:r>
             <w:proofErr w:type="spellEnd"/>
             <w:r>
+              <w:rPr>
+                <w:rFonts w:ascii="Arial" w:hAnsi="Arial"/>
+                <w:i w:val="0"/>
+                <w:sz w:val="12"/>
+              </w:rPr>
               <w:t xml:space="preserve"> kazalar ve ilkyardım’ etkinlik kazanımları Sağlık kültürü (kazanım 24) ara disiplini ile ilişkilendirilecek. ` ‘</w:t>
             </w:r>
             <w:proofErr w:type="spellStart"/>
             <w:r>
+              <w:rPr>
+                <w:rFonts w:ascii="Arial" w:hAnsi="Arial"/>
+                <w:i w:val="0"/>
+                <w:sz w:val="12"/>
+              </w:rPr>
               <w:t>Atletizmda</w:t>
             </w:r>
             <w:proofErr w:type="spellEnd"/>
             <w:r>
+              <w:rPr>
+                <w:rFonts w:ascii="Arial" w:hAnsi="Arial"/>
+                <w:i w:val="0"/>
+                <w:sz w:val="12"/>
+              </w:rPr>
               <w:t xml:space="preserve"> kazalar ve ilk yardım’ kazanımları Beden eğitimi dersi Etkin Katılım ve Sağlıklı Yaşam Öğrenme Alanı kazanımları ile ilişkilendirilecektir. 4 Öğrencilerin atletizm bilgi ve becerileri gözlem formu, kontrol listeleri, dereceli puanlama anahtarları, beceri testi vb. kullanılarak gözlemlenir. Gözlem sonuçları kayıt edilebilir.</w:t>
             </w:r>
           </w:p>
@@ -3946,6 +5906,7 @@
           <w:tcPr>
             <w:tcW w:w="0" w:type="auto"/>
             <w:vAlign w:val="center"/>
+            <w:shd w:fill="FFFFFF"/>
           </w:tcPr>
           <w:p/>
         </w:tc>
@@ -3959,13 +5920,19 @@
           <w:tcPr>
             <w:tcW w:w="0" w:type="auto"/>
             <w:textDirection w:val="btLr"/>
-          </w:tcPr>
-          <w:p>
-            <w:pPr>
-              <w:ind w:left="113" w:right="113"/>
-              <w:jc w:val="center"/>
-            </w:pPr>
-            <w:r>
+            <w:shd w:fill="FFFFFF"/>
+          </w:tcPr>
+          <w:p>
+            <w:pPr>
+              <w:ind w:left="113" w:right="113"/>
+              <w:jc w:val="center"/>
+            </w:pPr>
+            <w:r>
+              <w:rPr>
+                <w:rFonts w:ascii="Arial" w:hAnsi="Arial"/>
+                <w:i w:val="0"/>
+                <w:sz w:val="12"/>
+              </w:rPr>
               <w:t>NİSAN</w:t>
             </w:r>
           </w:p>
@@ -3974,21 +5941,37 @@
           <w:tcPr>
             <w:tcW w:w="0" w:type="auto"/>
             <w:textDirection w:val="btLr"/>
-          </w:tcPr>
-          <w:p>
-            <w:pPr>
-              <w:ind w:left="113" w:right="113"/>
-              <w:jc w:val="center"/>
-            </w:pPr>
-            <w:r>
+            <w:shd w:fill="FFFFFF"/>
+          </w:tcPr>
+          <w:p>
+            <w:pPr>
+              <w:ind w:left="113" w:right="113"/>
+              <w:jc w:val="center"/>
+            </w:pPr>
+            <w:r>
+              <w:rPr>
+                <w:rFonts w:ascii="Arial" w:hAnsi="Arial"/>
+                <w:i w:val="0"/>
+                <w:sz w:val="12"/>
+              </w:rPr>
               <w:t>28.</w:t>
             </w:r>
             <w:proofErr w:type="gramStart"/>
             <w:r>
+              <w:rPr>
+                <w:rFonts w:ascii="Arial" w:hAnsi="Arial"/>
+                <w:i w:val="0"/>
+                <w:sz w:val="12"/>
+              </w:rPr>
               <w:t>HAFTA(</w:t>
             </w:r>
             <w:proofErr w:type="gramEnd"/>
             <w:r>
+              <w:rPr>
+                <w:rFonts w:ascii="Arial" w:hAnsi="Arial"/>
+                <w:i w:val="0"/>
+                <w:sz w:val="12"/>
+              </w:rPr>
               <w:t>14-20)</w:t>
             </w:r>
           </w:p>
@@ -3997,13 +5980,19 @@
           <w:tcPr>
             <w:tcW w:w="0" w:type="auto"/>
             <w:textDirection w:val="btLr"/>
-          </w:tcPr>
-          <w:p>
-            <w:pPr>
-              <w:ind w:left="113" w:right="113"/>
-              <w:jc w:val="center"/>
-            </w:pPr>
-            <w:r>
+            <w:shd w:fill="FFFFFF"/>
+          </w:tcPr>
+          <w:p>
+            <w:pPr>
+              <w:ind w:left="113" w:right="113"/>
+              <w:jc w:val="center"/>
+            </w:pPr>
+            <w:r>
+              <w:rPr>
+                <w:rFonts w:ascii="Arial" w:hAnsi="Arial"/>
+                <w:i w:val="0"/>
+                <w:sz w:val="12"/>
+              </w:rPr>
               <w:t>2 SAAT</w:t>
             </w:r>
           </w:p>
@@ -4012,9 +6001,15 @@
           <w:tcPr>
             <w:tcW w:w="0" w:type="auto"/>
             <w:vAlign w:val="center"/>
-          </w:tcPr>
-          <w:p>
-            <w:r>
+            <w:shd w:fill="FFFFFF"/>
+          </w:tcPr>
+          <w:p>
+            <w:r>
+              <w:rPr>
+                <w:rFonts w:ascii="Arial" w:hAnsi="Arial"/>
+                <w:i w:val="0"/>
+                <w:sz w:val="12"/>
+              </w:rPr>
               <w:t>1.1.Hareket Becerileri 1.2.Kavramlar ve İlkeler 4. Yaşam Becerileri</w:t>
             </w:r>
           </w:p>
@@ -4023,17 +6018,33 @@
           <w:tcPr>
             <w:tcW w:w="0" w:type="auto"/>
             <w:vAlign w:val="center"/>
-          </w:tcPr>
-          <w:p>
-            <w:r>
+            <w:shd w:fill="FFFFFF"/>
+          </w:tcPr>
+          <w:p>
+            <w:r>
+              <w:rPr>
+                <w:rFonts w:ascii="Arial" w:hAnsi="Arial"/>
+                <w:i w:val="0"/>
+                <w:sz w:val="12"/>
+              </w:rPr>
               <w:t>1.1.1. Basketbol ile ilgili hareket becerilerini sergiler. 1.1.2. Basketbol ile ilgili hareket becerilerini etkinlikler içerisinde artan bir doğrulukla sergiler 1.2.1. Basketbol ile ilgili kullandığı hareket kavramlarını açıklar. 4.7. Adil oyun (</w:t>
             </w:r>
             <w:proofErr w:type="spellStart"/>
             <w:r>
+              <w:rPr>
+                <w:rFonts w:ascii="Arial" w:hAnsi="Arial"/>
+                <w:i w:val="0"/>
+                <w:sz w:val="12"/>
+              </w:rPr>
               <w:t>fairplay</w:t>
             </w:r>
             <w:proofErr w:type="spellEnd"/>
             <w:r>
+              <w:rPr>
+                <w:rFonts w:ascii="Arial" w:hAnsi="Arial"/>
+                <w:i w:val="0"/>
+                <w:sz w:val="12"/>
+              </w:rPr>
               <w:t>) davranışı sergiler.</w:t>
             </w:r>
           </w:p>
@@ -4042,9 +6053,15 @@
           <w:tcPr>
             <w:tcW w:w="0" w:type="auto"/>
             <w:vAlign w:val="center"/>
-          </w:tcPr>
-          <w:p>
-            <w:r>
+            <w:shd w:fill="FFFFFF"/>
+          </w:tcPr>
+          <w:p>
+            <w:r>
+              <w:rPr>
+                <w:rFonts w:ascii="Arial" w:hAnsi="Arial"/>
+                <w:i w:val="0"/>
+                <w:sz w:val="12"/>
+              </w:rPr>
               <w:t>H “Ölçme ve değerlendirme” Önceden hazırlanmış beceri testleri öğrencilere uygulanır. Beceri testinden sonra öğrencilerin yapmış olduğu hatalar belirtilir.</w:t>
             </w:r>
           </w:p>
@@ -4053,9 +6070,15 @@
           <w:tcPr>
             <w:tcW w:w="0" w:type="auto"/>
             <w:vAlign w:val="center"/>
-          </w:tcPr>
-          <w:p>
-            <w:r>
+            <w:shd w:fill="FFFFFF"/>
+          </w:tcPr>
+          <w:p>
+            <w:r>
+              <w:rPr>
+                <w:rFonts w:ascii="Arial" w:hAnsi="Arial"/>
+                <w:i w:val="0"/>
+                <w:sz w:val="12"/>
+              </w:rPr>
               <w:t>Basketbol topu, huni, sağlık topu, huni vs.</w:t>
             </w:r>
           </w:p>
@@ -4064,22 +6087,43 @@
           <w:tcPr>
             <w:tcW w:w="0" w:type="auto"/>
             <w:vAlign w:val="center"/>
+            <w:shd w:fill="FFFFFF"/>
           </w:tcPr>
           <w:p>
             <w:proofErr w:type="spellStart"/>
             <w:r>
+              <w:rPr>
+                <w:rFonts w:ascii="Arial" w:hAnsi="Arial"/>
+                <w:i w:val="0"/>
+                <w:sz w:val="12"/>
+              </w:rPr>
               <w:t>Atletizmda</w:t>
             </w:r>
             <w:proofErr w:type="spellEnd"/>
             <w:r>
+              <w:rPr>
+                <w:rFonts w:ascii="Arial" w:hAnsi="Arial"/>
+                <w:i w:val="0"/>
+                <w:sz w:val="12"/>
+              </w:rPr>
               <w:t xml:space="preserve"> kazalar ve ilkyardım’ etkinlik kazanımları Sağlık kültürü (kazanım 24) ara disiplini ile ilişkilendirilecek. ` ‘</w:t>
             </w:r>
             <w:proofErr w:type="spellStart"/>
             <w:r>
+              <w:rPr>
+                <w:rFonts w:ascii="Arial" w:hAnsi="Arial"/>
+                <w:i w:val="0"/>
+                <w:sz w:val="12"/>
+              </w:rPr>
               <w:t>Atletizmda</w:t>
             </w:r>
             <w:proofErr w:type="spellEnd"/>
             <w:r>
+              <w:rPr>
+                <w:rFonts w:ascii="Arial" w:hAnsi="Arial"/>
+                <w:i w:val="0"/>
+                <w:sz w:val="12"/>
+              </w:rPr>
               <w:t xml:space="preserve"> kazalar ve ilk yardım’ kazanımları Beden eğitimi dersi Etkin Katılım ve Sağlıklı Yaşam Öğrenme Alanı kazanımları ile ilişkilendirilecektir. 4 Öğrencilerin atletizm bilgi ve becerileri gözlem formu, kontrol listeleri, dereceli puanlama anahtarları, beceri testi vb. kullanılarak gözlemlenir. Gözlem sonuçları kayıt edilebilir.</w:t>
             </w:r>
           </w:p>
@@ -4088,6 +6132,7 @@
           <w:tcPr>
             <w:tcW w:w="0" w:type="auto"/>
             <w:vAlign w:val="center"/>
+            <w:shd w:fill="FFFFFF"/>
           </w:tcPr>
           <w:p/>
         </w:tc>
@@ -4101,13 +6146,19 @@
           <w:tcPr>
             <w:tcW w:w="0" w:type="auto"/>
             <w:textDirection w:val="btLr"/>
-          </w:tcPr>
-          <w:p>
-            <w:pPr>
-              <w:ind w:left="113" w:right="113"/>
-              <w:jc w:val="center"/>
-            </w:pPr>
-            <w:r>
+            <w:shd w:fill="FFFFFF"/>
+          </w:tcPr>
+          <w:p>
+            <w:pPr>
+              <w:ind w:left="113" w:right="113"/>
+              <w:jc w:val="center"/>
+            </w:pPr>
+            <w:r>
+              <w:rPr>
+                <w:rFonts w:ascii="Arial" w:hAnsi="Arial"/>
+                <w:i w:val="0"/>
+                <w:sz w:val="12"/>
+              </w:rPr>
               <w:t>NİSAN</w:t>
             </w:r>
           </w:p>
@@ -4116,21 +6167,37 @@
           <w:tcPr>
             <w:tcW w:w="0" w:type="auto"/>
             <w:textDirection w:val="btLr"/>
-          </w:tcPr>
-          <w:p>
-            <w:pPr>
-              <w:ind w:left="113" w:right="113"/>
-              <w:jc w:val="center"/>
-            </w:pPr>
-            <w:r>
+            <w:shd w:fill="FFFFFF"/>
+          </w:tcPr>
+          <w:p>
+            <w:pPr>
+              <w:ind w:left="113" w:right="113"/>
+              <w:jc w:val="center"/>
+            </w:pPr>
+            <w:r>
+              <w:rPr>
+                <w:rFonts w:ascii="Arial" w:hAnsi="Arial"/>
+                <w:i w:val="0"/>
+                <w:sz w:val="12"/>
+              </w:rPr>
               <w:t>29.</w:t>
             </w:r>
             <w:proofErr w:type="gramStart"/>
             <w:r>
+              <w:rPr>
+                <w:rFonts w:ascii="Arial" w:hAnsi="Arial"/>
+                <w:i w:val="0"/>
+                <w:sz w:val="12"/>
+              </w:rPr>
               <w:t>HAFTA(</w:t>
             </w:r>
             <w:proofErr w:type="gramEnd"/>
             <w:r>
+              <w:rPr>
+                <w:rFonts w:ascii="Arial" w:hAnsi="Arial"/>
+                <w:i w:val="0"/>
+                <w:sz w:val="12"/>
+              </w:rPr>
               <w:t>21-27)</w:t>
             </w:r>
           </w:p>
@@ -4139,13 +6206,19 @@
           <w:tcPr>
             <w:tcW w:w="0" w:type="auto"/>
             <w:textDirection w:val="btLr"/>
-          </w:tcPr>
-          <w:p>
-            <w:pPr>
-              <w:ind w:left="113" w:right="113"/>
-              <w:jc w:val="center"/>
-            </w:pPr>
-            <w:r>
+            <w:shd w:fill="FFFFFF"/>
+          </w:tcPr>
+          <w:p>
+            <w:pPr>
+              <w:ind w:left="113" w:right="113"/>
+              <w:jc w:val="center"/>
+            </w:pPr>
+            <w:r>
+              <w:rPr>
+                <w:rFonts w:ascii="Arial" w:hAnsi="Arial"/>
+                <w:i w:val="0"/>
+                <w:sz w:val="12"/>
+              </w:rPr>
               <w:t>2 SAAT</w:t>
             </w:r>
           </w:p>
@@ -4154,9 +6227,15 @@
           <w:tcPr>
             <w:tcW w:w="0" w:type="auto"/>
             <w:vAlign w:val="center"/>
-          </w:tcPr>
-          <w:p>
-            <w:r>
+            <w:shd w:fill="FFFFFF"/>
+          </w:tcPr>
+          <w:p>
+            <w:r>
+              <w:rPr>
+                <w:rFonts w:ascii="Arial" w:hAnsi="Arial"/>
+                <w:i w:val="0"/>
+                <w:sz w:val="12"/>
+              </w:rPr>
               <w:t>1.1.Hareket Becerileri 1.2.Kavramlar ve İlkeler 1.3.Stratejiler ve Taktikler</w:t>
             </w:r>
           </w:p>
@@ -4165,9 +6244,15 @@
           <w:tcPr>
             <w:tcW w:w="0" w:type="auto"/>
             <w:vAlign w:val="center"/>
-          </w:tcPr>
-          <w:p>
-            <w:r>
+            <w:shd w:fill="FFFFFF"/>
+          </w:tcPr>
+          <w:p>
+            <w:r>
+              <w:rPr>
+                <w:rFonts w:ascii="Arial" w:hAnsi="Arial"/>
+                <w:i w:val="0"/>
+                <w:sz w:val="12"/>
+              </w:rPr>
               <w:t>1.1.1. Basketbol ile ilgili hareket becerilerini sergiler. 1.2.1. Basketbol ile ilgili kullandığı hareket kavramlarını açıklar. 1.3.4. Basketbol branşlarında başkalarının kullandığı stratejileri ve taktikleri analiz eder.</w:t>
             </w:r>
           </w:p>
@@ -4176,9 +6261,15 @@
           <w:tcPr>
             <w:tcW w:w="0" w:type="auto"/>
             <w:vAlign w:val="center"/>
-          </w:tcPr>
-          <w:p>
-            <w:r>
+            <w:shd w:fill="FFFFFF"/>
+          </w:tcPr>
+          <w:p>
+            <w:r>
+              <w:rPr>
+                <w:rFonts w:ascii="Arial" w:hAnsi="Arial"/>
+                <w:i w:val="0"/>
+                <w:sz w:val="12"/>
+              </w:rPr>
               <w:t>H ’23 Nisan Kutlu Olsun’: Öğrenciler, 23 Nisan Ulusal Egemenlik ve Çocuk Bayramı hakkında resim, şiir, yazı vs. hazırlarlar. Seçilen dokümanlar spor panosuna asılır</w:t>
             </w:r>
           </w:p>
@@ -4187,9 +6278,15 @@
           <w:tcPr>
             <w:tcW w:w="0" w:type="auto"/>
             <w:vAlign w:val="center"/>
-          </w:tcPr>
-          <w:p>
-            <w:r>
+            <w:shd w:fill="FFFFFF"/>
+          </w:tcPr>
+          <w:p>
+            <w:r>
+              <w:rPr>
+                <w:rFonts w:ascii="Arial" w:hAnsi="Arial"/>
+                <w:i w:val="0"/>
+                <w:sz w:val="12"/>
+              </w:rPr>
               <w:t>Basketbol topu, huni, sağlık topu, huni vs.</w:t>
             </w:r>
           </w:p>
@@ -4198,22 +6295,43 @@
           <w:tcPr>
             <w:tcW w:w="0" w:type="auto"/>
             <w:vAlign w:val="center"/>
+            <w:shd w:fill="FFFFFF"/>
           </w:tcPr>
           <w:p>
             <w:proofErr w:type="spellStart"/>
             <w:r>
+              <w:rPr>
+                <w:rFonts w:ascii="Arial" w:hAnsi="Arial"/>
+                <w:i w:val="0"/>
+                <w:sz w:val="12"/>
+              </w:rPr>
               <w:t>Atletizmda</w:t>
             </w:r>
             <w:proofErr w:type="spellEnd"/>
             <w:r>
+              <w:rPr>
+                <w:rFonts w:ascii="Arial" w:hAnsi="Arial"/>
+                <w:i w:val="0"/>
+                <w:sz w:val="12"/>
+              </w:rPr>
               <w:t xml:space="preserve"> kazalar ve ilkyardım’ etkinlik kazanımları Sağlık kültürü (kazanım 24) ara disiplini ile ilişkilendirilecek. ` ‘</w:t>
             </w:r>
             <w:proofErr w:type="spellStart"/>
             <w:r>
+              <w:rPr>
+                <w:rFonts w:ascii="Arial" w:hAnsi="Arial"/>
+                <w:i w:val="0"/>
+                <w:sz w:val="12"/>
+              </w:rPr>
               <w:t>Atletizmda</w:t>
             </w:r>
             <w:proofErr w:type="spellEnd"/>
             <w:r>
+              <w:rPr>
+                <w:rFonts w:ascii="Arial" w:hAnsi="Arial"/>
+                <w:i w:val="0"/>
+                <w:sz w:val="12"/>
+              </w:rPr>
               <w:t xml:space="preserve"> kazalar ve ilk yardım’ kazanımları Beden eğitimi dersi Etkin Katılım ve Sağlıklı Yaşam Öğrenme Alanı kazanımları ile ilişkilendirilecektir. 4 Öğrencilerin atletizm bilgi ve becerileri gözlem formu, kontrol listeleri, dereceli puanlama anahtarları, beceri testi vb. kullanılarak gözlemlenir. Gözlem sonuçları kayıt edilebilir.</w:t>
             </w:r>
           </w:p>
@@ -4222,6 +6340,7 @@
           <w:tcPr>
             <w:tcW w:w="0" w:type="auto"/>
             <w:vAlign w:val="center"/>
+            <w:shd w:fill="FFFFFF"/>
           </w:tcPr>
           <w:p>
             <w:pPr>
@@ -4230,11 +6349,19 @@
               </w:rPr>
             </w:pPr>
             <w:r>
+              <w:rPr>
+                <w:rFonts w:ascii="Arial" w:hAnsi="Arial"/>
+                <w:i w:val="0"/>
+                <w:sz w:val="12"/>
+              </w:rPr>
               <w:br/>
             </w:r>
             <w:r>
               <w:rPr>
+                <w:rFonts w:ascii="Arial" w:hAnsi="Arial"/>
                 <w:b/>
+                <w:i w:val="0"/>
+                <w:sz w:val="12"/>
               </w:rPr>
               <w:t>23 Nisan Ulusal Egemenlik ve Çocuk Bayramı</w:t>
             </w:r>
@@ -4250,13 +6377,19 @@
           <w:tcPr>
             <w:tcW w:w="0" w:type="auto"/>
             <w:textDirection w:val="btLr"/>
-          </w:tcPr>
-          <w:p>
-            <w:pPr>
-              <w:ind w:left="113" w:right="113"/>
-              <w:jc w:val="center"/>
-            </w:pPr>
-            <w:r>
+            <w:shd w:fill="FFFFFF"/>
+          </w:tcPr>
+          <w:p>
+            <w:pPr>
+              <w:ind w:left="113" w:right="113"/>
+              <w:jc w:val="center"/>
+            </w:pPr>
+            <w:r>
+              <w:rPr>
+                <w:rFonts w:ascii="Arial" w:hAnsi="Arial"/>
+                <w:i w:val="0"/>
+                <w:sz w:val="12"/>
+              </w:rPr>
               <w:t>NİSAN-MAYIS</w:t>
             </w:r>
           </w:p>
@@ -4265,21 +6398,37 @@
           <w:tcPr>
             <w:tcW w:w="0" w:type="auto"/>
             <w:textDirection w:val="btLr"/>
-          </w:tcPr>
-          <w:p>
-            <w:pPr>
-              <w:ind w:left="113" w:right="113"/>
-              <w:jc w:val="center"/>
-            </w:pPr>
-            <w:r>
+            <w:shd w:fill="FFFFFF"/>
+          </w:tcPr>
+          <w:p>
+            <w:pPr>
+              <w:ind w:left="113" w:right="113"/>
+              <w:jc w:val="center"/>
+            </w:pPr>
+            <w:r>
+              <w:rPr>
+                <w:rFonts w:ascii="Arial" w:hAnsi="Arial"/>
+                <w:i w:val="0"/>
+                <w:sz w:val="12"/>
+              </w:rPr>
               <w:t>30.</w:t>
             </w:r>
             <w:proofErr w:type="gramStart"/>
             <w:r>
+              <w:rPr>
+                <w:rFonts w:ascii="Arial" w:hAnsi="Arial"/>
+                <w:i w:val="0"/>
+                <w:sz w:val="12"/>
+              </w:rPr>
               <w:t>HAFTA(</w:t>
             </w:r>
             <w:proofErr w:type="gramEnd"/>
             <w:r>
+              <w:rPr>
+                <w:rFonts w:ascii="Arial" w:hAnsi="Arial"/>
+                <w:i w:val="0"/>
+                <w:sz w:val="12"/>
+              </w:rPr>
               <w:t>28-04)</w:t>
             </w:r>
           </w:p>
@@ -4288,13 +6437,19 @@
           <w:tcPr>
             <w:tcW w:w="0" w:type="auto"/>
             <w:textDirection w:val="btLr"/>
-          </w:tcPr>
-          <w:p>
-            <w:pPr>
-              <w:ind w:left="113" w:right="113"/>
-              <w:jc w:val="center"/>
-            </w:pPr>
-            <w:r>
+            <w:shd w:fill="FFFFFF"/>
+          </w:tcPr>
+          <w:p>
+            <w:pPr>
+              <w:ind w:left="113" w:right="113"/>
+              <w:jc w:val="center"/>
+            </w:pPr>
+            <w:r>
+              <w:rPr>
+                <w:rFonts w:ascii="Arial" w:hAnsi="Arial"/>
+                <w:i w:val="0"/>
+                <w:sz w:val="12"/>
+              </w:rPr>
               <w:t>2 SAAT</w:t>
             </w:r>
           </w:p>
@@ -4303,9 +6458,15 @@
           <w:tcPr>
             <w:tcW w:w="0" w:type="auto"/>
             <w:vAlign w:val="center"/>
-          </w:tcPr>
-          <w:p>
-            <w:r>
+            <w:shd w:fill="FFFFFF"/>
+          </w:tcPr>
+          <w:p>
+            <w:r>
+              <w:rPr>
+                <w:rFonts w:ascii="Arial" w:hAnsi="Arial"/>
+                <w:i w:val="0"/>
+                <w:sz w:val="12"/>
+              </w:rPr>
               <w:t>1.1.Hareket Becerileri 1.2.Kavramlar ve İlkeler 4. Yaşam Becerileri</w:t>
             </w:r>
           </w:p>
@@ -4314,17 +6475,33 @@
           <w:tcPr>
             <w:tcW w:w="0" w:type="auto"/>
             <w:vAlign w:val="center"/>
-          </w:tcPr>
-          <w:p>
-            <w:r>
+            <w:shd w:fill="FFFFFF"/>
+          </w:tcPr>
+          <w:p>
+            <w:r>
+              <w:rPr>
+                <w:rFonts w:ascii="Arial" w:hAnsi="Arial"/>
+                <w:i w:val="0"/>
+                <w:sz w:val="12"/>
+              </w:rPr>
               <w:t xml:space="preserve">1.1.1. Basketbol ile ilgili hareket becerilerini sergiler. 1.1.2. Basketbol ile ilgili hareket becerilerini etkinlikler içerisinde artan bir doğrulukla sergiler 1.2.1. Basketbol ile ilgili kullandığı hareket kavramlarını açıklar. 1.2.3. Basketbol ile ilgili hareket becerilerindeki biyomekanik ilkeleri kavrar. 3.6. </w:t>
             </w:r>
             <w:proofErr w:type="spellStart"/>
             <w:r>
+              <w:rPr>
+                <w:rFonts w:ascii="Arial" w:hAnsi="Arial"/>
+                <w:i w:val="0"/>
+                <w:sz w:val="12"/>
+              </w:rPr>
               <w:t>Basketbole</w:t>
             </w:r>
             <w:proofErr w:type="spellEnd"/>
             <w:r>
+              <w:rPr>
+                <w:rFonts w:ascii="Arial" w:hAnsi="Arial"/>
+                <w:i w:val="0"/>
+                <w:sz w:val="12"/>
+              </w:rPr>
               <w:t xml:space="preserve"> özgü organizasyonları inceler.</w:t>
             </w:r>
           </w:p>
@@ -4333,9 +6510,15 @@
           <w:tcPr>
             <w:tcW w:w="0" w:type="auto"/>
             <w:vAlign w:val="center"/>
-          </w:tcPr>
-          <w:p>
-            <w:r>
+            <w:shd w:fill="FFFFFF"/>
+          </w:tcPr>
+          <w:p>
+            <w:r>
+              <w:rPr>
+                <w:rFonts w:ascii="Arial" w:hAnsi="Arial"/>
+                <w:i w:val="0"/>
+                <w:sz w:val="12"/>
+              </w:rPr>
               <w:t>H “Sınıf içi Basketbol Ligi–1”: Öğrenciler kendi aralarında 7’şerli takınlar oluştururlar. Her takım kendine bir isim belirler. Takımlar kendi aralarında 6 hafta sürecek bir lig oluştururlar. Öğrenciler kendi aralarında kura çekilişi ile bir fikstür oluşturlar ve karşılaşmaya başlarlar Her hafta 2 karşılaşma yapılır.</w:t>
             </w:r>
           </w:p>
@@ -4344,9 +6527,15 @@
           <w:tcPr>
             <w:tcW w:w="0" w:type="auto"/>
             <w:vAlign w:val="center"/>
-          </w:tcPr>
-          <w:p>
-            <w:r>
+            <w:shd w:fill="FFFFFF"/>
+          </w:tcPr>
+          <w:p>
+            <w:r>
+              <w:rPr>
+                <w:rFonts w:ascii="Arial" w:hAnsi="Arial"/>
+                <w:i w:val="0"/>
+                <w:sz w:val="12"/>
+              </w:rPr>
               <w:t>Basketbol topu, huni, sağlık topu, huni vs.</w:t>
             </w:r>
           </w:p>
@@ -4355,22 +6544,43 @@
           <w:tcPr>
             <w:tcW w:w="0" w:type="auto"/>
             <w:vAlign w:val="center"/>
+            <w:shd w:fill="FFFFFF"/>
           </w:tcPr>
           <w:p>
             <w:proofErr w:type="spellStart"/>
             <w:r>
+              <w:rPr>
+                <w:rFonts w:ascii="Arial" w:hAnsi="Arial"/>
+                <w:i w:val="0"/>
+                <w:sz w:val="12"/>
+              </w:rPr>
               <w:t>Atletizmda</w:t>
             </w:r>
             <w:proofErr w:type="spellEnd"/>
             <w:r>
+              <w:rPr>
+                <w:rFonts w:ascii="Arial" w:hAnsi="Arial"/>
+                <w:i w:val="0"/>
+                <w:sz w:val="12"/>
+              </w:rPr>
               <w:t xml:space="preserve"> kazalar ve ilkyardım’ etkinlik kazanımları Sağlık kültürü (kazanım 24) ara disiplini ile ilişkilendirilecek. ` ‘</w:t>
             </w:r>
             <w:proofErr w:type="spellStart"/>
             <w:r>
+              <w:rPr>
+                <w:rFonts w:ascii="Arial" w:hAnsi="Arial"/>
+                <w:i w:val="0"/>
+                <w:sz w:val="12"/>
+              </w:rPr>
               <w:t>Atletizmda</w:t>
             </w:r>
             <w:proofErr w:type="spellEnd"/>
             <w:r>
+              <w:rPr>
+                <w:rFonts w:ascii="Arial" w:hAnsi="Arial"/>
+                <w:i w:val="0"/>
+                <w:sz w:val="12"/>
+              </w:rPr>
               <w:t xml:space="preserve"> kazalar ve ilk yardım’ kazanımları Beden eğitimi dersi Etkin Katılım ve Sağlıklı Yaşam Öğrenme Alanı kazanımları ile ilişkilendirilecektir. 4 Öğrencilerin atletizm bilgi ve becerileri gözlem formu, kontrol listeleri, dereceli puanlama anahtarları, beceri testi vb. kullanılarak gözlemlenir. Gözlem sonuçları kayıt edilebilir.</w:t>
             </w:r>
           </w:p>
@@ -4379,6 +6589,7 @@
           <w:tcPr>
             <w:tcW w:w="0" w:type="auto"/>
             <w:vAlign w:val="center"/>
+            <w:shd w:fill="FFFFFF"/>
           </w:tcPr>
           <w:p>
             <w:pPr>
@@ -4387,11 +6598,19 @@
               </w:rPr>
             </w:pPr>
             <w:r>
+              <w:rPr>
+                <w:rFonts w:ascii="Arial" w:hAnsi="Arial"/>
+                <w:i w:val="0"/>
+                <w:sz w:val="12"/>
+              </w:rPr>
               <w:br/>
             </w:r>
             <w:r>
               <w:rPr>
+                <w:rFonts w:ascii="Arial" w:hAnsi="Arial"/>
                 <w:b/>
+                <w:i w:val="0"/>
+                <w:sz w:val="12"/>
               </w:rPr>
               <w:t>1 Mayıs İşçi Bayramı</w:t>
             </w:r>
@@ -4407,13 +6626,19 @@
           <w:tcPr>
             <w:tcW w:w="0" w:type="auto"/>
             <w:textDirection w:val="btLr"/>
-          </w:tcPr>
-          <w:p>
-            <w:pPr>
-              <w:ind w:left="113" w:right="113"/>
-              <w:jc w:val="center"/>
-            </w:pPr>
-            <w:r>
+            <w:shd w:fill="FFFFFF"/>
+          </w:tcPr>
+          <w:p>
+            <w:pPr>
+              <w:ind w:left="113" w:right="113"/>
+              <w:jc w:val="center"/>
+            </w:pPr>
+            <w:r>
+              <w:rPr>
+                <w:rFonts w:ascii="Arial" w:hAnsi="Arial"/>
+                <w:i w:val="0"/>
+                <w:sz w:val="12"/>
+              </w:rPr>
               <w:t>MAYIS</w:t>
             </w:r>
           </w:p>
@@ -4422,21 +6647,37 @@
           <w:tcPr>
             <w:tcW w:w="0" w:type="auto"/>
             <w:textDirection w:val="btLr"/>
-          </w:tcPr>
-          <w:p>
-            <w:pPr>
-              <w:ind w:left="113" w:right="113"/>
-              <w:jc w:val="center"/>
-            </w:pPr>
-            <w:r>
+            <w:shd w:fill="FFFFFF"/>
+          </w:tcPr>
+          <w:p>
+            <w:pPr>
+              <w:ind w:left="113" w:right="113"/>
+              <w:jc w:val="center"/>
+            </w:pPr>
+            <w:r>
+              <w:rPr>
+                <w:rFonts w:ascii="Arial" w:hAnsi="Arial"/>
+                <w:i w:val="0"/>
+                <w:sz w:val="12"/>
+              </w:rPr>
               <w:t>31.</w:t>
             </w:r>
             <w:proofErr w:type="gramStart"/>
             <w:r>
+              <w:rPr>
+                <w:rFonts w:ascii="Arial" w:hAnsi="Arial"/>
+                <w:i w:val="0"/>
+                <w:sz w:val="12"/>
+              </w:rPr>
               <w:t>HAFTA(</w:t>
             </w:r>
             <w:proofErr w:type="gramEnd"/>
             <w:r>
+              <w:rPr>
+                <w:rFonts w:ascii="Arial" w:hAnsi="Arial"/>
+                <w:i w:val="0"/>
+                <w:sz w:val="12"/>
+              </w:rPr>
               <w:t>05-11)</w:t>
             </w:r>
           </w:p>
@@ -4445,13 +6686,19 @@
           <w:tcPr>
             <w:tcW w:w="0" w:type="auto"/>
             <w:textDirection w:val="btLr"/>
-          </w:tcPr>
-          <w:p>
-            <w:pPr>
-              <w:ind w:left="113" w:right="113"/>
-              <w:jc w:val="center"/>
-            </w:pPr>
-            <w:r>
+            <w:shd w:fill="FFFFFF"/>
+          </w:tcPr>
+          <w:p>
+            <w:pPr>
+              <w:ind w:left="113" w:right="113"/>
+              <w:jc w:val="center"/>
+            </w:pPr>
+            <w:r>
+              <w:rPr>
+                <w:rFonts w:ascii="Arial" w:hAnsi="Arial"/>
+                <w:i w:val="0"/>
+                <w:sz w:val="12"/>
+              </w:rPr>
               <w:t>2 SAAT</w:t>
             </w:r>
           </w:p>
@@ -4460,9 +6707,15 @@
           <w:tcPr>
             <w:tcW w:w="0" w:type="auto"/>
             <w:vAlign w:val="center"/>
-          </w:tcPr>
-          <w:p>
-            <w:r>
+            <w:shd w:fill="FFFFFF"/>
+          </w:tcPr>
+          <w:p>
+            <w:r>
+              <w:rPr>
+                <w:rFonts w:ascii="Arial" w:hAnsi="Arial"/>
+                <w:i w:val="0"/>
+                <w:sz w:val="12"/>
+              </w:rPr>
               <w:t>1.1.Hareket Becerileri 1.2.Kavramlar ve İlkeler 1.3.Stratejiler ve Taktikler 4. Yaşam Becerileri</w:t>
             </w:r>
           </w:p>
@@ -4471,9 +6724,15 @@
           <w:tcPr>
             <w:tcW w:w="0" w:type="auto"/>
             <w:vAlign w:val="center"/>
-          </w:tcPr>
-          <w:p>
-            <w:r>
+            <w:shd w:fill="FFFFFF"/>
+          </w:tcPr>
+          <w:p>
+            <w:r>
+              <w:rPr>
+                <w:rFonts w:ascii="Arial" w:hAnsi="Arial"/>
+                <w:i w:val="0"/>
+                <w:sz w:val="12"/>
+              </w:rPr>
               <w:t>1.1.1. Basketbol ile ilgili hareket becerilerini sergiler. 1.1.2. Basketbol ile ilgili hareket becerilerini etkinlikler içerisinde artan bir doğrulukla sergiler 1.2.1. Basketbol ile ilgili kullandığı hareket kavramlarını açıklar. 1.3.2. Basketbol branşları ile ilgili stratejileri ve taktikleri uygular. 4.10. Okul içinde ve/veya dışında sporla ilgili etkinlik</w:t>
             </w:r>
           </w:p>
@@ -4482,9 +6741,15 @@
           <w:tcPr>
             <w:tcW w:w="0" w:type="auto"/>
             <w:vAlign w:val="center"/>
-          </w:tcPr>
-          <w:p>
-            <w:r>
+            <w:shd w:fill="FFFFFF"/>
+          </w:tcPr>
+          <w:p>
+            <w:r>
+              <w:rPr>
+                <w:rFonts w:ascii="Arial" w:hAnsi="Arial"/>
+                <w:i w:val="0"/>
+                <w:sz w:val="12"/>
+              </w:rPr>
               <w:t>H “Basketbol Ligi–2. Hafta”: Öğrenciler kendi aralarında belirledikleri fikstür doğrultusunda karşılaşmalara devam ederler.</w:t>
             </w:r>
           </w:p>
@@ -4493,9 +6758,15 @@
           <w:tcPr>
             <w:tcW w:w="0" w:type="auto"/>
             <w:vAlign w:val="center"/>
-          </w:tcPr>
-          <w:p>
-            <w:r>
+            <w:shd w:fill="FFFFFF"/>
+          </w:tcPr>
+          <w:p>
+            <w:r>
+              <w:rPr>
+                <w:rFonts w:ascii="Arial" w:hAnsi="Arial"/>
+                <w:i w:val="0"/>
+                <w:sz w:val="12"/>
+              </w:rPr>
               <w:t>Basketbol topu, huni, sağlık topu, huni vs.</w:t>
             </w:r>
           </w:p>
@@ -4504,22 +6775,43 @@
           <w:tcPr>
             <w:tcW w:w="0" w:type="auto"/>
             <w:vAlign w:val="center"/>
+            <w:shd w:fill="FFFFFF"/>
           </w:tcPr>
           <w:p>
             <w:proofErr w:type="spellStart"/>
             <w:r>
+              <w:rPr>
+                <w:rFonts w:ascii="Arial" w:hAnsi="Arial"/>
+                <w:i w:val="0"/>
+                <w:sz w:val="12"/>
+              </w:rPr>
               <w:t>Atletizmda</w:t>
             </w:r>
             <w:proofErr w:type="spellEnd"/>
             <w:r>
+              <w:rPr>
+                <w:rFonts w:ascii="Arial" w:hAnsi="Arial"/>
+                <w:i w:val="0"/>
+                <w:sz w:val="12"/>
+              </w:rPr>
               <w:t xml:space="preserve"> kazalar ve ilkyardım’ etkinlik kazanımları Sağlık kültürü (kazanım 24) ara disiplini ile ilişkilendirilecek. ` ‘</w:t>
             </w:r>
             <w:proofErr w:type="spellStart"/>
             <w:r>
+              <w:rPr>
+                <w:rFonts w:ascii="Arial" w:hAnsi="Arial"/>
+                <w:i w:val="0"/>
+                <w:sz w:val="12"/>
+              </w:rPr>
               <w:t>Atletizmda</w:t>
             </w:r>
             <w:proofErr w:type="spellEnd"/>
             <w:r>
+              <w:rPr>
+                <w:rFonts w:ascii="Arial" w:hAnsi="Arial"/>
+                <w:i w:val="0"/>
+                <w:sz w:val="12"/>
+              </w:rPr>
               <w:t xml:space="preserve"> kazalar ve ilk yardım’ kazanımları Beden eğitimi dersi Etkin Katılım ve Sağlıklı Yaşam Öğrenme Alanı kazanımları ile ilişkilendirilecektir. 4 Öğrencilerin atletizm bilgi ve becerileri gözlem formu, kontrol listeleri, dereceli puanlama anahtarları, beceri testi vb. kullanılarak gözlemlenir. Gözlem sonuçları kayıt edilebilir.</w:t>
             </w:r>
           </w:p>
@@ -4528,6 +6820,7 @@
           <w:tcPr>
             <w:tcW w:w="0" w:type="auto"/>
             <w:vAlign w:val="center"/>
+            <w:shd w:fill="FFFFFF"/>
           </w:tcPr>
           <w:p/>
         </w:tc>
@@ -4541,13 +6834,19 @@
           <w:tcPr>
             <w:tcW w:w="0" w:type="auto"/>
             <w:textDirection w:val="btLr"/>
-          </w:tcPr>
-          <w:p>
-            <w:pPr>
-              <w:ind w:left="113" w:right="113"/>
-              <w:jc w:val="center"/>
-            </w:pPr>
-            <w:r>
+            <w:shd w:fill="FFFFFF"/>
+          </w:tcPr>
+          <w:p>
+            <w:pPr>
+              <w:ind w:left="113" w:right="113"/>
+              <w:jc w:val="center"/>
+            </w:pPr>
+            <w:r>
+              <w:rPr>
+                <w:rFonts w:ascii="Arial" w:hAnsi="Arial"/>
+                <w:i w:val="0"/>
+                <w:sz w:val="12"/>
+              </w:rPr>
               <w:t>MAYIS</w:t>
             </w:r>
           </w:p>
@@ -4556,21 +6855,37 @@
           <w:tcPr>
             <w:tcW w:w="0" w:type="auto"/>
             <w:textDirection w:val="btLr"/>
-          </w:tcPr>
-          <w:p>
-            <w:pPr>
-              <w:ind w:left="113" w:right="113"/>
-              <w:jc w:val="center"/>
-            </w:pPr>
-            <w:r>
+            <w:shd w:fill="FFFFFF"/>
+          </w:tcPr>
+          <w:p>
+            <w:pPr>
+              <w:ind w:left="113" w:right="113"/>
+              <w:jc w:val="center"/>
+            </w:pPr>
+            <w:r>
+              <w:rPr>
+                <w:rFonts w:ascii="Arial" w:hAnsi="Arial"/>
+                <w:i w:val="0"/>
+                <w:sz w:val="12"/>
+              </w:rPr>
               <w:t>32.</w:t>
             </w:r>
             <w:proofErr w:type="gramStart"/>
             <w:r>
+              <w:rPr>
+                <w:rFonts w:ascii="Arial" w:hAnsi="Arial"/>
+                <w:i w:val="0"/>
+                <w:sz w:val="12"/>
+              </w:rPr>
               <w:t>HAFTA(</w:t>
             </w:r>
             <w:proofErr w:type="gramEnd"/>
             <w:r>
+              <w:rPr>
+                <w:rFonts w:ascii="Arial" w:hAnsi="Arial"/>
+                <w:i w:val="0"/>
+                <w:sz w:val="12"/>
+              </w:rPr>
               <w:t>12-18)</w:t>
             </w:r>
           </w:p>
@@ -4579,13 +6894,19 @@
           <w:tcPr>
             <w:tcW w:w="0" w:type="auto"/>
             <w:textDirection w:val="btLr"/>
-          </w:tcPr>
-          <w:p>
-            <w:pPr>
-              <w:ind w:left="113" w:right="113"/>
-              <w:jc w:val="center"/>
-            </w:pPr>
-            <w:r>
+            <w:shd w:fill="FFFFFF"/>
+          </w:tcPr>
+          <w:p>
+            <w:pPr>
+              <w:ind w:left="113" w:right="113"/>
+              <w:jc w:val="center"/>
+            </w:pPr>
+            <w:r>
+              <w:rPr>
+                <w:rFonts w:ascii="Arial" w:hAnsi="Arial"/>
+                <w:i w:val="0"/>
+                <w:sz w:val="12"/>
+              </w:rPr>
               <w:t>2 SAAT</w:t>
             </w:r>
           </w:p>
@@ -4594,9 +6915,15 @@
           <w:tcPr>
             <w:tcW w:w="0" w:type="auto"/>
             <w:vAlign w:val="center"/>
-          </w:tcPr>
-          <w:p>
-            <w:r>
+            <w:shd w:fill="FFFFFF"/>
+          </w:tcPr>
+          <w:p>
+            <w:r>
+              <w:rPr>
+                <w:rFonts w:ascii="Arial" w:hAnsi="Arial"/>
+                <w:i w:val="0"/>
+                <w:sz w:val="12"/>
+              </w:rPr>
               <w:t>1.1.Hareket Becerileri 1.2.Kavramlar ve İlkeler 1.3.Stratejiler ve Taktikler 3. Spor Bilgisi 4. Yaşam Becerileri</w:t>
             </w:r>
           </w:p>
@@ -4605,9 +6932,15 @@
           <w:tcPr>
             <w:tcW w:w="0" w:type="auto"/>
             <w:vAlign w:val="center"/>
-          </w:tcPr>
-          <w:p>
-            <w:r>
+            <w:shd w:fill="FFFFFF"/>
+          </w:tcPr>
+          <w:p>
+            <w:r>
+              <w:rPr>
+                <w:rFonts w:ascii="Arial" w:hAnsi="Arial"/>
+                <w:i w:val="0"/>
+                <w:sz w:val="12"/>
+              </w:rPr>
               <w:t>1.1.2. Basketbol ile ilgili hareket becerilerini etkinlikler içerisinde artan bir doğrulukla sergiler. 1.2.1. Basketbol ile ilgili kullandığı hareket kavramlarını açıklar. 3.1. Basketbol branşları ile ilgili müsabaka kurallarını bilir. 4.10. Okul içinde ve/veya dışında sporla ilgili etkinlik</w:t>
             </w:r>
           </w:p>
@@ -4616,9 +6949,15 @@
           <w:tcPr>
             <w:tcW w:w="0" w:type="auto"/>
             <w:vAlign w:val="center"/>
-          </w:tcPr>
-          <w:p>
-            <w:r>
+            <w:shd w:fill="FFFFFF"/>
+          </w:tcPr>
+          <w:p>
+            <w:r>
+              <w:rPr>
+                <w:rFonts w:ascii="Arial" w:hAnsi="Arial"/>
+                <w:i w:val="0"/>
+                <w:sz w:val="12"/>
+              </w:rPr>
               <w:t>H “Basketbol Ligi–3. Hafta”: Öğrenciler kendi aralarında belirledikleri fikstür doğrultusunda karşılaşmalara devam ederler.</w:t>
             </w:r>
           </w:p>
@@ -4627,9 +6966,15 @@
           <w:tcPr>
             <w:tcW w:w="0" w:type="auto"/>
             <w:vAlign w:val="center"/>
-          </w:tcPr>
-          <w:p>
-            <w:r>
+            <w:shd w:fill="FFFFFF"/>
+          </w:tcPr>
+          <w:p>
+            <w:r>
+              <w:rPr>
+                <w:rFonts w:ascii="Arial" w:hAnsi="Arial"/>
+                <w:i w:val="0"/>
+                <w:sz w:val="12"/>
+              </w:rPr>
               <w:t>Basketbol topu, huni, sağlık topu, huni vs.</w:t>
             </w:r>
           </w:p>
@@ -4638,22 +6983,43 @@
           <w:tcPr>
             <w:tcW w:w="0" w:type="auto"/>
             <w:vAlign w:val="center"/>
+            <w:shd w:fill="FFFFFF"/>
           </w:tcPr>
           <w:p>
             <w:proofErr w:type="spellStart"/>
             <w:r>
+              <w:rPr>
+                <w:rFonts w:ascii="Arial" w:hAnsi="Arial"/>
+                <w:i w:val="0"/>
+                <w:sz w:val="12"/>
+              </w:rPr>
               <w:t>Atletizmda</w:t>
             </w:r>
             <w:proofErr w:type="spellEnd"/>
             <w:r>
+              <w:rPr>
+                <w:rFonts w:ascii="Arial" w:hAnsi="Arial"/>
+                <w:i w:val="0"/>
+                <w:sz w:val="12"/>
+              </w:rPr>
               <w:t xml:space="preserve"> kazalar ve ilkyardım’ etkinlik kazanımları Sağlık kültürü (kazanım 24) ara disiplini ile ilişkilendirilecek. ` ‘</w:t>
             </w:r>
             <w:proofErr w:type="spellStart"/>
             <w:r>
+              <w:rPr>
+                <w:rFonts w:ascii="Arial" w:hAnsi="Arial"/>
+                <w:i w:val="0"/>
+                <w:sz w:val="12"/>
+              </w:rPr>
               <w:t>Atletizmda</w:t>
             </w:r>
             <w:proofErr w:type="spellEnd"/>
             <w:r>
+              <w:rPr>
+                <w:rFonts w:ascii="Arial" w:hAnsi="Arial"/>
+                <w:i w:val="0"/>
+                <w:sz w:val="12"/>
+              </w:rPr>
               <w:t xml:space="preserve"> kazalar ve ilk yardım’ kazanımları Beden eğitimi dersi Etkin Katılım ve Sağlıklı Yaşam Öğrenme Alanı kazanımları ile ilişkilendirilecektir. 4 Öğrencilerin atletizm bilgi ve becerileri gözlem formu, kontrol listeleri, dereceli puanlama anahtarları, beceri testi vb. kullanılarak gözlemlenir. Gözlem sonuçları kayıt edilebilir.</w:t>
             </w:r>
           </w:p>
@@ -4662,6 +7028,7 @@
           <w:tcPr>
             <w:tcW w:w="0" w:type="auto"/>
             <w:vAlign w:val="center"/>
+            <w:shd w:fill="FFFFFF"/>
           </w:tcPr>
           <w:p/>
         </w:tc>
@@ -4675,13 +7042,19 @@
           <w:tcPr>
             <w:tcW w:w="0" w:type="auto"/>
             <w:textDirection w:val="btLr"/>
-          </w:tcPr>
-          <w:p>
-            <w:pPr>
-              <w:ind w:left="113" w:right="113"/>
-              <w:jc w:val="center"/>
-            </w:pPr>
-            <w:r>
+            <w:shd w:fill="FFFFFF"/>
+          </w:tcPr>
+          <w:p>
+            <w:pPr>
+              <w:ind w:left="113" w:right="113"/>
+              <w:jc w:val="center"/>
+            </w:pPr>
+            <w:r>
+              <w:rPr>
+                <w:rFonts w:ascii="Arial" w:hAnsi="Arial"/>
+                <w:i w:val="0"/>
+                <w:sz w:val="12"/>
+              </w:rPr>
               <w:lastRenderedPageBreak/>
               <w:t>MAYIS</w:t>
             </w:r>
@@ -4691,21 +7064,37 @@
           <w:tcPr>
             <w:tcW w:w="0" w:type="auto"/>
             <w:textDirection w:val="btLr"/>
-          </w:tcPr>
-          <w:p>
-            <w:pPr>
-              <w:ind w:left="113" w:right="113"/>
-              <w:jc w:val="center"/>
-            </w:pPr>
-            <w:r>
+            <w:shd w:fill="FFFFFF"/>
+          </w:tcPr>
+          <w:p>
+            <w:pPr>
+              <w:ind w:left="113" w:right="113"/>
+              <w:jc w:val="center"/>
+            </w:pPr>
+            <w:r>
+              <w:rPr>
+                <w:rFonts w:ascii="Arial" w:hAnsi="Arial"/>
+                <w:i w:val="0"/>
+                <w:sz w:val="12"/>
+              </w:rPr>
               <w:t>33.</w:t>
             </w:r>
             <w:proofErr w:type="gramStart"/>
             <w:r>
+              <w:rPr>
+                <w:rFonts w:ascii="Arial" w:hAnsi="Arial"/>
+                <w:i w:val="0"/>
+                <w:sz w:val="12"/>
+              </w:rPr>
               <w:t>HAFTA(</w:t>
             </w:r>
             <w:proofErr w:type="gramEnd"/>
             <w:r>
+              <w:rPr>
+                <w:rFonts w:ascii="Arial" w:hAnsi="Arial"/>
+                <w:i w:val="0"/>
+                <w:sz w:val="12"/>
+              </w:rPr>
               <w:t>19-25)</w:t>
             </w:r>
           </w:p>
@@ -4714,13 +7103,19 @@
           <w:tcPr>
             <w:tcW w:w="0" w:type="auto"/>
             <w:textDirection w:val="btLr"/>
-          </w:tcPr>
-          <w:p>
-            <w:pPr>
-              <w:ind w:left="113" w:right="113"/>
-              <w:jc w:val="center"/>
-            </w:pPr>
-            <w:r>
+            <w:shd w:fill="FFFFFF"/>
+          </w:tcPr>
+          <w:p>
+            <w:pPr>
+              <w:ind w:left="113" w:right="113"/>
+              <w:jc w:val="center"/>
+            </w:pPr>
+            <w:r>
+              <w:rPr>
+                <w:rFonts w:ascii="Arial" w:hAnsi="Arial"/>
+                <w:i w:val="0"/>
+                <w:sz w:val="12"/>
+              </w:rPr>
               <w:t>2 SAAT</w:t>
             </w:r>
           </w:p>
@@ -4729,9 +7124,15 @@
           <w:tcPr>
             <w:tcW w:w="0" w:type="auto"/>
             <w:vAlign w:val="center"/>
-          </w:tcPr>
-          <w:p>
-            <w:r>
+            <w:shd w:fill="FFFFFF"/>
+          </w:tcPr>
+          <w:p>
+            <w:r>
+              <w:rPr>
+                <w:rFonts w:ascii="Arial" w:hAnsi="Arial"/>
+                <w:i w:val="0"/>
+                <w:sz w:val="12"/>
+              </w:rPr>
               <w:t>1.1.Hareket Becerileri 1.2.Kavramlar ve İlkeler 1.3.Stratejiler ve Taktikler 3. Spor Bilgisi 4. Yaşam Becerileri</w:t>
             </w:r>
           </w:p>
@@ -4740,9 +7141,15 @@
           <w:tcPr>
             <w:tcW w:w="0" w:type="auto"/>
             <w:vAlign w:val="center"/>
-          </w:tcPr>
-          <w:p>
-            <w:r>
+            <w:shd w:fill="FFFFFF"/>
+          </w:tcPr>
+          <w:p>
+            <w:r>
+              <w:rPr>
+                <w:rFonts w:ascii="Arial" w:hAnsi="Arial"/>
+                <w:i w:val="0"/>
+                <w:sz w:val="12"/>
+              </w:rPr>
               <w:t>1.1.2. Basketbol ile ilgili hareket becerilerini etkinlikler içerisinde artan bir doğrulukla sergiler. 1.2.1. Basketbol ile ilgili kullandığı hareket kavramlarını açıklar. 1.3.3. Basketbol branşları ile ilgili stratejiler ve taktikler geliştirir. 3.6. Basketbola özgü organizasyonları inceler. 4.6. Etkinlikler öncesinde, sırasında ve sonrasında kişisel bakım ve temizlik yapmayı alışkanlık haline getirir.</w:t>
             </w:r>
           </w:p>
@@ -4751,9 +7158,15 @@
           <w:tcPr>
             <w:tcW w:w="0" w:type="auto"/>
             <w:vAlign w:val="center"/>
-          </w:tcPr>
-          <w:p>
-            <w:r>
+            <w:shd w:fill="FFFFFF"/>
+          </w:tcPr>
+          <w:p>
+            <w:r>
+              <w:rPr>
+                <w:rFonts w:ascii="Arial" w:hAnsi="Arial"/>
+                <w:i w:val="0"/>
+                <w:sz w:val="12"/>
+              </w:rPr>
               <w:t>H “Basketbol Ligi–4. Hafta”: Öğrenciler kendi aralarında belirledikleri fikstür doğrultusunda karşılaşmalara devam ederler.</w:t>
             </w:r>
           </w:p>
@@ -4762,9 +7175,15 @@
           <w:tcPr>
             <w:tcW w:w="0" w:type="auto"/>
             <w:vAlign w:val="center"/>
-          </w:tcPr>
-          <w:p>
-            <w:r>
+            <w:shd w:fill="FFFFFF"/>
+          </w:tcPr>
+          <w:p>
+            <w:r>
+              <w:rPr>
+                <w:rFonts w:ascii="Arial" w:hAnsi="Arial"/>
+                <w:i w:val="0"/>
+                <w:sz w:val="12"/>
+              </w:rPr>
               <w:t>Basketbol topu, huni, sağlık topu, huni vs.</w:t>
             </w:r>
           </w:p>
@@ -4773,9 +7192,15 @@
           <w:tcPr>
             <w:tcW w:w="0" w:type="auto"/>
             <w:vAlign w:val="center"/>
-          </w:tcPr>
-          <w:p>
-            <w:r>
+            <w:shd w:fill="FFFFFF"/>
+          </w:tcPr>
+          <w:p>
+            <w:r>
+              <w:rPr>
+                <w:rFonts w:ascii="Arial" w:hAnsi="Arial"/>
+                <w:i w:val="0"/>
+                <w:sz w:val="12"/>
+              </w:rPr>
               <w:t>4 Öğrencilerin atletizm bilgi ve becerileri gözlem formu, kontrol listeleri, dereceli puanlama anahtarları, beceri testi vb. kullanılarak gözlemlenir. Gözlem sonuçları kayıt edilebilir.</w:t>
             </w:r>
           </w:p>
@@ -4784,6 +7209,7 @@
           <w:tcPr>
             <w:tcW w:w="0" w:type="auto"/>
             <w:vAlign w:val="center"/>
+            <w:shd w:fill="FFFFFF"/>
           </w:tcPr>
           <w:p>
             <w:pPr>
@@ -4792,11 +7218,19 @@
               </w:rPr>
             </w:pPr>
             <w:r>
+              <w:rPr>
+                <w:rFonts w:ascii="Arial" w:hAnsi="Arial"/>
+                <w:i w:val="0"/>
+                <w:sz w:val="12"/>
+              </w:rPr>
               <w:br/>
             </w:r>
             <w:r>
               <w:rPr>
+                <w:rFonts w:ascii="Arial" w:hAnsi="Arial"/>
                 <w:b/>
+                <w:i w:val="0"/>
+                <w:sz w:val="12"/>
               </w:rPr>
               <w:t>19 Mayıs Atatürk’ü Anma Gençlik ve Spor Bayramı</w:t>
             </w:r>
@@ -4812,13 +7246,19 @@
           <w:tcPr>
             <w:tcW w:w="0" w:type="auto"/>
             <w:textDirection w:val="btLr"/>
-          </w:tcPr>
-          <w:p>
-            <w:pPr>
-              <w:ind w:left="113" w:right="113"/>
-              <w:jc w:val="center"/>
-            </w:pPr>
-            <w:r>
+            <w:shd w:fill="FFFFFF"/>
+          </w:tcPr>
+          <w:p>
+            <w:pPr>
+              <w:ind w:left="113" w:right="113"/>
+              <w:jc w:val="center"/>
+            </w:pPr>
+            <w:r>
+              <w:rPr>
+                <w:rFonts w:ascii="Arial" w:hAnsi="Arial"/>
+                <w:i w:val="0"/>
+                <w:sz w:val="12"/>
+              </w:rPr>
               <w:t>MAYIS-HAZİRAN</w:t>
             </w:r>
           </w:p>
@@ -4827,21 +7267,37 @@
           <w:tcPr>
             <w:tcW w:w="0" w:type="auto"/>
             <w:textDirection w:val="btLr"/>
-          </w:tcPr>
-          <w:p>
-            <w:pPr>
-              <w:ind w:left="113" w:right="113"/>
-              <w:jc w:val="center"/>
-            </w:pPr>
-            <w:r>
+            <w:shd w:fill="FFFFFF"/>
+          </w:tcPr>
+          <w:p>
+            <w:pPr>
+              <w:ind w:left="113" w:right="113"/>
+              <w:jc w:val="center"/>
+            </w:pPr>
+            <w:r>
+              <w:rPr>
+                <w:rFonts w:ascii="Arial" w:hAnsi="Arial"/>
+                <w:i w:val="0"/>
+                <w:sz w:val="12"/>
+              </w:rPr>
               <w:t>34.</w:t>
             </w:r>
             <w:proofErr w:type="gramStart"/>
             <w:r>
+              <w:rPr>
+                <w:rFonts w:ascii="Arial" w:hAnsi="Arial"/>
+                <w:i w:val="0"/>
+                <w:sz w:val="12"/>
+              </w:rPr>
               <w:t>HAFTA(</w:t>
             </w:r>
             <w:proofErr w:type="gramEnd"/>
             <w:r>
+              <w:rPr>
+                <w:rFonts w:ascii="Arial" w:hAnsi="Arial"/>
+                <w:i w:val="0"/>
+                <w:sz w:val="12"/>
+              </w:rPr>
               <w:t>26-01)</w:t>
             </w:r>
           </w:p>
@@ -4850,13 +7306,19 @@
           <w:tcPr>
             <w:tcW w:w="0" w:type="auto"/>
             <w:textDirection w:val="btLr"/>
-          </w:tcPr>
-          <w:p>
-            <w:pPr>
-              <w:ind w:left="113" w:right="113"/>
-              <w:jc w:val="center"/>
-            </w:pPr>
-            <w:r>
+            <w:shd w:fill="FFFFFF"/>
+          </w:tcPr>
+          <w:p>
+            <w:pPr>
+              <w:ind w:left="113" w:right="113"/>
+              <w:jc w:val="center"/>
+            </w:pPr>
+            <w:r>
+              <w:rPr>
+                <w:rFonts w:ascii="Arial" w:hAnsi="Arial"/>
+                <w:i w:val="0"/>
+                <w:sz w:val="12"/>
+              </w:rPr>
               <w:t>2 SAAT</w:t>
             </w:r>
           </w:p>
@@ -4865,9 +7327,15 @@
           <w:tcPr>
             <w:tcW w:w="0" w:type="auto"/>
             <w:vAlign w:val="center"/>
-          </w:tcPr>
-          <w:p>
-            <w:r>
+            <w:shd w:fill="FFFFFF"/>
+          </w:tcPr>
+          <w:p>
+            <w:r>
+              <w:rPr>
+                <w:rFonts w:ascii="Arial" w:hAnsi="Arial"/>
+                <w:i w:val="0"/>
+                <w:sz w:val="12"/>
+              </w:rPr>
               <w:t>1.1.Hareket Becerileri 1.2.Kavramlar ve İlkeler 1.3.Stratejiler ve Taktikler 4. Yaşam Becerileri</w:t>
             </w:r>
           </w:p>
@@ -4876,9 +7344,15 @@
           <w:tcPr>
             <w:tcW w:w="0" w:type="auto"/>
             <w:vAlign w:val="center"/>
-          </w:tcPr>
-          <w:p>
-            <w:r>
+            <w:shd w:fill="FFFFFF"/>
+          </w:tcPr>
+          <w:p>
+            <w:r>
+              <w:rPr>
+                <w:rFonts w:ascii="Arial" w:hAnsi="Arial"/>
+                <w:i w:val="0"/>
+                <w:sz w:val="12"/>
+              </w:rPr>
               <w:t>1.1.2. Basketbol ile ilgili hareket becerilerini etkinlikler içerisinde artan bir doğrulukla sergiler. 1.2.1. Basketbol ile ilgili kullandığı hareket kavramlarını açıklar. 1.3.3. Basketbol branşları ile ilgili stratejiler ve taktikler geliştirir. 4.2. Kendisinin ve başkalarının sağlık ve güvenlik risklerini azaltacak düzenlemeler yapar.</w:t>
             </w:r>
           </w:p>
@@ -4887,9 +7361,15 @@
           <w:tcPr>
             <w:tcW w:w="0" w:type="auto"/>
             <w:vAlign w:val="center"/>
-          </w:tcPr>
-          <w:p>
-            <w:r>
+            <w:shd w:fill="FFFFFF"/>
+          </w:tcPr>
+          <w:p>
+            <w:r>
+              <w:rPr>
+                <w:rFonts w:ascii="Arial" w:hAnsi="Arial"/>
+                <w:i w:val="0"/>
+                <w:sz w:val="12"/>
+              </w:rPr>
               <w:t>H “Ölçme ve değerlendirme” Önceden hazırlanmış beceri testleri öğrencilere uygulanır. Beceri testinden sonra öğrencilerin yapmış olduğu hatalar belirtilir.</w:t>
             </w:r>
           </w:p>
@@ -4898,9 +7378,15 @@
           <w:tcPr>
             <w:tcW w:w="0" w:type="auto"/>
             <w:vAlign w:val="center"/>
-          </w:tcPr>
-          <w:p>
-            <w:r>
+            <w:shd w:fill="FFFFFF"/>
+          </w:tcPr>
+          <w:p>
+            <w:r>
+              <w:rPr>
+                <w:rFonts w:ascii="Arial" w:hAnsi="Arial"/>
+                <w:i w:val="0"/>
+                <w:sz w:val="12"/>
+              </w:rPr>
               <w:t>Basketbol topu, huni, sağlık topu, huni vs.</w:t>
             </w:r>
           </w:p>
@@ -4909,9 +7395,15 @@
           <w:tcPr>
             <w:tcW w:w="0" w:type="auto"/>
             <w:vAlign w:val="center"/>
-          </w:tcPr>
-          <w:p>
-            <w:r>
+            <w:shd w:fill="FFFFFF"/>
+          </w:tcPr>
+          <w:p>
+            <w:r>
+              <w:rPr>
+                <w:rFonts w:ascii="Arial" w:hAnsi="Arial"/>
+                <w:i w:val="0"/>
+                <w:sz w:val="12"/>
+              </w:rPr>
               <w:t>4 Öğrencilerin atletizm bilgi ve becerileri gözlem formu, kontrol listeleri, dereceli puanlama anahtarları, beceri testi vb. kullanılarak gözlemlenir. Gözlem sonuçları kayıt edilebilir.</w:t>
             </w:r>
           </w:p>
@@ -4920,6 +7412,7 @@
           <w:tcPr>
             <w:tcW w:w="0" w:type="auto"/>
             <w:vAlign w:val="center"/>
+            <w:shd w:fill="FFFFFF"/>
           </w:tcPr>
           <w:p/>
         </w:tc>
@@ -4933,13 +7426,19 @@
           <w:tcPr>
             <w:tcW w:w="0" w:type="auto"/>
             <w:textDirection w:val="btLr"/>
-          </w:tcPr>
-          <w:p>
-            <w:pPr>
-              <w:ind w:left="113" w:right="113"/>
-              <w:jc w:val="center"/>
-            </w:pPr>
-            <w:r>
+            <w:shd w:fill="FFFFFF"/>
+          </w:tcPr>
+          <w:p>
+            <w:pPr>
+              <w:ind w:left="113" w:right="113"/>
+              <w:jc w:val="center"/>
+            </w:pPr>
+            <w:r>
+              <w:rPr>
+                <w:rFonts w:ascii="Arial" w:hAnsi="Arial"/>
+                <w:i w:val="0"/>
+                <w:sz w:val="12"/>
+              </w:rPr>
               <w:t>HAZİRAN</w:t>
             </w:r>
           </w:p>
@@ -4948,21 +7447,37 @@
           <w:tcPr>
             <w:tcW w:w="0" w:type="auto"/>
             <w:textDirection w:val="btLr"/>
-          </w:tcPr>
-          <w:p>
-            <w:pPr>
-              <w:ind w:left="113" w:right="113"/>
-              <w:jc w:val="center"/>
-            </w:pPr>
-            <w:r>
+            <w:shd w:fill="FFFFFF"/>
+          </w:tcPr>
+          <w:p>
+            <w:pPr>
+              <w:ind w:left="113" w:right="113"/>
+              <w:jc w:val="center"/>
+            </w:pPr>
+            <w:r>
+              <w:rPr>
+                <w:rFonts w:ascii="Arial" w:hAnsi="Arial"/>
+                <w:i w:val="0"/>
+                <w:sz w:val="12"/>
+              </w:rPr>
               <w:t>35.</w:t>
             </w:r>
             <w:proofErr w:type="gramStart"/>
             <w:r>
+              <w:rPr>
+                <w:rFonts w:ascii="Arial" w:hAnsi="Arial"/>
+                <w:i w:val="0"/>
+                <w:sz w:val="12"/>
+              </w:rPr>
               <w:t>HAFTA(</w:t>
             </w:r>
             <w:proofErr w:type="gramEnd"/>
             <w:r>
+              <w:rPr>
+                <w:rFonts w:ascii="Arial" w:hAnsi="Arial"/>
+                <w:i w:val="0"/>
+                <w:sz w:val="12"/>
+              </w:rPr>
               <w:t>02-08)</w:t>
             </w:r>
           </w:p>
@@ -4971,13 +7486,19 @@
           <w:tcPr>
             <w:tcW w:w="0" w:type="auto"/>
             <w:textDirection w:val="btLr"/>
-          </w:tcPr>
-          <w:p>
-            <w:pPr>
-              <w:ind w:left="113" w:right="113"/>
-              <w:jc w:val="center"/>
-            </w:pPr>
-            <w:r>
+            <w:shd w:fill="FFFFFF"/>
+          </w:tcPr>
+          <w:p>
+            <w:pPr>
+              <w:ind w:left="113" w:right="113"/>
+              <w:jc w:val="center"/>
+            </w:pPr>
+            <w:r>
+              <w:rPr>
+                <w:rFonts w:ascii="Arial" w:hAnsi="Arial"/>
+                <w:i w:val="0"/>
+                <w:sz w:val="12"/>
+              </w:rPr>
               <w:t>2 SAAT</w:t>
             </w:r>
           </w:p>
@@ -4986,9 +7507,15 @@
           <w:tcPr>
             <w:tcW w:w="0" w:type="auto"/>
             <w:vAlign w:val="center"/>
-          </w:tcPr>
-          <w:p>
-            <w:r>
+            <w:shd w:fill="FFFFFF"/>
+          </w:tcPr>
+          <w:p>
+            <w:r>
+              <w:rPr>
+                <w:rFonts w:ascii="Arial" w:hAnsi="Arial"/>
+                <w:i w:val="0"/>
+                <w:sz w:val="12"/>
+              </w:rPr>
               <w:t>1.1.Hareket Becerileri 1.2.Kavramlar ve İlkeler 1.3.Stratejiler ve Taktikler 3. Spor Bilgisi 4. Yaşam Becerileri</w:t>
             </w:r>
           </w:p>
@@ -4997,9 +7524,15 @@
           <w:tcPr>
             <w:tcW w:w="0" w:type="auto"/>
             <w:vAlign w:val="center"/>
-          </w:tcPr>
-          <w:p>
-            <w:r>
+            <w:shd w:fill="FFFFFF"/>
+          </w:tcPr>
+          <w:p>
+            <w:r>
+              <w:rPr>
+                <w:rFonts w:ascii="Arial" w:hAnsi="Arial"/>
+                <w:i w:val="0"/>
+                <w:sz w:val="12"/>
+              </w:rPr>
               <w:t>1.1.2. Basketbol ile ilgili hareket becerilerini etkinlikler içerisinde artan bir doğrulukla sergiler. 1.2.1. Basketbol ile ilgili kullandığı hareket kavramlarını açıklar. 1.3.4. Basketbol branşlarında başkalarının kullandığı stratejileri ve taktikleri analiz eder. 3.2. Basketbol branşlarında kullanılan malzemeleri bilir 4.8. Bireysel farklılıklara saygı gösterir.</w:t>
             </w:r>
           </w:p>
@@ -5008,9 +7541,15 @@
           <w:tcPr>
             <w:tcW w:w="0" w:type="auto"/>
             <w:vAlign w:val="center"/>
-          </w:tcPr>
-          <w:p>
-            <w:r>
+            <w:shd w:fill="FFFFFF"/>
+          </w:tcPr>
+          <w:p>
+            <w:r>
+              <w:rPr>
+                <w:rFonts w:ascii="Arial" w:hAnsi="Arial"/>
+                <w:i w:val="0"/>
+                <w:sz w:val="12"/>
+              </w:rPr>
               <w:t>H “Basketbol Ligi–5. Hafta”: Öğrenciler kendi aralarında belirledikleri fikstür doğrultusunda karşılaşmalara devam ederler.</w:t>
             </w:r>
           </w:p>
@@ -5019,9 +7558,15 @@
           <w:tcPr>
             <w:tcW w:w="0" w:type="auto"/>
             <w:vAlign w:val="center"/>
-          </w:tcPr>
-          <w:p>
-            <w:r>
+            <w:shd w:fill="FFFFFF"/>
+          </w:tcPr>
+          <w:p>
+            <w:r>
+              <w:rPr>
+                <w:rFonts w:ascii="Arial" w:hAnsi="Arial"/>
+                <w:i w:val="0"/>
+                <w:sz w:val="12"/>
+              </w:rPr>
               <w:t>Basketbol topu, huni, sağlık topu, huni vs.</w:t>
             </w:r>
           </w:p>
@@ -5030,9 +7575,15 @@
           <w:tcPr>
             <w:tcW w:w="0" w:type="auto"/>
             <w:vAlign w:val="center"/>
-          </w:tcPr>
-          <w:p>
-            <w:r>
+            <w:shd w:fill="FFFFFF"/>
+          </w:tcPr>
+          <w:p>
+            <w:r>
+              <w:rPr>
+                <w:rFonts w:ascii="Arial" w:hAnsi="Arial"/>
+                <w:i w:val="0"/>
+                <w:sz w:val="12"/>
+              </w:rPr>
               <w:t>4 Öğrencilerin atletizm bilgi ve becerileri gözlem formu, kontrol listeleri, dereceli puanlama anahtarları, beceri testi vb. kullanılarak gözlemlenir. Gözlem sonuçları kayıt edilebilir.</w:t>
             </w:r>
           </w:p>
@@ -5041,6 +7592,7 @@
           <w:tcPr>
             <w:tcW w:w="0" w:type="auto"/>
             <w:vAlign w:val="center"/>
+            <w:shd w:fill="FFFFFF"/>
           </w:tcPr>
           <w:p/>
         </w:tc>
@@ -5054,13 +7606,19 @@
           <w:tcPr>
             <w:tcW w:w="0" w:type="auto"/>
             <w:textDirection w:val="btLr"/>
-          </w:tcPr>
-          <w:p>
-            <w:pPr>
-              <w:ind w:left="113" w:right="113"/>
-              <w:jc w:val="center"/>
-            </w:pPr>
-            <w:r>
+            <w:shd w:fill="FFFFFF"/>
+          </w:tcPr>
+          <w:p>
+            <w:pPr>
+              <w:ind w:left="113" w:right="113"/>
+              <w:jc w:val="center"/>
+            </w:pPr>
+            <w:r>
+              <w:rPr>
+                <w:rFonts w:ascii="Arial" w:hAnsi="Arial"/>
+                <w:i w:val="0"/>
+                <w:sz w:val="12"/>
+              </w:rPr>
               <w:t>HAZİRAN</w:t>
             </w:r>
           </w:p>
@@ -5069,21 +7627,37 @@
           <w:tcPr>
             <w:tcW w:w="0" w:type="auto"/>
             <w:textDirection w:val="btLr"/>
-          </w:tcPr>
-          <w:p>
-            <w:pPr>
-              <w:ind w:left="113" w:right="113"/>
-              <w:jc w:val="center"/>
-            </w:pPr>
-            <w:r>
+            <w:shd w:fill="FFFFFF"/>
+          </w:tcPr>
+          <w:p>
+            <w:pPr>
+              <w:ind w:left="113" w:right="113"/>
+              <w:jc w:val="center"/>
+            </w:pPr>
+            <w:r>
+              <w:rPr>
+                <w:rFonts w:ascii="Arial" w:hAnsi="Arial"/>
+                <w:i w:val="0"/>
+                <w:sz w:val="12"/>
+              </w:rPr>
               <w:t>36.</w:t>
             </w:r>
             <w:proofErr w:type="gramStart"/>
             <w:r>
+              <w:rPr>
+                <w:rFonts w:ascii="Arial" w:hAnsi="Arial"/>
+                <w:i w:val="0"/>
+                <w:sz w:val="12"/>
+              </w:rPr>
               <w:t>HAFTA(</w:t>
             </w:r>
             <w:proofErr w:type="gramEnd"/>
             <w:r>
+              <w:rPr>
+                <w:rFonts w:ascii="Arial" w:hAnsi="Arial"/>
+                <w:i w:val="0"/>
+                <w:sz w:val="12"/>
+              </w:rPr>
               <w:t>09-15)</w:t>
             </w:r>
           </w:p>
@@ -5092,13 +7666,19 @@
           <w:tcPr>
             <w:tcW w:w="0" w:type="auto"/>
             <w:textDirection w:val="btLr"/>
-          </w:tcPr>
-          <w:p>
-            <w:pPr>
-              <w:ind w:left="113" w:right="113"/>
-              <w:jc w:val="center"/>
-            </w:pPr>
-            <w:r>
+            <w:shd w:fill="FFFFFF"/>
+          </w:tcPr>
+          <w:p>
+            <w:pPr>
+              <w:ind w:left="113" w:right="113"/>
+              <w:jc w:val="center"/>
+            </w:pPr>
+            <w:r>
+              <w:rPr>
+                <w:rFonts w:ascii="Arial" w:hAnsi="Arial"/>
+                <w:i w:val="0"/>
+                <w:sz w:val="12"/>
+              </w:rPr>
               <w:t>2 SAAT</w:t>
             </w:r>
           </w:p>
@@ -5107,9 +7687,15 @@
           <w:tcPr>
             <w:tcW w:w="0" w:type="auto"/>
             <w:vAlign w:val="center"/>
-          </w:tcPr>
-          <w:p>
-            <w:r>
+            <w:shd w:fill="FFFFFF"/>
+          </w:tcPr>
+          <w:p>
+            <w:r>
+              <w:rPr>
+                <w:rFonts w:ascii="Arial" w:hAnsi="Arial"/>
+                <w:i w:val="0"/>
+                <w:sz w:val="12"/>
+              </w:rPr>
               <w:t>1.2.Kavramlar ve İlkeler</w:t>
             </w:r>
           </w:p>
@@ -5118,9 +7704,15 @@
           <w:tcPr>
             <w:tcW w:w="0" w:type="auto"/>
             <w:vAlign w:val="center"/>
-          </w:tcPr>
-          <w:p>
-            <w:r>
+            <w:shd w:fill="FFFFFF"/>
+          </w:tcPr>
+          <w:p>
+            <w:r>
+              <w:rPr>
+                <w:rFonts w:ascii="Arial" w:hAnsi="Arial"/>
+                <w:i w:val="0"/>
+                <w:sz w:val="12"/>
+              </w:rPr>
               <w:t>1.2.2. Basketbol ile ilgili becerilerin hareket evrelerini analiz eder. 1.2.3. Basketbol ile ilgili hareket becerilerindeki biyomekanik ilkeleri kavrar. 1.2.4. Basketbol branşlarına özgü hareket becerilerini öğrenme ilkelerini açıklar.</w:t>
             </w:r>
           </w:p>
@@ -5129,9 +7721,15 @@
           <w:tcPr>
             <w:tcW w:w="0" w:type="auto"/>
             <w:vAlign w:val="center"/>
-          </w:tcPr>
-          <w:p>
-            <w:r>
+            <w:shd w:fill="FFFFFF"/>
+          </w:tcPr>
+          <w:p>
+            <w:r>
+              <w:rPr>
+                <w:rFonts w:ascii="Arial" w:hAnsi="Arial"/>
+                <w:i w:val="0"/>
+                <w:sz w:val="12"/>
+              </w:rPr>
               <w:t>H ‘2017 -2018 yılı Basketbol dersinin değerlendirilmesi’: Öğrencilere 2017-2018 yılı basketbol dersini genel olarak değerlendirmeleri istenir. Dersin konularına, işlenişine, vs. çeşitli öneri ve çözümler sunulur.</w:t>
             </w:r>
           </w:p>
@@ -5140,9 +7738,15 @@
           <w:tcPr>
             <w:tcW w:w="0" w:type="auto"/>
             <w:vAlign w:val="center"/>
-          </w:tcPr>
-          <w:p>
-            <w:r>
+            <w:shd w:fill="FFFFFF"/>
+          </w:tcPr>
+          <w:p>
+            <w:r>
+              <w:rPr>
+                <w:rFonts w:ascii="Arial" w:hAnsi="Arial"/>
+                <w:i w:val="0"/>
+                <w:sz w:val="12"/>
+              </w:rPr>
               <w:t>Basketbol topu, huni, sağlık topu, huni vs.</w:t>
             </w:r>
           </w:p>
@@ -5151,9 +7755,15 @@
           <w:tcPr>
             <w:tcW w:w="0" w:type="auto"/>
             <w:vAlign w:val="center"/>
-          </w:tcPr>
-          <w:p>
-            <w:r>
+            <w:shd w:fill="FFFFFF"/>
+          </w:tcPr>
+          <w:p>
+            <w:r>
+              <w:rPr>
+                <w:rFonts w:ascii="Arial" w:hAnsi="Arial"/>
+                <w:i w:val="0"/>
+                <w:sz w:val="12"/>
+              </w:rPr>
               <w:t>4 Öğrencilerin atletizm bilgi ve becerileri gözlem formu, kontrol listeleri, dereceli puanlama anahtarları, beceri testi vb. kullanılarak gözlemlenir. Gözlem sonuçları kayıt edilebilir.</w:t>
             </w:r>
           </w:p>
@@ -5162,6 +7772,7 @@
           <w:tcPr>
             <w:tcW w:w="0" w:type="auto"/>
             <w:vAlign w:val="center"/>
+            <w:shd w:fill="FFFFFF"/>
           </w:tcPr>
           <w:p/>
         </w:tc>
@@ -5175,13 +7786,19 @@
           <w:tcPr>
             <w:tcW w:w="0" w:type="auto"/>
             <w:textDirection w:val="btLr"/>
-          </w:tcPr>
-          <w:p>
-            <w:pPr>
-              <w:ind w:left="113" w:right="113"/>
-              <w:jc w:val="center"/>
-            </w:pPr>
-            <w:r>
+            <w:shd w:fill="FFFFFF"/>
+          </w:tcPr>
+          <w:p>
+            <w:pPr>
+              <w:ind w:left="113" w:right="113"/>
+              <w:jc w:val="center"/>
+            </w:pPr>
+            <w:r>
+              <w:rPr>
+                <w:rFonts w:ascii="Arial" w:hAnsi="Arial"/>
+                <w:i w:val="0"/>
+                <w:sz w:val="12"/>
+              </w:rPr>
               <w:t>HAZİRAN</w:t>
             </w:r>
           </w:p>
@@ -5190,21 +7807,37 @@
           <w:tcPr>
             <w:tcW w:w="0" w:type="auto"/>
             <w:textDirection w:val="btLr"/>
-          </w:tcPr>
-          <w:p>
-            <w:pPr>
-              <w:ind w:left="113" w:right="113"/>
-              <w:jc w:val="center"/>
-            </w:pPr>
-            <w:r>
+            <w:shd w:fill="FFFFFF"/>
+          </w:tcPr>
+          <w:p>
+            <w:pPr>
+              <w:ind w:left="113" w:right="113"/>
+              <w:jc w:val="center"/>
+            </w:pPr>
+            <w:r>
+              <w:rPr>
+                <w:rFonts w:ascii="Arial" w:hAnsi="Arial"/>
+                <w:i w:val="0"/>
+                <w:sz w:val="12"/>
+              </w:rPr>
               <w:t>37.</w:t>
             </w:r>
             <w:proofErr w:type="gramStart"/>
             <w:r>
+              <w:rPr>
+                <w:rFonts w:ascii="Arial" w:hAnsi="Arial"/>
+                <w:i w:val="0"/>
+                <w:sz w:val="12"/>
+              </w:rPr>
               <w:t>HAFTA(</w:t>
             </w:r>
             <w:proofErr w:type="gramEnd"/>
             <w:r>
+              <w:rPr>
+                <w:rFonts w:ascii="Arial" w:hAnsi="Arial"/>
+                <w:i w:val="0"/>
+                <w:sz w:val="12"/>
+              </w:rPr>
               <w:t>16-22)</w:t>
             </w:r>
           </w:p>
@@ -5213,13 +7846,19 @@
           <w:tcPr>
             <w:tcW w:w="0" w:type="auto"/>
             <w:textDirection w:val="btLr"/>
-          </w:tcPr>
-          <w:p>
-            <w:pPr>
-              <w:ind w:left="113" w:right="113"/>
-              <w:jc w:val="center"/>
-            </w:pPr>
-            <w:r>
+            <w:shd w:fill="FFFFFF"/>
+          </w:tcPr>
+          <w:p>
+            <w:pPr>
+              <w:ind w:left="113" w:right="113"/>
+              <w:jc w:val="center"/>
+            </w:pPr>
+            <w:r>
+              <w:rPr>
+                <w:rFonts w:ascii="Arial" w:hAnsi="Arial"/>
+                <w:i w:val="0"/>
+                <w:sz w:val="12"/>
+              </w:rPr>
               <w:t>2 SAAT</w:t>
             </w:r>
           </w:p>
@@ -5228,9 +7867,15 @@
           <w:tcPr>
             <w:tcW w:w="0" w:type="auto"/>
             <w:vAlign w:val="center"/>
-          </w:tcPr>
-          <w:p>
-            <w:r>
+            <w:shd w:fill="FFFFFF"/>
+          </w:tcPr>
+          <w:p>
+            <w:r>
+              <w:rPr>
+                <w:rFonts w:ascii="Arial" w:hAnsi="Arial"/>
+                <w:i w:val="0"/>
+                <w:sz w:val="12"/>
+              </w:rPr>
               <w:t>1.2.Kavramlar ve İlkeler</w:t>
             </w:r>
           </w:p>
@@ -5239,9 +7884,15 @@
           <w:tcPr>
             <w:tcW w:w="0" w:type="auto"/>
             <w:vAlign w:val="center"/>
-          </w:tcPr>
-          <w:p>
-            <w:r>
+            <w:shd w:fill="FFFFFF"/>
+          </w:tcPr>
+          <w:p>
+            <w:r>
+              <w:rPr>
+                <w:rFonts w:ascii="Arial" w:hAnsi="Arial"/>
+                <w:i w:val="0"/>
+                <w:sz w:val="12"/>
+              </w:rPr>
               <w:t>1.2.2. Basketbol ile ilgili becerilerin hareket evrelerini analiz eder. 1.2.3. Basketbol ile ilgili hareket becerilerindeki biyomekanik ilkeleri kavrar. 1.2.4. Basketbol branşlarına özgü hareket becerilerini öğrenme ilkelerini açıklar.</w:t>
             </w:r>
           </w:p>
@@ -5250,9 +7901,15 @@
           <w:tcPr>
             <w:tcW w:w="0" w:type="auto"/>
             <w:vAlign w:val="center"/>
-          </w:tcPr>
-          <w:p>
-            <w:r>
+            <w:shd w:fill="FFFFFF"/>
+          </w:tcPr>
+          <w:p>
+            <w:r>
+              <w:rPr>
+                <w:rFonts w:ascii="Arial" w:hAnsi="Arial"/>
+                <w:i w:val="0"/>
+                <w:sz w:val="12"/>
+              </w:rPr>
               <w:t>H ‘2017 -2018 yılı Basketbol dersinin değerlendirilmesi’: Öğrencilere 2017-2018 yılı basketbol dersini genel olarak değerlendirmeleri istenir. Dersin konularına, işlenişine, vs. çeşitli öneri ve çözümler sunulur.</w:t>
             </w:r>
           </w:p>
@@ -5261,9 +7918,15 @@
           <w:tcPr>
             <w:tcW w:w="0" w:type="auto"/>
             <w:vAlign w:val="center"/>
-          </w:tcPr>
-          <w:p>
-            <w:r>
+            <w:shd w:fill="FFFFFF"/>
+          </w:tcPr>
+          <w:p>
+            <w:r>
+              <w:rPr>
+                <w:rFonts w:ascii="Arial" w:hAnsi="Arial"/>
+                <w:i w:val="0"/>
+                <w:sz w:val="12"/>
+              </w:rPr>
               <w:t>Basketbol topu, huni, sağlık topu, huni vs.</w:t>
             </w:r>
           </w:p>
@@ -5272,9 +7935,15 @@
           <w:tcPr>
             <w:tcW w:w="0" w:type="auto"/>
             <w:vAlign w:val="center"/>
-          </w:tcPr>
-          <w:p>
-            <w:r>
+            <w:shd w:fill="FFFFFF"/>
+          </w:tcPr>
+          <w:p>
+            <w:r>
+              <w:rPr>
+                <w:rFonts w:ascii="Arial" w:hAnsi="Arial"/>
+                <w:i w:val="0"/>
+                <w:sz w:val="12"/>
+              </w:rPr>
               <w:t>4 Öğrencilerin atletizm bilgi ve becerileri gözlem formu, kontrol listeleri, dereceli puanlama anahtarları, beceri testi vb. kullanılarak gözlemlenir. Gözlem sonuçları kayıt edilebilir.</w:t>
             </w:r>
           </w:p>
@@ -5283,14 +7952,23 @@
           <w:tcPr>
             <w:tcW w:w="0" w:type="auto"/>
             <w:vAlign w:val="center"/>
-          </w:tcPr>
-          <w:p>
-            <w:r>
+            <w:shd w:fill="FFFFFF"/>
+          </w:tcPr>
+          <w:p>
+            <w:r>
+              <w:rPr>
+                <w:rFonts w:ascii="Arial" w:hAnsi="Arial"/>
+                <w:i w:val="0"/>
+                <w:sz w:val="12"/>
+              </w:rPr>
               <w:br/>
             </w:r>
             <w:r>
               <w:rPr>
+                <w:rFonts w:ascii="Arial" w:hAnsi="Arial"/>
                 <w:b/>
+                <w:i w:val="0"/>
+                <w:sz w:val="12"/>
               </w:rPr>
               <w:t>Ders Yılının Sona ermesi</w:t>
             </w:r>
@@ -5307,7 +7985,9 @@
       </w:pPr>
       <w:r>
         <w:rPr>
+          <w:rFonts w:ascii="Arial" w:hAnsi="Arial"/>
           <w:b/>
+          <w:i w:val="0"/>
           <w:sz w:val="16"/>
         </w:rPr>
         <w:t xml:space="preserve">Bu yıllık plan T.C. </w:t>
@@ -5315,7 +7995,9 @@
       <w:proofErr w:type="gramStart"/>
       <w:r>
         <w:rPr>
+          <w:rFonts w:ascii="Arial" w:hAnsi="Arial"/>
           <w:b/>
+          <w:i w:val="0"/>
           <w:sz w:val="16"/>
         </w:rPr>
         <w:t>Milli</w:t>
@@ -5323,7 +8005,9 @@
       <w:proofErr w:type="gramEnd"/>
       <w:r>
         <w:rPr>
+          <w:rFonts w:ascii="Arial" w:hAnsi="Arial"/>
           <w:b/>
+          <w:i w:val="0"/>
           <w:sz w:val="16"/>
         </w:rPr>
         <w:t xml:space="preserve"> Eğitim Bakanlığı Talim ve Terbiye Kurulu Başkanlığının yayınladığı öğretim programı esas alınarak </w:t>
@@ -5331,7 +8015,9 @@
       <w:proofErr w:type="spellStart"/>
       <w:r>
         <w:rPr>
+          <w:rFonts w:ascii="Arial" w:hAnsi="Arial"/>
           <w:b/>
+          <w:i w:val="0"/>
           <w:sz w:val="16"/>
         </w:rPr>
         <w:t>yapılmıstır</w:t>
@@ -5339,7 +8025,9 @@
       <w:proofErr w:type="spellEnd"/>
       <w:r>
         <w:rPr>
+          <w:rFonts w:ascii="Arial" w:hAnsi="Arial"/>
           <w:b/>
+          <w:i w:val="0"/>
           <w:sz w:val="16"/>
         </w:rPr>
         <w:t>. Bu yıllık planda toplam eğitim öğretim haftası 37 haftadır.</w:t>
@@ -5418,7 +8106,8 @@
       </w:pPr>
       <w:r>
         <w:rPr>
-          <w:rFonts w:cstheme="minorHAnsi"/>
+          <w:rFonts w:cstheme="minorHAnsi" w:ascii="Arial" w:hAnsi="Arial"/>
+          <w:i w:val="0"/>
           <w:sz w:val="24"/>
           <w:szCs w:val="24"/>
         </w:rPr>
@@ -5484,7 +8173,8 @@
       </w:pPr>
       <w:r>
         <w:rPr>
-          <w:rFonts w:cstheme="minorHAnsi"/>
+          <w:rFonts w:cstheme="minorHAnsi" w:ascii="Arial" w:hAnsi="Arial"/>
+          <w:i w:val="0"/>
           <w:sz w:val="24"/>
           <w:szCs w:val="24"/>
         </w:rPr>
@@ -5492,9 +8182,10 @@
       </w:r>
       <w:r>
         <w:rPr>
-          <w:rFonts w:cstheme="minorHAnsi"/>
+          <w:rFonts w:cstheme="minorHAnsi" w:ascii="Arial" w:hAnsi="Arial"/>
           <w:b/>
           <w:bCs/>
+          <w:i w:val="0"/>
           <w:sz w:val="24"/>
           <w:szCs w:val="24"/>
         </w:rPr>
@@ -5613,8 +8304,9 @@
       </w:pPr>
       <w:r>
         <w:rPr>
-          <w:rFonts w:cstheme="minorHAnsi"/>
+          <w:rFonts w:cstheme="minorHAnsi" w:ascii="Arial" w:hAnsi="Arial"/>
           <w:bCs/>
+          <w:i w:val="0"/>
           <w:color w:val="000000" w:themeColor="text1"/>
           <w:sz w:val="24"/>
           <w:szCs w:val="24"/>
